--- a/revision/manuscript.docx
+++ b/revision/manuscript.docx
@@ -1,6 +1,6 @@
 
 <file path=word/document.xml><?xml version="1.0" encoding="utf-8"?>
-<w:document xmlns:wpc="http://schemas.microsoft.com/office/word/2010/wordprocessingCanvas" xmlns:cx="http://schemas.microsoft.com/office/drawing/2014/chartex" xmlns:cx1="http://schemas.microsoft.com/office/drawing/2015/9/8/chartex" xmlns:cx2="http://schemas.microsoft.com/office/drawing/2015/10/21/chartex" xmlns:cx3="http://schemas.microsoft.com/office/drawing/2016/5/9/chartex" xmlns:cx4="http://schemas.microsoft.com/office/drawing/2016/5/10/chartex" xmlns:cx5="http://schemas.microsoft.com/office/drawing/2016/5/11/chartex" xmlns:cx6="http://schemas.microsoft.com/office/drawing/2016/5/12/chartex" xmlns:cx7="http://schemas.microsoft.com/office/drawing/2016/5/13/chartex" xmlns:cx8="http://schemas.microsoft.com/office/drawing/2016/5/14/chartex" xmlns:mc="http://schemas.openxmlformats.org/markup-compatibility/2006" xmlns:aink="http://schemas.microsoft.com/office/drawing/2016/ink" xmlns:am3d="http://schemas.microsoft.com/office/drawing/2017/model3d" xmlns:o="urn:schemas-microsoft-com:office:office" xmlns:r="http://schemas.openxmlformats.org/officeDocument/2006/relationships" xmlns:m="http://schemas.openxmlformats.org/officeDocument/2006/math" xmlns:v="urn:schemas-microsoft-com:vml" xmlns:wp14="http://schemas.microsoft.com/office/word/2010/wordprocessingDrawing" xmlns:wp="http://schemas.openxmlformats.org/drawingml/2006/wordprocessingDrawing" xmlns:w10="urn:schemas-microsoft-com:office:word" xmlns:w="http://schemas.openxmlformats.org/wordprocessingml/2006/main" xmlns:w14="http://schemas.microsoft.com/office/word/2010/wordml" xmlns:w15="http://schemas.microsoft.com/office/word/2012/wordml" xmlns:w16cex="http://schemas.microsoft.com/office/word/2018/wordml/cex" xmlns:w16cid="http://schemas.microsoft.com/office/word/2016/wordml/cid" xmlns:w16="http://schemas.microsoft.com/office/word/2018/wordml" xmlns:w16se="http://schemas.microsoft.com/office/word/2015/wordml/symex" xmlns:wpg="http://schemas.microsoft.com/office/word/2010/wordprocessingGroup" xmlns:wpi="http://schemas.microsoft.com/office/word/2010/wordprocessingInk" xmlns:wne="http://schemas.microsoft.com/office/word/2006/wordml" xmlns:wps="http://schemas.microsoft.com/office/word/2010/wordprocessingShape" mc:Ignorable="w14 w15 w16se w16cid w16 w16cex wp14">
+<w:document xmlns:wpc="http://schemas.microsoft.com/office/word/2010/wordprocessingCanvas" xmlns:cx="http://schemas.microsoft.com/office/drawing/2014/chartex" xmlns:cx1="http://schemas.microsoft.com/office/drawing/2015/9/8/chartex" xmlns:cx2="http://schemas.microsoft.com/office/drawing/2015/10/21/chartex" xmlns:cx3="http://schemas.microsoft.com/office/drawing/2016/5/9/chartex" xmlns:cx4="http://schemas.microsoft.com/office/drawing/2016/5/10/chartex" xmlns:cx5="http://schemas.microsoft.com/office/drawing/2016/5/11/chartex" xmlns:cx6="http://schemas.microsoft.com/office/drawing/2016/5/12/chartex" xmlns:cx7="http://schemas.microsoft.com/office/drawing/2016/5/13/chartex" xmlns:cx8="http://schemas.microsoft.com/office/drawing/2016/5/14/chartex" xmlns:mc="http://schemas.openxmlformats.org/markup-compatibility/2006" xmlns:aink="http://schemas.microsoft.com/office/drawing/2016/ink" xmlns:am3d="http://schemas.microsoft.com/office/drawing/2017/model3d" xmlns:o="urn:schemas-microsoft-com:office:office" xmlns:r="http://schemas.openxmlformats.org/officeDocument/2006/relationships" xmlns:m="http://schemas.openxmlformats.org/officeDocument/2006/math" xmlns:v="urn:schemas-microsoft-com:vml" xmlns:wp14="http://schemas.microsoft.com/office/word/2010/wordprocessingDrawing" xmlns:wp="http://schemas.openxmlformats.org/drawingml/2006/wordprocessingDrawing" xmlns:w10="urn:schemas-microsoft-com:office:word" xmlns:w="http://schemas.openxmlformats.org/wordprocessingml/2006/main" xmlns:w14="http://schemas.microsoft.com/office/word/2010/wordml" xmlns:w15="http://schemas.microsoft.com/office/word/2012/wordml" xmlns:w16cex="http://schemas.microsoft.com/office/word/2018/wordml/cex" xmlns:w16cid="http://schemas.microsoft.com/office/word/2016/wordml/cid" xmlns:w16="http://schemas.microsoft.com/office/word/2018/wordml" xmlns:w16sdtdh="http://schemas.microsoft.com/office/word/2020/wordml/sdtdatahash" xmlns:w16se="http://schemas.microsoft.com/office/word/2015/wordml/symex" xmlns:wpg="http://schemas.microsoft.com/office/word/2010/wordprocessingGroup" xmlns:wpi="http://schemas.microsoft.com/office/word/2010/wordprocessingInk" xmlns:wne="http://schemas.microsoft.com/office/word/2006/wordml" xmlns:wps="http://schemas.microsoft.com/office/word/2010/wordprocessingShape" mc:Ignorable="w14 w15 w16se w16cid w16 w16cex w16sdtdh wp14">
   <w:body>
     <w:p>
       <w:pPr>
@@ -18,19 +18,178 @@
         <w:spacing w:line="480" w:lineRule="auto"/>
       </w:pPr>
       <w:r>
-        <w:t>Accurate and flexible trend assessment methods are valuable tools for describing historical changes in environmental monitoring datasets. A key requirement is complete propagation of uncertainty through the analysis. However, this is difficult whe</w:t>
-      </w:r>
-      <w:r>
-        <w:t>n there are mismatches between time scales of monitoring data and trends of interest. Here, we propose a novel application of generalized additive models (GAMs) to understand multi-decadal changes in chlorophyll-a concentrations in the San Francisco Estuar</w:t>
-      </w:r>
-      <w:r>
-        <w:t>y from roughly biweekly monitoring. GAMs have shown promise in water quality trend analysis to separate long-term (i.e., annual or decadal) trends from seasonal variation. Our proposed methods estimate seasonal averages in a response variable with GAMs and</w:t>
-      </w:r>
-      <w:r>
-        <w:t xml:space="preserve"> then use the uncertainty measures with mixed-effects meta-analysis regression to quantify inter-annual trends that account for full propagation of error across methods. We first demonstrate that nearly identical descriptions of temporal changes can be obt</w:t>
-      </w:r>
-      <w:r>
-        <w:t xml:space="preserve">ained using different smoothing spline formulations of the original time series. We then extract seasonal averages and their standard errors for an </w:t>
+        <w:t xml:space="preserve">Effective </w:t>
+      </w:r>
+      <w:r>
+        <w:t>stewardship</w:t>
+      </w:r>
+      <w:r>
+        <w:t xml:space="preserve"> of </w:t>
+      </w:r>
+      <w:r>
+        <w:t xml:space="preserve">ecosystems to </w:t>
+      </w:r>
+      <w:r>
+        <w:t xml:space="preserve">sustain current </w:t>
+      </w:r>
+      <w:r>
+        <w:t xml:space="preserve">ecological </w:t>
+      </w:r>
+      <w:r>
+        <w:t>status or</w:t>
+      </w:r>
+      <w:r>
+        <w:t xml:space="preserve"> </w:t>
+      </w:r>
+      <w:r>
+        <w:t>mitigate impacts</w:t>
+      </w:r>
+      <w:r>
+        <w:t xml:space="preserve"> </w:t>
+      </w:r>
+      <w:r>
+        <w:t xml:space="preserve">requires nuanced understanding of how conditions </w:t>
+      </w:r>
+      <w:r>
+        <w:t xml:space="preserve">have </w:t>
+      </w:r>
+      <w:r>
+        <w:t>changed over time</w:t>
+      </w:r>
+      <w:r>
+        <w:t xml:space="preserve"> </w:t>
+      </w:r>
+      <w:r>
+        <w:t xml:space="preserve">in response to </w:t>
+      </w:r>
+      <w:r>
+        <w:t xml:space="preserve">anthropogenic </w:t>
+      </w:r>
+      <w:r>
+        <w:t>pressures</w:t>
+      </w:r>
+      <w:r>
+        <w:t xml:space="preserve"> and </w:t>
+      </w:r>
+      <w:r>
+        <w:t>natural variability.</w:t>
+      </w:r>
+      <w:r>
+        <w:t xml:space="preserve"> </w:t>
+      </w:r>
+      <w:r>
+        <w:t>D</w:t>
+      </w:r>
+      <w:r>
+        <w:t>etecting and appropriately characterizing</w:t>
+      </w:r>
+      <w:r>
+        <w:t xml:space="preserve"> changes</w:t>
+      </w:r>
+      <w:r>
+        <w:t xml:space="preserve"> requires</w:t>
+      </w:r>
+      <w:r>
+        <w:t xml:space="preserve"> a</w:t>
+      </w:r>
+      <w:r>
+        <w:t xml:space="preserve">ccurate and flexible trend assessment methods </w:t>
+      </w:r>
+      <w:r>
+        <w:t xml:space="preserve">that can be readily applied to </w:t>
+      </w:r>
+      <w:r>
+        <w:t>environmental monitoring datasets. A key requirement is complete propagation of uncertainty through the analysis. However, this is difficult when there are mismatches between</w:t>
+      </w:r>
+      <w:r>
+        <w:t xml:space="preserve"> sampling frequency</w:t>
+      </w:r>
+      <w:r>
+        <w:t>, period of record,</w:t>
+      </w:r>
+      <w:r>
+        <w:t xml:space="preserve"> and trends of interest. Here, we propose a novel application of generalized additive models (GAMs) </w:t>
+      </w:r>
+      <w:r>
+        <w:t>for</w:t>
+      </w:r>
+      <w:r>
+        <w:t xml:space="preserve"> </w:t>
+      </w:r>
+      <w:r>
+        <w:t>characterizing</w:t>
+      </w:r>
+      <w:r>
+        <w:t xml:space="preserve"> </w:t>
+      </w:r>
+      <w:r>
+        <w:t xml:space="preserve">multi-decadal changes in </w:t>
+      </w:r>
+      <w:r>
+        <w:t>water quality</w:t>
+      </w:r>
+      <w:r>
+        <w:t xml:space="preserve"> indicators</w:t>
+      </w:r>
+      <w:r>
+        <w:t xml:space="preserve"> and demonstrate </w:t>
+      </w:r>
+      <w:r>
+        <w:t xml:space="preserve">its </w:t>
+      </w:r>
+      <w:r>
+        <w:t xml:space="preserve">utility </w:t>
+      </w:r>
+      <w:r>
+        <w:t xml:space="preserve">by </w:t>
+      </w:r>
+      <w:r>
+        <w:t>analyzing</w:t>
+      </w:r>
+      <w:r>
+        <w:t xml:space="preserve"> a </w:t>
+      </w:r>
+      <w:r>
+        <w:t>30-year</w:t>
+      </w:r>
+      <w:r>
+        <w:t xml:space="preserve"> record of biweekly-to-monthly </w:t>
+      </w:r>
+      <w:r>
+        <w:t>chlorophyll-a concentrations in the San Francisco Estuary. GAMs</w:t>
+      </w:r>
+      <w:r>
+        <w:t xml:space="preserve"> have shown promise in water quality trend analysis to separate long-term (i.e., annual or decadal) trends from seasonal variation. Our proposed methods estimate seasonal averages in a response variable with GAMs</w:t>
+      </w:r>
+      <w:r>
+        <w:t>,</w:t>
+      </w:r>
+      <w:r>
+        <w:t xml:space="preserve"> </w:t>
+      </w:r>
+      <w:r>
+        <w:t xml:space="preserve">extract </w:t>
+      </w:r>
+      <w:r>
+        <w:t xml:space="preserve">uncertainty </w:t>
+      </w:r>
+      <w:r>
+        <w:t>measures</w:t>
+      </w:r>
+      <w:r>
+        <w:t xml:space="preserve"> </w:t>
+      </w:r>
+      <w:r>
+        <w:t xml:space="preserve">for the seasonal </w:t>
+      </w:r>
+      <w:r>
+        <w:t>estimates</w:t>
+      </w:r>
+      <w:r>
+        <w:t xml:space="preserve">, </w:t>
+      </w:r>
+      <w:r>
+        <w:t xml:space="preserve">and then use the uncertainty measures with mixed-effects meta-analysis regression to quantify inter-annual trends that account for full propagation of error across methods. We first demonstrate that nearly identical descriptions of temporal changes can be obtained using different smoothing spline formulations of the original time series. We then extract seasonal averages and their standard errors for an </w:t>
       </w:r>
       <w:r>
         <w:rPr>
@@ -40,13 +199,11 @@
         <w:t>a priori</w:t>
       </w:r>
       <w:r>
-        <w:t xml:space="preserve"> time period within each year from the GAM results. Finally, we demonstrate how across-year trends i</w:t>
-      </w:r>
-      <w:r>
-        <w:t>n seasonal averages can be modeled with mixed-effects meta-analysis regression that propagates uncertainties from the GAM fits to the across-year analysis. Overall, this approach leverages GAMs to smooth data with missing observations or varying sample eff</w:t>
-      </w:r>
-      <w:r>
-        <w:t xml:space="preserve">ort across years to estimate seasonal averages and meta-analysis to estimate trends across years. Methods are provided in the </w:t>
+        <w:t xml:space="preserve"> time period within each year from the GAM results. Finally, we demonstrate how across-year trends in seasonal averages can be modeled with mixed-effects meta-analysis regression that propagates uncertainties from the GAM fits to the across-year analysis. Overall, this approach leverages GAMs to smooth data with missing observations or varying sample effort across years to </w:t>
+      </w:r>
+      <w:r>
+        <w:lastRenderedPageBreak/>
+        <w:t xml:space="preserve">estimate seasonal averages and meta-analysis to estimate trends across years. Methods are provided in the </w:t>
       </w:r>
       <w:r>
         <w:rPr>
@@ -83,11 +240,7 @@
       <w:bookmarkStart w:id="1" w:name="introduction"/>
       <w:bookmarkEnd w:id="0"/>
       <w:r>
-        <w:lastRenderedPageBreak/>
-        <w:t>Intr</w:t>
-      </w:r>
-      <w:r>
-        <w:t>oduction</w:t>
+        <w:t>Introduction</w:t>
       </w:r>
     </w:p>
     <w:p>
@@ -96,10 +249,19 @@
         <w:spacing w:line="480" w:lineRule="auto"/>
       </w:pPr>
       <w:r>
-        <w:t>Accurate quantification of trends must consider variation at different temporal scales when ignoring variation at one scale could lead to incorrect conclusions about variation at another scale. Many environmental monitoring programs collect tempor</w:t>
-      </w:r>
-      <w:r>
-        <w:t>ally resolved but irregular time series data to quantify trends for regulatory, management, or research purposes. The mismatch between the scales of monitoring versus analysis questions or management goals can present statistical challenges (</w:t>
+        <w:t xml:space="preserve">Accurate </w:t>
+      </w:r>
+      <w:r>
+        <w:t>quantification of</w:t>
+      </w:r>
+      <w:r>
+        <w:t xml:space="preserve"> </w:t>
+      </w:r>
+      <w:r>
+        <w:t xml:space="preserve">environmental </w:t>
+      </w:r>
+      <w:r>
+        <w:t>trends must consider variation at different temporal scales when ignoring variation at one scale could lead to incorrect conclusions about variation at another scale. Many environmental monitoring programs collect temporally resolved but irregular time series data to quantify trends for regulatory, management, or research purposes. The mismatch between the scales of monitoring versus analysis questions or management goals can present statistical challenges (</w:t>
       </w:r>
       <w:hyperlink w:anchor="ref-Cumming06">
         <w:r>
@@ -132,31 +294,370 @@
         </w:r>
       </w:hyperlink>
       <w:r>
-        <w:t>). At short temporal scales typically less than a year, environmental systems exhibit variability</w:t>
-      </w:r>
-      <w:r>
-        <w:t xml:space="preserve"> caused by multiple factors (e.g., weather events, management, or seasonal changes). Such fluctuations may not be related to inter-annual trends or may not be well-suited to multi-scale smoothing methods. Many trend analysis methods lack the flexibility to</w:t>
-      </w:r>
-      <w:r>
-        <w:t xml:space="preserve"> evaluate multiple independent variables in an extendable structure that accommodates hypothesis testing at different time scales of interest. In this paper, we develop methods to estimate across-year trends of within-year features, such as seasonal averag</w:t>
-      </w:r>
-      <w:r>
-        <w:t>es, while accounting for uncertainties across analysis steps.</w:t>
+        <w:t>). At short temporal scales typically less than a year, environmental systems exhibit variability caused by multiple factors (e.g., weather events, management, or seasonal changes). Such fluctuations may not be related to inter-annual trends or may not be well-suited to multi-scale smoothing methods</w:t>
+      </w:r>
+      <w:r>
+        <w:t xml:space="preserve">, </w:t>
+      </w:r>
+      <w:r>
+        <w:t xml:space="preserve">yet </w:t>
+      </w:r>
+      <w:r>
+        <w:t>they</w:t>
+      </w:r>
+      <w:r>
+        <w:t xml:space="preserve"> can</w:t>
+      </w:r>
+      <w:r>
+        <w:t xml:space="preserve"> </w:t>
+      </w:r>
+      <w:r>
+        <w:t xml:space="preserve">perturb </w:t>
+      </w:r>
+      <w:r>
+        <w:t>the time-series</w:t>
+      </w:r>
+      <w:r>
+        <w:t xml:space="preserve"> such</w:t>
+      </w:r>
+      <w:r>
+        <w:t xml:space="preserve"> that </w:t>
+      </w:r>
+      <w:r>
+        <w:t xml:space="preserve">the sub-annual fluctuations must be addressed within the trend analysis </w:t>
+      </w:r>
+      <w:r>
+        <w:t>to allow</w:t>
+      </w:r>
+      <w:r>
+        <w:t xml:space="preserve"> accurate </w:t>
+      </w:r>
+      <w:r>
+        <w:t xml:space="preserve">quantification of </w:t>
+      </w:r>
+      <w:r>
+        <w:t xml:space="preserve">inter-annual trends.  </w:t>
+      </w:r>
+      <w:r>
+        <w:t>M</w:t>
+      </w:r>
+      <w:r>
+        <w:t>any trend analysis methods</w:t>
+      </w:r>
+      <w:r>
+        <w:t xml:space="preserve"> </w:t>
+      </w:r>
+      <w:r>
+        <w:t xml:space="preserve">lack the flexibility to evaluate multiple independent variables in an extendable structure that accommodates hypothesis testing at different time scales of interest. </w:t>
       </w:r>
     </w:p>
     <w:p>
       <w:pPr>
-        <w:pStyle w:val="BodyText"/>
+        <w:pStyle w:val="FirstParagraph"/>
         <w:spacing w:line="480" w:lineRule="auto"/>
       </w:pPr>
       <w:r>
-        <w:t>Existing methods that begin to address our objectives in water quality trend analysis can be generalized into four basic approaches: seasonal Kendall tests, seasonal trend decomposition (STL), w</w:t>
-      </w:r>
-      <w:r>
-        <w:t xml:space="preserve">eighted regression on time, discharge, and season (WRTDS), and generalized additive models (GAMs). Seasonal Kendall tests or related non-parametric approaches have been used for decades in water quality trend assessments to identify monotonic changes over </w:t>
-      </w:r>
-      <w:r>
-        <w:t>several years while accounting for the predictable patterns among seasons (</w:t>
+        <w:t>In this paper, we develop methods to estimate across-year trends of within-year features, such as seasonal averages, while accounting for uncertainties across analysis steps.</w:t>
+      </w:r>
+      <w:r>
+        <w:t xml:space="preserve"> </w:t>
+      </w:r>
+      <w:r>
+        <w:t xml:space="preserve">Our </w:t>
+      </w:r>
+      <w:r>
+        <w:t xml:space="preserve">overarching </w:t>
+      </w:r>
+      <w:r>
+        <w:t xml:space="preserve">goal </w:t>
+      </w:r>
+      <w:r>
+        <w:lastRenderedPageBreak/>
+        <w:t>for this work was</w:t>
+      </w:r>
+      <w:r>
+        <w:t xml:space="preserve"> to </w:t>
+      </w:r>
+      <w:r>
+        <w:t xml:space="preserve">develop </w:t>
+      </w:r>
+      <w:r>
+        <w:t xml:space="preserve">a flexible set of tools for </w:t>
+      </w:r>
+      <w:r>
+        <w:t xml:space="preserve">accurately </w:t>
+      </w:r>
+      <w:r>
+        <w:t xml:space="preserve">characterizing </w:t>
+      </w:r>
+      <w:r>
+        <w:t>inter</w:t>
+      </w:r>
+      <w:r>
+        <w:t>-</w:t>
+      </w:r>
+      <w:r>
+        <w:t>annual changes in seasonally</w:t>
+      </w:r>
+      <w:r>
+        <w:t>-</w:t>
+      </w:r>
+      <w:r>
+        <w:t xml:space="preserve">averaged water quality metrics </w:t>
+      </w:r>
+      <w:r>
+        <w:t xml:space="preserve">that </w:t>
+      </w:r>
+      <w:r>
+        <w:t xml:space="preserve">can be </w:t>
+      </w:r>
+      <w:r>
+        <w:t>robustly</w:t>
+      </w:r>
+      <w:r>
+        <w:t xml:space="preserve"> applied to </w:t>
+      </w:r>
+      <w:r>
+        <w:t xml:space="preserve">diverse </w:t>
+      </w:r>
+      <w:r>
+        <w:t>time-series data</w:t>
+      </w:r>
+      <w:r>
+        <w:t xml:space="preserve">. </w:t>
+      </w:r>
+      <w:r>
+        <w:t>At the outset,</w:t>
+      </w:r>
+      <w:r>
+        <w:t xml:space="preserve"> </w:t>
+      </w:r>
+      <w:r>
+        <w:t xml:space="preserve">we identified several </w:t>
+      </w:r>
+      <w:r>
+        <w:t xml:space="preserve">specific </w:t>
+      </w:r>
+      <w:r>
+        <w:t xml:space="preserve">requirements </w:t>
+      </w:r>
+      <w:r>
+        <w:t>and</w:t>
+      </w:r>
+      <w:r>
+        <w:t xml:space="preserve"> </w:t>
+      </w:r>
+      <w:r>
+        <w:t xml:space="preserve">priorities </w:t>
+      </w:r>
+      <w:r>
+        <w:t xml:space="preserve">for </w:t>
+      </w:r>
+      <w:r>
+        <w:t xml:space="preserve">the </w:t>
+      </w:r>
+      <w:r>
+        <w:t>trend analysis methods:</w:t>
+      </w:r>
+      <w:r>
+        <w:t xml:space="preserve"> </w:t>
+      </w:r>
+      <w:r>
+        <w:t xml:space="preserve">1) Complete propagation of uncertainty through the analysis; </w:t>
+      </w:r>
+      <w:r>
+        <w:t xml:space="preserve">2) </w:t>
+      </w:r>
+      <w:r>
+        <w:t>Separation of trends</w:t>
+      </w:r>
+      <w:r>
+        <w:t xml:space="preserve"> on different time scales; </w:t>
+      </w:r>
+      <w:r>
+        <w:t xml:space="preserve">3) Ability to estimate linear and nonlinear responses; 4) </w:t>
+      </w:r>
+      <w:r>
+        <w:t>Flexibility to evaluate multiple independent variables (and random effects), a</w:t>
+      </w:r>
+      <w:r>
+        <w:t>lthough</w:t>
+      </w:r>
+      <w:r>
+        <w:t xml:space="preserve"> </w:t>
+      </w:r>
+      <w:r>
+        <w:t>the example</w:t>
+      </w:r>
+      <w:r>
+        <w:t>s herein</w:t>
+      </w:r>
+      <w:r>
+        <w:t xml:space="preserve"> include </w:t>
+      </w:r>
+      <w:r>
+        <w:t xml:space="preserve">time as the </w:t>
+      </w:r>
+      <w:r>
+        <w:t>only independent variable;</w:t>
+      </w:r>
+      <w:r>
+        <w:t xml:space="preserve"> and</w:t>
+      </w:r>
+      <w:r>
+        <w:t xml:space="preserve"> 5</w:t>
+      </w:r>
+      <w:r>
+        <w:t>) Robust to missing observations or varying sampl</w:t>
+      </w:r>
+      <w:r>
+        <w:t>ing</w:t>
+      </w:r>
+      <w:r>
+        <w:t xml:space="preserve"> effort across years</w:t>
+      </w:r>
+      <w:r>
+        <w:t>, wh</w:t>
+      </w:r>
+      <w:r>
+        <w:t xml:space="preserve">ich was </w:t>
+      </w:r>
+      <w:r>
+        <w:t xml:space="preserve">considered </w:t>
+      </w:r>
+      <w:r>
+        <w:t xml:space="preserve">a high priority to allow the </w:t>
+      </w:r>
+      <w:r>
+        <w:t>methods</w:t>
+      </w:r>
+      <w:r>
+        <w:t xml:space="preserve"> to</w:t>
+      </w:r>
+      <w:r>
+        <w:t xml:space="preserve"> be</w:t>
+      </w:r>
+      <w:r>
+        <w:t xml:space="preserve"> </w:t>
+      </w:r>
+      <w:r>
+        <w:t>applied to</w:t>
+      </w:r>
+      <w:r>
+        <w:t xml:space="preserve"> diverse time-series datasets</w:t>
+      </w:r>
+      <w:r>
+        <w:t xml:space="preserve"> and monitoring programs.</w:t>
+      </w:r>
+      <w:r>
+        <w:t xml:space="preserve"> E</w:t>
+      </w:r>
+      <w:r>
+        <w:t xml:space="preserve">xisting methods that begin to address </w:t>
+      </w:r>
+      <w:r>
+        <w:t xml:space="preserve">some of </w:t>
+      </w:r>
+      <w:r>
+        <w:t xml:space="preserve">the above </w:t>
+      </w:r>
+      <w:r>
+        <w:t xml:space="preserve">requirements and priorities </w:t>
+      </w:r>
+      <w:r>
+        <w:t xml:space="preserve">can </w:t>
+      </w:r>
+      <w:r>
+        <w:t xml:space="preserve">be generalized </w:t>
+      </w:r>
+      <w:r>
+        <w:t xml:space="preserve">into </w:t>
+      </w:r>
+      <w:r>
+        <w:t xml:space="preserve">four </w:t>
+      </w:r>
+      <w:r>
+        <w:t>groups</w:t>
+      </w:r>
+      <w:r>
+        <w:t>: seasonal Kendall tests</w:t>
+      </w:r>
+      <w:r>
+        <w:t xml:space="preserve"> (and other non-parametric tests)</w:t>
+      </w:r>
+      <w:r>
+        <w:t>;</w:t>
+      </w:r>
+      <w:r>
+        <w:t xml:space="preserve"> seasonal trend decomposition</w:t>
+      </w:r>
+      <w:r>
+        <w:t xml:space="preserve"> using loess</w:t>
+      </w:r>
+      <w:r>
+        <w:t xml:space="preserve"> (STL</w:t>
+      </w:r>
+      <w:r>
+        <w:t xml:space="preserve">); </w:t>
+      </w:r>
+      <w:r>
+        <w:t>weighted regression on time, discharge, and season (WRTDS</w:t>
+      </w:r>
+      <w:r>
+        <w:t xml:space="preserve">); </w:t>
+      </w:r>
+      <w:r>
+        <w:t xml:space="preserve">and </w:t>
+      </w:r>
+      <w:r>
+        <w:t>generalized additive models (</w:t>
+      </w:r>
+      <w:r>
+        <w:t>GAMs</w:t>
+      </w:r>
+      <w:r>
+        <w:t>)</w:t>
+      </w:r>
+      <w:r>
+        <w:t>.</w:t>
+      </w:r>
+    </w:p>
+    <w:p>
+      <w:pPr>
+        <w:pStyle w:val="FirstParagraph"/>
+        <w:spacing w:line="480" w:lineRule="auto"/>
+      </w:pPr>
+      <w:r>
+        <w:t xml:space="preserve">Seasonal Kendall tests </w:t>
+      </w:r>
+      <w:r>
+        <w:t xml:space="preserve">and </w:t>
+      </w:r>
+      <w:r>
+        <w:t xml:space="preserve">related non-parametric approaches have been used for decades in water quality trend assessments to identify </w:t>
+      </w:r>
+      <w:r>
+        <w:t xml:space="preserve">inter-annual, </w:t>
+      </w:r>
+      <w:r>
+        <w:t>monotonic changes while accounting for predictable patterns among seasons (</w:t>
+      </w:r>
+      <w:hyperlink w:anchor="ref-Cloern07">
+        <w:r>
+          <w:rPr>
+            <w:rStyle w:val="Hyperlink"/>
+          </w:rPr>
+          <w:t>Cloern et al., 2007</w:t>
+        </w:r>
+      </w:hyperlink>
+      <w:r>
+        <w:t>;</w:t>
+      </w:r>
+      <w:r>
+        <w:rPr>
+          <w:rStyle w:val="Hyperlink"/>
+        </w:rPr>
+        <w:t xml:space="preserve"> </w:t>
       </w:r>
       <w:hyperlink w:anchor="ref-Helsel20">
         <w:r>
@@ -180,6 +681,30 @@
       <w:r>
         <w:t xml:space="preserve">). </w:t>
       </w:r>
+      <w:r>
+        <w:t>While</w:t>
+      </w:r>
+      <w:r>
+        <w:t xml:space="preserve"> </w:t>
+      </w:r>
+      <w:r>
+        <w:t>seasonal Kendall</w:t>
+      </w:r>
+      <w:r>
+        <w:t xml:space="preserve"> and other non-parametric approaches </w:t>
+      </w:r>
+      <w:r>
+        <w:t xml:space="preserve">have been </w:t>
+      </w:r>
+      <w:r>
+        <w:t xml:space="preserve">among </w:t>
+      </w:r>
+      <w:r>
+        <w:t>the most commonly used methods in long-term water quality trend analysis</w:t>
+      </w:r>
+      <w:r>
+        <w:t xml:space="preserve"> (</w:t>
+      </w:r>
       <w:hyperlink w:anchor="ref-Wan17">
         <w:r>
           <w:rPr>
@@ -189,7 +714,13 @@
         </w:r>
       </w:hyperlink>
       <w:r>
-        <w:t xml:space="preserve"> (</w:t>
+        <w:rPr>
+          <w:rStyle w:val="Hyperlink"/>
+        </w:rPr>
+        <w:t>,</w:t>
+      </w:r>
+      <w:r>
+        <w:t xml:space="preserve"> </w:t>
       </w:r>
       <w:hyperlink w:anchor="ref-Wan17">
         <w:r>
@@ -200,17 +731,59 @@
         </w:r>
       </w:hyperlink>
       <w:r>
-        <w:t xml:space="preserve">) showed that non-parametric approaches have been the most commonly used methods in long-term water quality trend analysis despite critical limitations. For </w:t>
+        <w:t xml:space="preserve">), </w:t>
+      </w:r>
+      <w:r>
+        <w:t>they do not satisfy several of our requirements</w:t>
+      </w:r>
+      <w:r>
+        <w:t>. For descriptive decomposition of long-term monitoring data, the</w:t>
+      </w:r>
+      <w:r>
+        <w:t>se approaches</w:t>
+      </w:r>
+      <w:r>
+        <w:t xml:space="preserve"> assume seasonal patterns within years do not change </w:t>
+      </w:r>
+      <w:r>
+        <w:t xml:space="preserve">and </w:t>
+      </w:r>
+      <w:r>
+        <w:t>require regularly spaced or balanced data</w:t>
+      </w:r>
+      <w:r>
+        <w:t>. In addition, seasonal Kendall</w:t>
+      </w:r>
+      <w:r>
+        <w:t xml:space="preserve"> tests</w:t>
+      </w:r>
+      <w:r>
+        <w:t xml:space="preserve"> do </w:t>
+      </w:r>
+      <w:r>
+        <w:t xml:space="preserve">not </w:t>
+      </w:r>
+      <w:r>
+        <w:t xml:space="preserve">allow for </w:t>
+      </w:r>
+      <w:r>
+        <w:t xml:space="preserve">additional </w:t>
+      </w:r>
+      <w:r>
+        <w:t xml:space="preserve">independent variables </w:t>
+      </w:r>
+      <w:r>
+        <w:t xml:space="preserve">to explain variation, do not estimate a model that could be useful for other </w:t>
       </w:r>
       <w:r>
         <w:lastRenderedPageBreak/>
-        <w:t>descriptive decomposition of long-term monitoring data, they assume seasonal patterns w</w:t>
-      </w:r>
-      <w:r>
-        <w:t>ithin years do not change, require regularly spaced or balanced data, do not include additional predictors to explain variation, and do not estimate a model that could be useful for other purposes. Thus, while these non-parametric approaches have some degr</w:t>
-      </w:r>
-      <w:r>
-        <w:t>ee of robustness to assess magnitude and direction of trends, they apply only to narrow goals.</w:t>
+        <w:t>purposes</w:t>
+      </w:r>
+      <w:r>
+        <w:t xml:space="preserve"> (e.g., prediction), and do not easily allow for propagation of uncertainty to other trend analysis methods</w:t>
+      </w:r>
+      <w:r>
+        <w:t>.</w:t>
       </w:r>
     </w:p>
     <w:p>
@@ -219,7 +792,7 @@
         <w:spacing w:line="480" w:lineRule="auto"/>
       </w:pPr>
       <w:r>
-        <w:t>The seasonal trend decomposition using loess (STL) decomposes a time series into additive components of a long-term trend, a seasonal pattern, and residuals (</w:t>
+        <w:t>STL decomposes a time series into additive components of a long-term trend, a seasonal pattern, and residuals (</w:t>
       </w:r>
       <w:hyperlink w:anchor="ref-Cleveland90">
         <w:r>
@@ -232,6 +805,29 @@
       <w:r>
         <w:t xml:space="preserve">; </w:t>
       </w:r>
+      <w:hyperlink w:anchor="refCloern18" w:history="1">
+        <w:r>
+          <w:rPr>
+            <w:rStyle w:val="Hyperlink"/>
+          </w:rPr>
+          <w:t>Cloern</w:t>
+        </w:r>
+        <w:r>
+          <w:rPr>
+            <w:rStyle w:val="Hyperlink"/>
+          </w:rPr>
+          <w:t>,</w:t>
+        </w:r>
+        <w:r>
+          <w:rPr>
+            <w:rStyle w:val="Hyperlink"/>
+          </w:rPr>
+          <w:t xml:space="preserve"> 2018</w:t>
+        </w:r>
+      </w:hyperlink>
+      <w:r>
+        <w:t xml:space="preserve">; </w:t>
+      </w:r>
       <w:hyperlink w:anchor="ref-Cloern10">
         <w:r>
           <w:rPr>
@@ -252,10 +848,43 @@
         </w:r>
       </w:hyperlink>
       <w:r>
-        <w:t>). While useful and widely applied, this method also has important limitations. STL de</w:t>
-      </w:r>
-      <w:r>
-        <w:t xml:space="preserve">composition does not incorporate explanatory variables besides time, it is defined more as an algorithm of statistical steps than as a coherent statistical model (e.g., </w:t>
+        <w:t xml:space="preserve">). While useful and widely applied, this method </w:t>
+      </w:r>
+      <w:r>
+        <w:t>does not address all of our requirements</w:t>
+      </w:r>
+      <w:r>
+        <w:t xml:space="preserve">. STL decomposition does not </w:t>
+      </w:r>
+      <w:r>
+        <w:t xml:space="preserve">allow for incorporating </w:t>
+      </w:r>
+      <w:r>
+        <w:t xml:space="preserve">explanatory variables </w:t>
+      </w:r>
+      <w:r>
+        <w:t xml:space="preserve">other than </w:t>
+      </w:r>
+      <w:r>
+        <w:t>time</w:t>
+      </w:r>
+      <w:r>
+        <w:t xml:space="preserve">. In addition, </w:t>
+      </w:r>
+      <w:r>
+        <w:t xml:space="preserve">it is </w:t>
+      </w:r>
+      <w:r>
+        <w:t xml:space="preserve">often characterized </w:t>
+      </w:r>
+      <w:r>
+        <w:t>more as an algorithm of statistical steps than as a statistical model</w:t>
+      </w:r>
+      <w:r>
+        <w:t xml:space="preserve"> with estimated parameters</w:t>
+      </w:r>
+      <w:r>
+        <w:t xml:space="preserve"> (e.g., </w:t>
       </w:r>
       <w:hyperlink w:anchor="ref-Wan17">
         <w:r>
@@ -266,10 +895,7 @@
         </w:r>
       </w:hyperlink>
       <w:r>
-        <w:t>), and it does not usually estimate sta</w:t>
-      </w:r>
-      <w:r>
-        <w:t xml:space="preserve">ndard errors to allow hypothesis testing (but see </w:t>
+        <w:t xml:space="preserve">) and it does not usually estimate standard errors to allow hypothesis testing (but see </w:t>
       </w:r>
       <w:hyperlink w:anchor="ref-Hafen10">
         <w:r>
@@ -280,23 +906,14 @@
         </w:r>
       </w:hyperlink>
       <w:r>
-        <w:t>). STL methods may also over-simplify trends into fixed components that do not change over time, e.g., a seasonal estimate that is constant across years. This li</w:t>
-      </w:r>
-      <w:r>
-        <w:t>mitation presents challenges when addressing questions relevant to long-term water quality data, such as timing of seasonal peaks that can suggest system response to changing environmental conditions (</w:t>
+        <w:t>). STL methods may also over-simplify trends into fixed components that do not change over time, e.g., a seasonal estimate that is constant across years. This limitation presents challenges when addressing questions relevant to long-term water quality data, such as timing of seasonal peaks that can suggest system response to changing environmental conditions (</w:t>
       </w:r>
       <w:hyperlink w:anchor="ref-Cloern10">
         <w:r>
           <w:rPr>
             <w:rStyle w:val="Hyperlink"/>
           </w:rPr>
-          <w:t>Cloern and Jassby, 2</w:t>
-        </w:r>
-        <w:r>
-          <w:rPr>
-            <w:rStyle w:val="Hyperlink"/>
-          </w:rPr>
-          <w:t>010</w:t>
+          <w:t>Cloern and Jassby, 2010</w:t>
         </w:r>
       </w:hyperlink>
       <w:r>
@@ -353,20 +970,17 @@
         </w:r>
       </w:hyperlink>
       <w:r>
-        <w:t>). Designed for evaluating water quality in rivers where separating the effect of discharge on constituent concentration i</w:t>
-      </w:r>
-      <w:r>
-        <w:t>s important, WRTDS estimates a moving window regression model with components that allow parameters to vary smoothly in relation to both time and discharge. This yields parameters that are specific to season, year, and flow regime. The WRTDS approach is co</w:t>
-      </w:r>
-      <w:r>
-        <w:t xml:space="preserve">nceptually similar to local kernel </w:t>
-      </w:r>
-      <w:r>
-        <w:lastRenderedPageBreak/>
-        <w:t>smoothing methods, with specific application to explanatory variables relevant for water quality constituents (i.e., season, year, and discharge). Standard error estimates of predictions from WRTDS are available through a</w:t>
-      </w:r>
-      <w:r>
-        <w:t xml:space="preserve"> block bootstrap approach applied to the model results (</w:t>
+        <w:rPr>
+          <w:rStyle w:val="Hyperlink"/>
+          <w:color w:val="auto"/>
+        </w:rPr>
+        <w:t>;</w:t>
+      </w:r>
+      <w:r>
+        <w:rPr>
+          <w:rStyle w:val="Hyperlink"/>
+        </w:rPr>
+        <w:t xml:space="preserve"> </w:t>
       </w:r>
       <w:hyperlink w:anchor="ref-Hirsch15">
         <w:r>
@@ -377,6 +991,21 @@
         </w:r>
       </w:hyperlink>
       <w:r>
+        <w:t xml:space="preserve">). Designed for evaluating water quality in rivers where separating the effect of discharge on constituent concentration is important, WRTDS estimates a moving window regression model with components that allow parameters to vary smoothly in relation to both time and discharge. This yields parameters that are specific to season, year, and flow regime. The WRTDS approach is conceptually similar to local kernel smoothing methods, with specific application to explanatory variables relevant for water quality constituents (i.e., season, year, and discharge). Standard error estimates of predictions from WRTDS are available through a block bootstrap approach applied to the model </w:t>
+      </w:r>
+      <w:r>
+        <w:lastRenderedPageBreak/>
+        <w:t>results (</w:t>
+      </w:r>
+      <w:hyperlink w:anchor="ref-Hirsch15">
+        <w:r>
+          <w:rPr>
+            <w:rStyle w:val="Hyperlink"/>
+          </w:rPr>
+          <w:t>Hirsch et al., 2015</w:t>
+        </w:r>
+      </w:hyperlink>
+      <w:r>
         <w:t>). Although a useful addition to the original method (</w:t>
       </w:r>
       <w:hyperlink w:anchor="ref-Hirsch10">
@@ -388,10 +1017,7 @@
         </w:r>
       </w:hyperlink>
       <w:r>
-        <w:t>), the approach requires extensive res</w:t>
-      </w:r>
-      <w:r>
-        <w:t>ampling using a previously fitted model. Alternative methods that include standard error estimates simultaneously with model output may be preferred for intensive or more iterative applications.</w:t>
+        <w:t>), the approach requires extensive resampling using a previously fitted model. Alternative methods that include standard error estimates simultaneously with model output may be preferred for intensive or more iterative applications.</w:t>
       </w:r>
     </w:p>
     <w:p>
@@ -400,10 +1026,52 @@
         <w:spacing w:line="480" w:lineRule="auto"/>
       </w:pPr>
       <w:r>
-        <w:t xml:space="preserve">Generalized additive models (GAMs) are central to this paper </w:t>
-      </w:r>
-      <w:r>
-        <w:t>and form the basis of the fourth method to separate fluctuations on different time scales. GAMs combine one or more smoothing splines to model patterns in data and may be seen as generalizing the concepts behind STL and WRTDS (</w:t>
+        <w:t>Finally,</w:t>
+      </w:r>
+      <w:r>
+        <w:t xml:space="preserve"> </w:t>
+      </w:r>
+      <w:r>
+        <w:t xml:space="preserve">GAMs </w:t>
+      </w:r>
+      <w:r>
+        <w:t xml:space="preserve">can </w:t>
+      </w:r>
+      <w:r>
+        <w:t>satisf</w:t>
+      </w:r>
+      <w:r>
+        <w:t>y</w:t>
+      </w:r>
+      <w:r>
+        <w:t xml:space="preserve"> the requirements and priorities identified above and </w:t>
+      </w:r>
+      <w:r>
+        <w:t>w</w:t>
+      </w:r>
+      <w:r>
+        <w:t>ere</w:t>
+      </w:r>
+      <w:r>
+        <w:t xml:space="preserve"> adopted as a central component </w:t>
+      </w:r>
+      <w:r>
+        <w:t xml:space="preserve">for the trend analyses herein. </w:t>
+      </w:r>
+      <w:r>
+        <w:t xml:space="preserve">GAMs combine one or more smoothing splines to model patterns in data and </w:t>
+      </w:r>
+      <w:r>
+        <w:t xml:space="preserve">can be reasonably viewed as </w:t>
+      </w:r>
+      <w:r>
+        <w:t>generaliz</w:t>
+      </w:r>
+      <w:r>
+        <w:t xml:space="preserve">ing </w:t>
+      </w:r>
+      <w:r>
+        <w:t>the concepts behind STL and WRTDS (</w:t>
       </w:r>
       <w:hyperlink w:anchor="ref-Haraguchi15">
         <w:r>
@@ -458,36 +1126,13 @@
         </w:r>
       </w:hyperlink>
       <w:r>
-        <w:t>).</w:t>
-      </w:r>
-      <w:r>
-        <w:t xml:space="preserve"> The basis functions used to formulate GAMs can be customized based on expected patterns in the data. Examples include cyclic splines, which can be used to model seasonal patterns, and low-dimensional interactions. GAMs have added flexibility because they </w:t>
-      </w:r>
-      <w:r>
-        <w:t>can include both parametric (e.g., linear or quadratic) components and non-parametric (spline) components. Multiple approaches have been developed to determine the optimal degree of smoothness. These approaches are based on optimization of out-of-sample pr</w:t>
-      </w:r>
-      <w:r>
-        <w:t>ediction error, which addresses a key concern around methods like WRTDS that do not have analogs for choosing optimal degrees of smoothing. GAMs can also produce comparable results similar to those provided by WRTDS (</w:t>
-      </w:r>
-      <w:hyperlink w:anchor="ref-Beck17">
-        <w:r>
-          <w:rPr>
-            <w:rStyle w:val="Hyperlink"/>
-          </w:rPr>
-          <w:t>Beck a</w:t>
-        </w:r>
-        <w:r>
-          <w:rPr>
-            <w:rStyle w:val="Hyperlink"/>
-          </w:rPr>
-          <w:t>nd Murphy, 2017</w:t>
-        </w:r>
-      </w:hyperlink>
-      <w:r>
-        <w:t>) and have readily obtainable uncertainty estimates. Further, GAMs have natural frequentist and Bayesian interpretations, are naturally extensible to include random effects (i.e., generalized additive mixed models or GAMMs), and have computa</w:t>
-      </w:r>
-      <w:r>
-        <w:t>tionally efficient implementations (</w:t>
+        <w:t>). The basis functions used to formulate GAMs can be customized based on expected patterns in the data. Examples include cyclic splines, which can be used to model seasonal patterns, and low-dimensional interactions</w:t>
+      </w:r>
+      <w:r>
+        <w:t xml:space="preserve"> </w:t>
+      </w:r>
+      <w:r>
+        <w:t>(</w:t>
       </w:r>
       <w:hyperlink w:anchor="ref-Wood17">
         <w:r>
@@ -498,6 +1143,57 @@
         </w:r>
       </w:hyperlink>
       <w:r>
+        <w:t>)</w:t>
+      </w:r>
+      <w:r>
+        <w:t>. GAMs have added flexibility because they can include both parametric (e.g., linear or quadratic) components and non-parametric (spline) components. Multiple approaches have been developed to determine the optimal degree of smoothness</w:t>
+      </w:r>
+      <w:r>
+        <w:t xml:space="preserve"> </w:t>
+      </w:r>
+      <w:r>
+        <w:t>(</w:t>
+      </w:r>
+      <w:hyperlink w:anchor="ref-Wood17">
+        <w:r>
+          <w:rPr>
+            <w:rStyle w:val="Hyperlink"/>
+          </w:rPr>
+          <w:t>Wood, 2004; 2017</w:t>
+        </w:r>
+      </w:hyperlink>
+      <w:r>
+        <w:t>)</w:t>
+      </w:r>
+      <w:r>
+        <w:t xml:space="preserve">. These approaches are based on optimization of out-of-sample prediction error, which addresses a key concern around methods like WRTDS that do not have analogs for choosing optimal degrees of smoothing. GAMs can also produce results </w:t>
+      </w:r>
+      <w:r>
+        <w:t xml:space="preserve">comparable </w:t>
+      </w:r>
+      <w:r>
+        <w:t>to those provided by WRTDS (</w:t>
+      </w:r>
+      <w:hyperlink w:anchor="ref-Beck17">
+        <w:r>
+          <w:rPr>
+            <w:rStyle w:val="Hyperlink"/>
+          </w:rPr>
+          <w:t>Beck and Murphy, 2017</w:t>
+        </w:r>
+      </w:hyperlink>
+      <w:r>
+        <w:t>) and have readily obtainable uncertainty estimates. Further, GAMs have natural frequentist and Bayesian interpretations, are naturally extensible to include random effects (i.e., generalized additive mixed models or GAMMs), and have computationally efficient implementations (</w:t>
+      </w:r>
+      <w:hyperlink w:anchor="ref-Wood17">
+        <w:r>
+          <w:rPr>
+            <w:rStyle w:val="Hyperlink"/>
+          </w:rPr>
+          <w:t>Wood, 2017</w:t>
+        </w:r>
+      </w:hyperlink>
+      <w:r>
         <w:t>).</w:t>
       </w:r>
     </w:p>
@@ -507,7 +1203,6 @@
         <w:spacing w:line="480" w:lineRule="auto"/>
       </w:pPr>
       <w:r>
-        <w:lastRenderedPageBreak/>
         <w:t>GAMs have been applied previously to evaluate trends in water quality time series from long-term monitoring programs (</w:t>
       </w:r>
       <w:hyperlink w:anchor="ref-Haraguchi15">
@@ -552,7 +1247,11 @@
         </w:r>
       </w:hyperlink>
       <w:r>
-        <w:t>) used GAMs to decompose water quality time series from Chesapeake Bay into long-term and seasonal trends (</w:t>
+        <w:t>) used GAMs to decompose water quality time series from Chesapeake Bay into long-</w:t>
+      </w:r>
+      <w:r>
+        <w:lastRenderedPageBreak/>
+        <w:t>term and seasonal trends (</w:t>
       </w:r>
       <w:hyperlink w:anchor="ref-Murphy19">
         <w:r>
@@ -563,10 +1262,7 @@
         </w:r>
       </w:hyperlink>
       <w:r>
-        <w:t>) and test t</w:t>
-      </w:r>
-      <w:r>
-        <w:t>rend hypotheses between two points in time. Other studies of environmental time series with GAMs have addressed the use of transformed response data (</w:t>
+        <w:t>) and test trend hypotheses between two points in time. Other studies of environmental time series with GAMs have addressed the use of transformed response data (</w:t>
       </w:r>
       <w:hyperlink w:anchor="ref-Yang20">
         <w:r>
@@ -610,7 +1306,13 @@
         </w:r>
       </w:hyperlink>
       <w:r>
-        <w:t>). The study herein generalizes the approach to analyzing trends of seasonal spline features, describes the relationships among alternative spline formulations when spline flexibility is allowed to vary (</w:t>
+        <w:t xml:space="preserve">). The </w:t>
+      </w:r>
+      <w:r>
+        <w:t xml:space="preserve">method development and analyses described </w:t>
+      </w:r>
+      <w:r>
+        <w:t>herein generalize the approach to analyzing trends of seasonal spline features, describes the relationships among alternative spline formulations when spline flexibility is allowed to vary (</w:t>
       </w:r>
       <w:hyperlink w:anchor="ref-Wood17">
         <w:r>
@@ -644,6 +1346,9 @@
       <w:r>
         <w:t xml:space="preserve"> for different time scales, and prioritizes full incorporation of uncertainty.</w:t>
       </w:r>
+      <w:r>
+        <w:t xml:space="preserve"> </w:t>
+      </w:r>
     </w:p>
     <w:p>
       <w:pPr>
@@ -651,16 +1356,31 @@
         <w:spacing w:line="480" w:lineRule="auto"/>
       </w:pPr>
       <w:r>
-        <w:t>Our motivating problem has several characteristics that are only partially addressed by previous methods an</w:t>
-      </w:r>
-      <w:r>
-        <w:t>d can further build on GAMs as a starting point. Our general goal is to understand interannual changes in seasonally averaged water quality metrics, such as chlorophyll. However, the seasonal average within each year must be robust to inconsistent sampling</w:t>
-      </w:r>
-      <w:r>
-        <w:t xml:space="preserve"> times and intervals, and any trend analysis must consider the uncertainties in seasonal averages. The critical need from GAMs is the ability to obtain an accurate estimate of uncertainty (e.g., a standard error) of seasonal averages, even with irregular s</w:t>
-      </w:r>
-      <w:r>
-        <w:t>ampling and serial correlation, which is common in time series data. This paper develops the use of GAMs with mixed-effects meta-analysis (</w:t>
+        <w:t xml:space="preserve">To incorporate </w:t>
+      </w:r>
+      <w:r>
+        <w:t xml:space="preserve">the </w:t>
+      </w:r>
+      <w:r>
+        <w:t xml:space="preserve">uncertainty </w:t>
+      </w:r>
+      <w:r>
+        <w:t xml:space="preserve">of seasonal estimates </w:t>
+      </w:r>
+      <w:r>
+        <w:t xml:space="preserve">into </w:t>
+      </w:r>
+      <w:r>
+        <w:t xml:space="preserve">trend analysis, we </w:t>
+      </w:r>
+      <w:r>
+        <w:t>integrated</w:t>
+      </w:r>
+      <w:r>
+        <w:t xml:space="preserve"> </w:t>
+      </w:r>
+      <w:r>
+        <w:t>GAMs with mixed-effects meta-analysis (</w:t>
       </w:r>
       <w:hyperlink w:anchor="ref-Gasparrini12">
         <w:r>
@@ -682,23 +1402,52 @@
         </w:r>
       </w:hyperlink>
       <w:r>
-        <w:t>) t</w:t>
-      </w:r>
-      <w:r>
-        <w:t>o address multi-scale trend analysis questions for which seasonal Kendall tests and the more complex STL and WRTDS methods are not well-suited.</w:t>
-      </w:r>
-    </w:p>
-    <w:p>
-      <w:pPr>
-        <w:pStyle w:val="BodyText"/>
-        <w:spacing w:line="480" w:lineRule="auto"/>
-      </w:pPr>
-      <w:r>
-        <w:lastRenderedPageBreak/>
-        <w:t>Meta-analysis regression incorporates a known (or estimated) standard error for each response datum. Usually met</w:t>
-      </w:r>
-      <w:r>
-        <w:t xml:space="preserve">a-analysis is used when each response summarizes a dataset from a separate study, along with its standard error, and the meta-analysis looks for across-study patterns in effect size (i.e., </w:t>
+        <w:t>).</w:t>
+      </w:r>
+      <w:r>
+        <w:t xml:space="preserve"> </w:t>
+      </w:r>
+      <w:r>
+        <w:t xml:space="preserve">In this integration, the GAMs framework addressed a </w:t>
+      </w:r>
+      <w:r>
+        <w:t xml:space="preserve">critical need </w:t>
+      </w:r>
+      <w:r>
+        <w:t>by providing</w:t>
+      </w:r>
+      <w:r>
+        <w:t xml:space="preserve"> an estimate of uncertainty (e.g., a standard error) of seasonal averages, even </w:t>
+      </w:r>
+      <w:r>
+        <w:t xml:space="preserve">in situations </w:t>
+      </w:r>
+      <w:r>
+        <w:t xml:space="preserve">with </w:t>
+      </w:r>
+      <w:r>
+        <w:t xml:space="preserve">irregular sampling and serial correlation, which </w:t>
+      </w:r>
+      <w:r>
+        <w:t xml:space="preserve">are </w:t>
+      </w:r>
+      <w:r>
+        <w:t>common</w:t>
+      </w:r>
+      <w:r>
+        <w:t xml:space="preserve"> in</w:t>
+      </w:r>
+      <w:r>
+        <w:t xml:space="preserve"> </w:t>
+      </w:r>
+      <w:r>
+        <w:t>time series data</w:t>
+      </w:r>
+      <w:r>
+        <w:t xml:space="preserve">. </w:t>
+      </w:r>
+      <w:r>
+        <w:t xml:space="preserve">Meta-analysis regression incorporates a known (or estimated) standard error for each response datum. Usually meta-analysis is used when each response summarizes a dataset from a separate study, along with its standard error, and the meta-analysis looks for across-study patterns in effect size (i.e., </w:t>
       </w:r>
       <w:hyperlink w:anchor="ref-Lortie14">
         <w:r>
@@ -709,13 +1458,13 @@
         </w:r>
       </w:hyperlink>
       <w:r>
-        <w:t>). Here each respons</w:t>
-      </w:r>
-      <w:r>
-        <w:t>e summarizes one year or season of data, with standard error from the GAM, and the meta-analysis looks for patterns across years. Thus, while meta-analysis methods are most commonly associated with combining results from multiple studies into a larger anal</w:t>
-      </w:r>
-      <w:r>
-        <w:t>ysis, their key modeling step is propagation of uncertainty (</w:t>
+        <w:t xml:space="preserve">). </w:t>
+      </w:r>
+      <w:r>
+        <w:t>In this study,</w:t>
+      </w:r>
+      <w:r>
+        <w:t xml:space="preserve"> each response summarizes one year or season of data, with standard error from the GAM, and the meta-analysis looks for patterns across years. Thus, while meta-analysis methods are most commonly associated with combining results from multiple studies into a larger analysis, their key modeling step is propagation of uncertainty (</w:t>
       </w:r>
       <w:hyperlink w:anchor="ref-Gasparrini12">
         <w:r>
@@ -737,10 +1486,23 @@
         </w:r>
       </w:hyperlink>
       <w:r>
-        <w:t xml:space="preserve">). To do this, meta-analysis makes use of a known (estimated) standard error for </w:t>
-      </w:r>
-      <w:r>
-        <w:t>each response datum, which is exactly the same step required here to propagate standard errors from the GAM into a regression of seasonal averages.</w:t>
+        <w:t xml:space="preserve">). To do this, meta-analysis makes use of a known (estimated) standard error for each response </w:t>
+      </w:r>
+      <w:r>
+        <w:lastRenderedPageBreak/>
+        <w:t xml:space="preserve">datum, which is </w:t>
+      </w:r>
+      <w:r>
+        <w:t xml:space="preserve">the </w:t>
+      </w:r>
+      <w:r>
+        <w:t xml:space="preserve">required </w:t>
+      </w:r>
+      <w:r>
+        <w:t xml:space="preserve">priority </w:t>
+      </w:r>
+      <w:r>
+        <w:t>here to propagate standard errors from the GAM into a regression of seasonal averages.</w:t>
       </w:r>
     </w:p>
     <w:p>
@@ -749,19 +1511,85 @@
         <w:spacing w:line="480" w:lineRule="auto"/>
       </w:pPr>
       <w:r>
-        <w:t>We describe and demonstrate the proposed methods by analyzing water quality monitoring data from the souther</w:t>
-      </w:r>
-      <w:r>
-        <w:t>n portion of the San Francisco Estuary, California, USA. Approximately twice-monthly monitoring has been conducted for several decades at fixed locations (stations) on the longitudinal axis of the Bay. Analysis of these data is complicated by irregularitie</w:t>
-      </w:r>
-      <w:r>
-        <w:t>s in timing and consistency of data collection, which can generate artifacts affecting simple seasonal averages of the data. We were interested in questions such as: Are there significant trends in spring mean chlorophyll at multi-year time-scales? At what</w:t>
-      </w:r>
-      <w:r>
-        <w:t xml:space="preserve"> across-year scale do summer-fall mean chlorophyll levels change? Is there a spatial difference in chlorophyll trends? We provide examples illustrating how these questions can be addressed using GAMs to estimate seasonal patterns and use meta-analysis to e</w:t>
-      </w:r>
-      <w:r>
-        <w:t xml:space="preserve">valuate trends between years. This approach is new to environmental trend-detection problems and is provided in the </w:t>
+        <w:t xml:space="preserve">To </w:t>
+      </w:r>
+      <w:r>
+        <w:t xml:space="preserve">describe </w:t>
+      </w:r>
+      <w:r>
+        <w:t xml:space="preserve">the approach </w:t>
+      </w:r>
+      <w:r>
+        <w:t xml:space="preserve">and demonstrate </w:t>
+      </w:r>
+      <w:r>
+        <w:t>its utility, we analyze a 30 y</w:t>
+      </w:r>
+      <w:r>
+        <w:t>ea</w:t>
+      </w:r>
+      <w:r>
+        <w:t>r record (1990-2019) of biweekly-to-monthly chlorophyll-a concentration</w:t>
+      </w:r>
+      <w:r>
+        <w:t xml:space="preserve"> data, collected</w:t>
+      </w:r>
+      <w:r>
+        <w:t xml:space="preserve"> at </w:t>
+      </w:r>
+      <w:r>
+        <w:t xml:space="preserve">9 stations in the </w:t>
+      </w:r>
+      <w:r>
+        <w:t xml:space="preserve">southern portion of the San Francisco Estuary, California, USA. Approximately twice-monthly monitoring has been conducted for several decades at fixed locations (stations) </w:t>
+      </w:r>
+      <w:r>
+        <w:t xml:space="preserve">along </w:t>
+      </w:r>
+      <w:r>
+        <w:t xml:space="preserve">the longitudinal axis of the Bay. </w:t>
+      </w:r>
+      <w:r>
+        <w:t>Analysis of these data is complicated by irregularities in timing and consistency of data collection</w:t>
+      </w:r>
+      <w:r>
+        <w:t xml:space="preserve">.  </w:t>
+      </w:r>
+      <w:r>
+        <w:t xml:space="preserve">We were interested in questions such as: Are there significant trends in spring mean chlorophyll at multi-year time-scales? At what across-year </w:t>
+      </w:r>
+      <w:r>
+        <w:t xml:space="preserve">window </w:t>
+      </w:r>
+      <w:r>
+        <w:t>do</w:t>
+      </w:r>
+      <w:r>
+        <w:t>es</w:t>
+      </w:r>
+      <w:r>
+        <w:t xml:space="preserve"> summer-fall mean chlorophyll levels change? Is there a spatial difference in chlorophyll trends? </w:t>
+      </w:r>
+      <w:r>
+        <w:t>We provide examples illustrating how these questions can be addressed using GAMs to estimate seasonal patterns and use meta-analysis to evaluate trends between years. Th</w:t>
+      </w:r>
+      <w:r>
+        <w:t>e techniques are incorporated into a</w:t>
+      </w:r>
+      <w:r>
+        <w:t>n open-source</w:t>
+      </w:r>
+      <w:r>
+        <w:t xml:space="preserve"> </w:t>
+      </w:r>
+      <w:r>
+        <w:t xml:space="preserve">and publicly available </w:t>
+      </w:r>
+      <w:r>
+        <w:t>R package</w:t>
+      </w:r>
+      <w:r>
+        <w:t xml:space="preserve">, </w:t>
       </w:r>
       <w:r>
         <w:rPr>
@@ -771,7 +1599,10 @@
         <w:t>wqtrends</w:t>
       </w:r>
       <w:r>
-        <w:t xml:space="preserve"> R package developed by the authors (</w:t>
+        <w:t>,</w:t>
+      </w:r>
+      <w:r>
+        <w:t xml:space="preserve"> developed by the authors (</w:t>
       </w:r>
       <w:hyperlink w:anchor="ref-Beck21">
         <w:r>
@@ -800,13 +1631,7 @@
           <w:rPr>
             <w:rStyle w:val="Hyperlink"/>
           </w:rPr>
-          <w:t>https://nutrient-data.sfei.org/apps/SFbaytr</w:t>
-        </w:r>
-        <w:r>
-          <w:rPr>
-            <w:rStyle w:val="Hyperlink"/>
-          </w:rPr>
-          <w:t>ends/</w:t>
+          <w:t>https://nutrient-data.sfei.org/apps/SFbaytrends/</w:t>
         </w:r>
       </w:hyperlink>
       <w:r>
@@ -821,7 +1646,6 @@
       <w:bookmarkStart w:id="2" w:name="methods"/>
       <w:bookmarkEnd w:id="1"/>
       <w:r>
-        <w:lastRenderedPageBreak/>
         <w:t>Methods</w:t>
       </w:r>
     </w:p>
@@ -841,7 +1665,13 @@
         <w:spacing w:line="480" w:lineRule="auto"/>
       </w:pPr>
       <w:r>
-        <w:t>The San Francisco Estuary (SFE) is the largest estuary on the Pacific Coast of North America. Its watershed covers 200 thousand km</w:t>
+        <w:t>The San Francisco Estuary (SFE) is the largest estuary on the Pacific Coast of North America</w:t>
+      </w:r>
+      <w:r>
+        <w:t>, and i</w:t>
+      </w:r>
+      <w:r>
+        <w:t>ts watershed covers 200 thousand km</w:t>
       </w:r>
       <m:oMath>
         <m:sSup>
@@ -871,13 +1701,22 @@
         </m:sSup>
       </m:oMath>
       <w:r>
-        <w:t xml:space="preserve"> in the US state of California. Major freshwater inputs enter the system through</w:t>
-      </w:r>
-      <w:r>
-        <w:t xml:space="preserve"> the Sacramento-San Joaquin Delta complex upstream of Suisun Bay. Salinity ranges from 0 to 15 ppt in the northern subembayments and from 5 to 35 ppt in southern subembayments closer to the Pacific Ocean, depending on the tidal cycle, effluent discharge fr</w:t>
-      </w:r>
-      <w:r>
-        <w:t>om wastewater treatment plants, and stormwater runoff (</w:t>
+        <w:t xml:space="preserve"> in the US state of California. </w:t>
+      </w:r>
+      <w:r>
+        <w:t xml:space="preserve">Flows from </w:t>
+      </w:r>
+      <w:r>
+        <w:t>the Sacramento-San Joaquin Delta</w:t>
+      </w:r>
+      <w:r>
+        <w:t xml:space="preserve">, entering from the northeast, account for the vast majority of SFE-wide </w:t>
+      </w:r>
+      <w:r>
+        <w:t>annual-average freshwater inputs</w:t>
+      </w:r>
+      <w:r>
+        <w:t xml:space="preserve"> (</w:t>
       </w:r>
       <w:hyperlink w:anchor="ref-Cloern12">
         <w:r>
@@ -888,111 +1727,267 @@
         </w:r>
       </w:hyperlink>
       <w:r>
-        <w:t>). An estimated 73.8 metric tons dy</w:t>
-      </w:r>
-      <m:oMath>
-        <m:sSup>
-          <m:sSupPr>
-            <m:ctrlPr>
-              <w:rPr>
-                <w:rFonts w:ascii="Cambria Math" w:hAnsi="Cambria Math"/>
-              </w:rPr>
-            </m:ctrlPr>
-          </m:sSupPr>
-          <m:e>
-            <m:r>
-              <w:rPr>
-                <w:rFonts w:ascii="Cambria Math" w:hAnsi="Cambria Math"/>
-              </w:rPr>
-              <m:t>​</m:t>
-            </m:r>
-          </m:e>
-          <m:sup>
-            <m:r>
-              <m:rPr>
-                <m:sty m:val="p"/>
-              </m:rPr>
-              <w:rPr>
-                <w:rFonts w:ascii="Cambria Math" w:hAnsi="Cambria Math"/>
-              </w:rPr>
-              <m:t>-</m:t>
-            </m:r>
-            <m:r>
-              <w:rPr>
-                <w:rFonts w:ascii="Cambria Math" w:hAnsi="Cambria Math"/>
-              </w:rPr>
-              <m:t>1</m:t>
-            </m:r>
-          </m:sup>
-        </m:sSup>
-      </m:oMath>
-      <w:r>
-        <w:t xml:space="preserve"> of inorganic nitrogen are discharged into the Bay, primarily from wastewater (</w:t>
-      </w:r>
-      <w:hyperlink w:anchor="ref-Novick14">
+        <w:t xml:space="preserve">). Freshwater contributions </w:t>
+      </w:r>
+      <w:r>
+        <w:lastRenderedPageBreak/>
+        <w:t xml:space="preserve">to southern SFE (South Bay, Lower South Bay) come primarily from local tributaries during the wet season (Nov-Apr), and from wastewater treatment plant discharges during the dry season (May-Oct). </w:t>
+      </w:r>
+      <w:r>
+        <w:t>Salinity</w:t>
+      </w:r>
+      <w:r>
+        <w:t xml:space="preserve"> values</w:t>
+      </w:r>
+      <w:r>
+        <w:t xml:space="preserve"> </w:t>
+      </w:r>
+      <w:r>
+        <w:t xml:space="preserve">in southern SFE subembayments (the focus of this work; Central </w:t>
+      </w:r>
+      <w:r>
+        <w:t xml:space="preserve"> </w:t>
+      </w:r>
+      <w:r>
+        <w:t xml:space="preserve">Bay, South Bay, Lower South Bay) range </w:t>
+      </w:r>
+      <w:r>
+        <w:t>from 5 to 35 ppt</w:t>
+      </w:r>
+      <w:r>
+        <w:t xml:space="preserve"> and</w:t>
+      </w:r>
+      <w:r>
+        <w:t xml:space="preserve"> depend strongly on season (stormwater runoff), tidal cycle, </w:t>
+      </w:r>
+      <w:r>
+        <w:t xml:space="preserve">and </w:t>
+      </w:r>
+      <w:r>
+        <w:t>effluent discharge from wastewater treatment plants (</w:t>
+      </w:r>
+      <w:hyperlink w:anchor="ref-Cloern12">
         <w:r>
           <w:rPr>
             <w:rStyle w:val="Hyperlink"/>
           </w:rPr>
-          <w:t>Novick and Senn, 2014</w:t>
+          <w:t>Cloern and Jassby, 2012</w:t>
         </w:r>
       </w:hyperlink>
       <w:r>
-        <w:t>). Agricultural runoff from the upper watershed contributes 30 metric tons dy</w:t>
-      </w:r>
-      <m:oMath>
-        <m:sSup>
-          <m:sSupPr>
-            <m:ctrlPr>
-              <w:rPr>
-                <w:rFonts w:ascii="Cambria Math" w:hAnsi="Cambria Math"/>
-              </w:rPr>
-            </m:ctrlPr>
-          </m:sSupPr>
-          <m:e>
-            <m:r>
-              <w:rPr>
-                <w:rFonts w:ascii="Cambria Math" w:hAnsi="Cambria Math"/>
-              </w:rPr>
-              <m:t>​</m:t>
-            </m:r>
-          </m:e>
-          <m:sup>
-            <m:r>
-              <m:rPr>
-                <m:sty m:val="p"/>
-              </m:rPr>
-              <w:rPr>
-                <w:rFonts w:ascii="Cambria Math" w:hAnsi="Cambria Math"/>
-              </w:rPr>
-              <m:t>-</m:t>
-            </m:r>
-            <m:r>
-              <w:rPr>
-                <w:rFonts w:ascii="Cambria Math" w:hAnsi="Cambria Math"/>
-              </w:rPr>
-              <m:t>1</m:t>
-            </m:r>
-          </m:sup>
-        </m:sSup>
-      </m:oMath>
-      <w:r>
-        <w:t xml:space="preserve"> of nitrogen to the SFE via the Delta.</w:t>
+        <w:t xml:space="preserve">).  </w:t>
       </w:r>
     </w:p>
     <w:p>
       <w:pPr>
-        <w:pStyle w:val="BodyText"/>
+        <w:pStyle w:val="FirstParagraph"/>
         <w:spacing w:line="480" w:lineRule="auto"/>
       </w:pPr>
       <w:r>
-        <w:t xml:space="preserve">Nitrogen and phosphorus levels in the SFE usually exceed concentrations that cause eutrophication in other </w:t>
-      </w:r>
-      <w:r>
-        <w:t>estuaries. However, the SFE has demonstrated resistance to eutrophication, which has been attributed to high concentrations of suspended sediment that reduce light penetration in the water column, low residence time caused by vigorous river flushing, and r</w:t>
-      </w:r>
-      <w:r>
-        <w:t>emoval of primary producers by abundant suspension feeding bivalves (</w:t>
+        <w:t xml:space="preserve">SFE receives </w:t>
+      </w:r>
+      <w:r>
+        <w:t>7</w:t>
+      </w:r>
+      <w:r>
+        <w:t>0</w:t>
+      </w:r>
+      <w:r>
+        <w:t xml:space="preserve">,000 kg </w:t>
+      </w:r>
+      <w:r>
+        <w:t>per day</w:t>
+      </w:r>
+      <w:r>
+        <w:t xml:space="preserve"> </w:t>
+      </w:r>
+      <w:r>
+        <w:t xml:space="preserve">of </w:t>
+      </w:r>
+      <w:r>
+        <w:t xml:space="preserve">dissolved </w:t>
+      </w:r>
+      <w:r>
+        <w:t xml:space="preserve">inorganic nitrogen </w:t>
+      </w:r>
+      <w:r>
+        <w:t>(DIN; annual average)</w:t>
+      </w:r>
+      <w:r>
+        <w:t xml:space="preserve">, </w:t>
+      </w:r>
+      <w:r>
+        <w:t xml:space="preserve">with the majority of that DIN coming from </w:t>
+      </w:r>
+      <w:r>
+        <w:t xml:space="preserve">wastewater </w:t>
+      </w:r>
+      <w:r>
+        <w:t>treatment plant discharges</w:t>
+      </w:r>
+      <w:r>
+        <w:t xml:space="preserve">. </w:t>
+      </w:r>
+      <w:r>
+        <w:t>Flows from the Delta deliver</w:t>
+      </w:r>
+      <w:r>
+        <w:t xml:space="preserve"> 30</w:t>
+      </w:r>
+      <w:r>
+        <w:t>,000</w:t>
+      </w:r>
+      <w:r>
+        <w:t xml:space="preserve"> </w:t>
+      </w:r>
+      <w:r>
+        <w:t xml:space="preserve">kg </w:t>
+      </w:r>
+      <w:r>
+        <w:t>per day</w:t>
+      </w:r>
+      <w:r>
+        <w:t xml:space="preserve"> </w:t>
+      </w:r>
+      <w:r>
+        <w:t xml:space="preserve">of </w:t>
+      </w:r>
+      <w:r>
+        <w:t xml:space="preserve">DIN </w:t>
+      </w:r>
+      <w:r>
+        <w:t>to the SFE</w:t>
+      </w:r>
+      <w:r>
+        <w:t xml:space="preserve"> (annual average), with the Delta’s DIN load varying over a 5-fold range annually (</w:t>
+      </w:r>
+      <w:hyperlink w:anchor="refSFEI14a" w:history="1">
+        <w:r>
+          <w:rPr>
+            <w:rStyle w:val="Hyperlink"/>
+          </w:rPr>
+          <w:t>SFEI</w:t>
+        </w:r>
+        <w:r>
+          <w:rPr>
+            <w:rStyle w:val="Hyperlink"/>
+          </w:rPr>
+          <w:t>,</w:t>
+        </w:r>
+        <w:r>
+          <w:rPr>
+            <w:rStyle w:val="Hyperlink"/>
+          </w:rPr>
+          <w:t xml:space="preserve"> 2014a</w:t>
+        </w:r>
+      </w:hyperlink>
+      <w:r>
+        <w:t>)</w:t>
+      </w:r>
+      <w:r>
+        <w:t>.</w:t>
+      </w:r>
+      <w:r>
+        <w:t xml:space="preserve"> </w:t>
+      </w:r>
+      <w:r>
+        <w:t xml:space="preserve">Based on its areal DIN loads, SFE </w:t>
+      </w:r>
+      <w:r>
+        <w:t>ranks among the most nutrient-enriched estuaries worldwide (</w:t>
+      </w:r>
+      <w:hyperlink w:anchor="refSFEI14a" w:history="1">
+        <w:r>
+          <w:rPr>
+            <w:rStyle w:val="Hyperlink"/>
+          </w:rPr>
+          <w:t>SFEI</w:t>
+        </w:r>
+        <w:r>
+          <w:rPr>
+            <w:rStyle w:val="Hyperlink"/>
+          </w:rPr>
+          <w:t>,</w:t>
+        </w:r>
+        <w:r>
+          <w:rPr>
+            <w:rStyle w:val="Hyperlink"/>
+          </w:rPr>
+          <w:t xml:space="preserve"> 2014a</w:t>
+        </w:r>
+      </w:hyperlink>
+      <w:r>
+        <w:t xml:space="preserve">, </w:t>
+      </w:r>
+      <w:hyperlink w:anchor="refSFEI14b" w:history="1">
+        <w:r>
+          <w:rPr>
+            <w:rStyle w:val="Hyperlink"/>
+          </w:rPr>
+          <w:t>b</w:t>
+        </w:r>
+      </w:hyperlink>
+      <w:r>
+        <w:t xml:space="preserve">; </w:t>
+      </w:r>
+      <w:hyperlink w:anchor="ref-Cloern20" w:history="1">
+        <w:r>
+          <w:rPr>
+            <w:rStyle w:val="Hyperlink"/>
+          </w:rPr>
+          <w:t>Cloern et al.</w:t>
+        </w:r>
+        <w:r>
+          <w:rPr>
+            <w:rStyle w:val="Hyperlink"/>
+          </w:rPr>
+          <w:t>,</w:t>
+        </w:r>
+        <w:r>
+          <w:rPr>
+            <w:rStyle w:val="Hyperlink"/>
+          </w:rPr>
+          <w:t xml:space="preserve"> 2020</w:t>
+        </w:r>
+      </w:hyperlink>
+      <w:r>
+        <w:t xml:space="preserve">). Despite its nutrient-enriched status, </w:t>
+      </w:r>
+      <w:r>
+        <w:t xml:space="preserve">the </w:t>
+      </w:r>
+      <w:r>
+        <w:t>SF</w:t>
+      </w:r>
+      <w:r>
+        <w:t>E</w:t>
+      </w:r>
+      <w:r>
+        <w:t xml:space="preserve"> has</w:t>
+      </w:r>
+      <w:r>
+        <w:t xml:space="preserve"> generally</w:t>
+      </w:r>
+      <w:r>
+        <w:t xml:space="preserve"> not experienced some of the water quality impacts common to other nutrient-enriched estuaries</w:t>
+      </w:r>
+      <w:r>
+        <w:t xml:space="preserve"> (e.g., excessive phytoplankton blooms, </w:t>
+      </w:r>
+      <w:r>
+        <w:t>low dissolved oxygen</w:t>
+      </w:r>
+      <w:r>
+        <w:t xml:space="preserve">), with SFE’s muted response attributed to </w:t>
+      </w:r>
+      <w:r>
+        <w:t>its highly turbid waters (reduce</w:t>
+      </w:r>
+      <w:r>
+        <w:t>d</w:t>
+      </w:r>
+      <w:r>
+        <w:t xml:space="preserve"> light penetration within the water column); strong tidal mixing (limiting duration of water column stratification to less than several days); and strong phytoplankton grazing pressure from abundant suspension feeding bivalves in some regions (</w:t>
       </w:r>
       <w:hyperlink w:anchor="ref-Alpine88">
         <w:r>
@@ -1036,42 +2031,259 @@
         </w:r>
       </w:hyperlink>
       <w:r>
-        <w:t xml:space="preserve">; </w:t>
-      </w:r>
-      <w:hyperlink w:anchor="ref-Lehman17">
+        <w:rPr>
+          <w:rStyle w:val="Hyperlink"/>
+        </w:rPr>
+        <w:t>)</w:t>
+      </w:r>
+      <w:r>
+        <w:t xml:space="preserve">. </w:t>
+      </w:r>
+      <w:r>
+        <w:t xml:space="preserve"> </w:t>
+      </w:r>
+    </w:p>
+    <w:p>
+      <w:pPr>
+        <w:pStyle w:val="FirstParagraph"/>
+        <w:spacing w:line="480" w:lineRule="auto"/>
+      </w:pPr>
+      <w:r>
+        <w:t>Studies</w:t>
+      </w:r>
+      <w:r>
+        <w:t xml:space="preserve"> over the past decade have identified changes in responses or sensitivity </w:t>
+      </w:r>
+      <w:r>
+        <w:t xml:space="preserve">within SFE </w:t>
+      </w:r>
+      <w:r>
+        <w:t xml:space="preserve">to nutrients in deep subtidal habitats </w:t>
+      </w:r>
+      <w:r>
+        <w:t xml:space="preserve">via </w:t>
+      </w:r>
+      <w:r>
+        <w:t xml:space="preserve">increased </w:t>
+      </w:r>
+      <w:r>
+        <w:t>phytoplankton biomass</w:t>
+      </w:r>
+      <w:r>
+        <w:t xml:space="preserve"> (chl-a)</w:t>
+      </w:r>
+      <w:r>
+        <w:t xml:space="preserve"> and gross primary production</w:t>
+      </w:r>
+      <w:r>
+        <w:t xml:space="preserve"> (GPP)</w:t>
+      </w:r>
+      <w:r>
+        <w:t xml:space="preserve"> in South Bay</w:t>
+      </w:r>
+      <w:r>
+        <w:t xml:space="preserve"> (</w:t>
+      </w:r>
+      <w:hyperlink w:anchor="ref-Cloern07" w:history="1">
         <w:r>
           <w:rPr>
             <w:rStyle w:val="Hyperlink"/>
           </w:rPr>
-          <w:t>Lehman et al., 2017</w:t>
+          <w:t>Cloern et al., 2007</w:t>
         </w:r>
       </w:hyperlink>
       <w:r>
-        <w:t>). The Regional Water Quality Control Board has showed renewed interest in understanding the potential for nutrient loading to negatively affect water quality</w:t>
-      </w:r>
-      <w:r>
-        <w:t xml:space="preserve"> for more southern areas of the SFE where harmful algal blooms, elevated summer-fall chlorophyll concentrations, and low dissolved oxygen concentrations began around 1999 (Figure 1) (</w:t>
-      </w:r>
-      <w:hyperlink w:anchor="ref-Cloern20">
+        <w:t xml:space="preserve">, </w:t>
+      </w:r>
+      <w:hyperlink w:anchor="ref-Cloern10" w:history="1">
         <w:r>
           <w:rPr>
             <w:rStyle w:val="Hyperlink"/>
           </w:rPr>
-          <w:t xml:space="preserve">Cloern </w:t>
+          <w:t>2010</w:t>
+        </w:r>
+      </w:hyperlink>
+      <w:r>
+        <w:t xml:space="preserve">); </w:t>
+      </w:r>
+      <w:r>
+        <w:t>recently documented</w:t>
+      </w:r>
+      <w:r>
+        <w:t xml:space="preserve"> occurrences of harmful algae and their associated toxins (</w:t>
+      </w:r>
+      <w:hyperlink w:anchor="refSutula17" w:history="1">
+        <w:r>
+          <w:rPr>
+            <w:rStyle w:val="Hyperlink"/>
+          </w:rPr>
+          <w:t>Sutula et al., 2017</w:t>
+        </w:r>
+      </w:hyperlink>
+      <w:r>
+        <w:t xml:space="preserve">; </w:t>
+      </w:r>
+      <w:hyperlink w:anchor="refPeacock18" w:history="1">
+        <w:r>
+          <w:rPr>
+            <w:rStyle w:val="Hyperlink"/>
+          </w:rPr>
+          <w:t>Peacock et al., 2018</w:t>
+        </w:r>
+      </w:hyperlink>
+      <w:r>
+        <w:t>); and low dissolved oxygen in some tidal slough habitats (</w:t>
+      </w:r>
+      <w:hyperlink w:anchor="refSFEI21" w:history="1">
+        <w:r>
+          <w:rPr>
+            <w:rStyle w:val="Hyperlink"/>
+          </w:rPr>
+          <w:t>SFEI</w:t>
         </w:r>
         <w:r>
           <w:rPr>
             <w:rStyle w:val="Hyperlink"/>
           </w:rPr>
-          <w:lastRenderedPageBreak/>
-          <w:t>et al., 2020</w:t>
+          <w:t>,</w:t>
+        </w:r>
+        <w:r>
+          <w:rPr>
+            <w:rStyle w:val="Hyperlink"/>
+          </w:rPr>
+          <w:t xml:space="preserve"> 2021</w:t>
         </w:r>
       </w:hyperlink>
       <w:r>
-        <w:t>). Although changes</w:t>
-      </w:r>
-      <w:r>
-        <w:t xml:space="preserve"> in the data are visually apparent, statistical analyses to quantify these changes have been insufficient with respect to seasonal differences between years.</w:t>
+        <w:t xml:space="preserve">). These observations </w:t>
+      </w:r>
+      <w:r>
+        <w:t xml:space="preserve">have </w:t>
+      </w:r>
+      <w:r>
+        <w:t xml:space="preserve">raised </w:t>
+      </w:r>
+      <w:r>
+        <w:lastRenderedPageBreak/>
+        <w:t>concerns that SF</w:t>
+      </w:r>
+      <w:r>
+        <w:t>E</w:t>
+      </w:r>
+      <w:r>
+        <w:t>’s resistance to its high nutrient inputs could be waning (</w:t>
+      </w:r>
+      <w:hyperlink w:anchor="refSFEI14b" w:history="1">
+        <w:r>
+          <w:rPr>
+            <w:rStyle w:val="Hyperlink"/>
+          </w:rPr>
+          <w:t>SFEI</w:t>
+        </w:r>
+        <w:r>
+          <w:rPr>
+            <w:rStyle w:val="Hyperlink"/>
+          </w:rPr>
+          <w:t>,</w:t>
+        </w:r>
+        <w:r>
+          <w:rPr>
+            <w:rStyle w:val="Hyperlink"/>
+          </w:rPr>
+          <w:t xml:space="preserve"> 2014</w:t>
+        </w:r>
+        <w:r>
+          <w:rPr>
+            <w:rStyle w:val="Hyperlink"/>
+          </w:rPr>
+          <w:t>b</w:t>
+        </w:r>
+      </w:hyperlink>
+      <w:r>
+        <w:t>), prompting regulators to initiate the SFB Nutrient Management Strategy (</w:t>
+      </w:r>
+      <w:hyperlink w:anchor="refSFBRWQCB17" w:history="1">
+        <w:r>
+          <w:rPr>
+            <w:rStyle w:val="Hyperlink"/>
+          </w:rPr>
+          <w:t>SFBRWQCB, 201</w:t>
+        </w:r>
+        <w:r>
+          <w:rPr>
+            <w:rStyle w:val="Hyperlink"/>
+          </w:rPr>
+          <w:t>7</w:t>
+        </w:r>
+      </w:hyperlink>
+      <w:r>
+        <w:t xml:space="preserve">). </w:t>
+      </w:r>
+      <w:r>
+        <w:t xml:space="preserve">Although </w:t>
+      </w:r>
+      <w:r>
+        <w:t xml:space="preserve">the initial increases in South Bay </w:t>
+      </w:r>
+      <w:r>
+        <w:t>chl-a and GPP</w:t>
+      </w:r>
+      <w:r>
+        <w:t xml:space="preserve"> could be readily discerned by </w:t>
+      </w:r>
+      <w:r>
+        <w:t xml:space="preserve">visual </w:t>
+      </w:r>
+      <w:r>
+        <w:t>inspection</w:t>
+      </w:r>
+      <w:r>
+        <w:t xml:space="preserve"> of raw data</w:t>
+      </w:r>
+      <w:r>
+        <w:t xml:space="preserve">, </w:t>
+      </w:r>
+      <w:r>
+        <w:t xml:space="preserve">there is a need for </w:t>
+      </w:r>
+      <w:r>
+        <w:t xml:space="preserve">on-going and </w:t>
+      </w:r>
+      <w:r>
+        <w:t xml:space="preserve">more detailed characterization of changes </w:t>
+      </w:r>
+      <w:r>
+        <w:t xml:space="preserve">in </w:t>
+      </w:r>
+      <w:r>
+        <w:t xml:space="preserve">water quality </w:t>
+      </w:r>
+      <w:r>
+        <w:t xml:space="preserve">indicators </w:t>
+      </w:r>
+      <w:r>
+        <w:t xml:space="preserve">over time, including the development of robust approaches </w:t>
+      </w:r>
+      <w:r>
+        <w:t xml:space="preserve">to </w:t>
+      </w:r>
+      <w:r>
+        <w:t>quantify</w:t>
+      </w:r>
+      <w:r>
+        <w:t>ing</w:t>
+      </w:r>
+      <w:r>
+        <w:t xml:space="preserve"> </w:t>
+      </w:r>
+      <w:r>
+        <w:t xml:space="preserve">between-year differences in </w:t>
+      </w:r>
+      <w:r>
+        <w:t xml:space="preserve">seasonal </w:t>
+      </w:r>
+      <w:r>
+        <w:t>conditions.</w:t>
       </w:r>
     </w:p>
     <w:p>
@@ -1080,10 +2292,34 @@
         <w:spacing w:line="480" w:lineRule="auto"/>
       </w:pPr>
       <w:r>
-        <w:t>We used near-surface chlorophyll (chl-a) data measured biweekly to monthly from 1990 to 2019 along</w:t>
-      </w:r>
-      <w:r>
-        <w:t xml:space="preserve"> the longitudinal axis of the SFE extending from Central Bay (stations 18-23), South Bay (stations 24-32), and Lower South Bay (stations 34-36) (Table 1, Figure 2). Monitoring data were obtained from the SFE Research Program of the US Geological Survey (</w:t>
+        <w:t xml:space="preserve">For the trend analyses discussed below, we </w:t>
+      </w:r>
+      <w:r>
+        <w:t xml:space="preserve">used near-surface </w:t>
+      </w:r>
+      <w:r>
+        <w:t>(0-2</w:t>
+      </w:r>
+      <w:r>
+        <w:t xml:space="preserve"> </w:t>
+      </w:r>
+      <w:r>
+        <w:t xml:space="preserve">m) </w:t>
+      </w:r>
+      <w:r>
+        <w:t xml:space="preserve">chlorophyll </w:t>
+      </w:r>
+      <w:r>
+        <w:t>concentrations</w:t>
+      </w:r>
+      <w:r>
+        <w:t xml:space="preserve"> </w:t>
+      </w:r>
+      <w:r>
+        <w:t xml:space="preserve">(Figure 1) </w:t>
+      </w:r>
+      <w:r>
+        <w:t>measured biweekly to monthly from 1990 to 2019 along the longitudinal axis of the SFE extending from Central Bay (stations 18-23), South Bay (stations 24-32), and Lower South Bay (stations 34-36) (Table 1, Figure 2). Monitoring data were obtained from the SFE Research Program of the US Geological Survey (</w:t>
       </w:r>
       <w:hyperlink w:anchor="ref-Cloern16">
         <w:r>
@@ -1105,10 +2341,7 @@
         </w:r>
       </w:hyperlink>
       <w:r>
-        <w:t>). Sampling frequency varied somewhat over time and by station. Approximate monthly or biweekly sampling with coverage of at least a decade i</w:t>
-      </w:r>
-      <w:r>
-        <w:t>s common for many long-term monitoring programs and is the motivating use case for the methods herein. Every observation was included directly in the statistical models without spatial or temporal binning or averaging. Log</w:t>
+        <w:t>). Sampling frequency varied somewhat over time and by station. Approximate monthly or biweekly sampling with coverage of at least a decade is common for many long-term monitoring programs and is the motivating use case for the methods herein. Every observation was included directly in the statistical models without spatial or temporal binning or averaging. Log</w:t>
       </w:r>
       <m:oMath>
         <m:sSub>
@@ -1138,10 +2371,7 @@
         </m:sSub>
       </m:oMath>
       <w:r>
-        <w:t>-transformed chl-a was used for</w:t>
-      </w:r>
-      <w:r>
-        <w:t xml:space="preserve"> all analyses to meet assumptions of normally-distributed residuals. Methods for back-transformation of model results are provided in the supplement.</w:t>
+        <w:t>-transformed chl-a was used for all analyses to meet assumptions of normally-distributed residuals. Methods for back-transformation of model results are provided in the supplement.</w:t>
       </w:r>
     </w:p>
     <w:p>
@@ -1161,13 +2391,131 @@
         <w:spacing w:line="480" w:lineRule="auto"/>
       </w:pPr>
       <w:r>
-        <w:t>We implemented our analysis in three stages. First, we used a GAM to estimate a smooth temporal pattern in the raw data along with its uncertainty. Second, we calculated a feature of interest from the estimated GAM, along with its propagated uncertainty. F</w:t>
-      </w:r>
-      <w:r>
-        <w:t>or this example, the seasonal averages were extracted, whereas other features could be the timing or magnitude of a seasonal peak, but those are not developed here. Third, we used a mixed-effects meta-analysis to estimate trends and test hypotheses about t</w:t>
-      </w:r>
-      <w:r>
-        <w:t>he change in seasonal averages across years.</w:t>
+        <w:t>We implemented our analysis in three stages. First, we used a GAM to estimate a smooth temporal pattern in the raw data</w:t>
+      </w:r>
+      <w:r>
+        <w:t>,</w:t>
+      </w:r>
+      <w:r>
+        <w:t xml:space="preserve"> along with </w:t>
+      </w:r>
+      <w:r>
+        <w:t>the</w:t>
+      </w:r>
+      <w:r>
+        <w:t xml:space="preserve"> uncertainty</w:t>
+      </w:r>
+      <w:r>
+        <w:t xml:space="preserve"> of the smoother</w:t>
+      </w:r>
+      <w:r>
+        <w:t xml:space="preserve">. Second, we calculated a feature of interest from the estimated GAM, along with its propagated uncertainty. For </w:t>
+      </w:r>
+      <w:r>
+        <w:t xml:space="preserve">the </w:t>
+      </w:r>
+      <w:r>
+        <w:t>example</w:t>
+      </w:r>
+      <w:r>
+        <w:t>s</w:t>
+      </w:r>
+      <w:r>
+        <w:t xml:space="preserve"> </w:t>
+      </w:r>
+      <w:r>
+        <w:t xml:space="preserve">described here, </w:t>
+      </w:r>
+      <w:r>
+        <w:t xml:space="preserve">we focused on extracting </w:t>
+      </w:r>
+      <w:r>
+        <w:t xml:space="preserve">seasonal averages </w:t>
+      </w:r>
+      <w:r>
+        <w:t xml:space="preserve">of </w:t>
+      </w:r>
+      <w:r>
+        <w:t>chl-a values</w:t>
+      </w:r>
+      <w:r>
+        <w:t xml:space="preserve">. </w:t>
+      </w:r>
+      <w:r>
+        <w:lastRenderedPageBreak/>
+        <w:t>O</w:t>
+      </w:r>
+      <w:r>
+        <w:t>ther features c</w:t>
+      </w:r>
+      <w:r>
+        <w:t>an</w:t>
+      </w:r>
+      <w:r>
+        <w:t xml:space="preserve"> </w:t>
+      </w:r>
+      <w:r>
+        <w:t xml:space="preserve">also </w:t>
+      </w:r>
+      <w:r>
+        <w:t xml:space="preserve">be </w:t>
+      </w:r>
+      <w:r>
+        <w:t xml:space="preserve">extracted using the same tools, including </w:t>
+      </w:r>
+      <w:r>
+        <w:t>the timing or magnitude of a seasonal peak</w:t>
+      </w:r>
+      <w:r>
+        <w:t>,</w:t>
+      </w:r>
+      <w:r>
+        <w:t xml:space="preserve"> </w:t>
+      </w:r>
+      <w:r>
+        <w:t>but</w:t>
+      </w:r>
+      <w:r>
+        <w:t xml:space="preserve"> </w:t>
+      </w:r>
+      <w:r>
+        <w:t xml:space="preserve">those are not </w:t>
+      </w:r>
+      <w:r>
+        <w:t xml:space="preserve">presented </w:t>
+      </w:r>
+      <w:r>
+        <w:t>here</w:t>
+      </w:r>
+      <w:r>
+        <w:t xml:space="preserve"> (see the </w:t>
+      </w:r>
+      <w:r>
+        <w:rPr>
+          <w:i/>
+          <w:iCs/>
+        </w:rPr>
+        <w:t>wqtrends</w:t>
+      </w:r>
+      <w:r>
+        <w:t xml:space="preserve"> R package, </w:t>
+      </w:r>
+      <w:hyperlink r:id="rId9">
+        <w:r>
+          <w:rPr>
+            <w:rStyle w:val="Hyperlink"/>
+          </w:rPr>
+          <w:t>https://tbep-tech.github.io/wqtrends</w:t>
+        </w:r>
+      </w:hyperlink>
+      <w:r>
+        <w:rPr>
+          <w:rStyle w:val="Hyperlink"/>
+        </w:rPr>
+        <w:t>)</w:t>
+      </w:r>
+      <w:r>
+        <w:t>. Third, we used a mixed-effects meta-analysis to estimate trends and test hypotheses about the change in seasonal averages across years.</w:t>
       </w:r>
     </w:p>
     <w:p>
@@ -1177,7 +2525,6 @@
       </w:pPr>
       <w:bookmarkStart w:id="5" w:name="first-stage-analysis-gam-estimation"/>
       <w:r>
-        <w:lastRenderedPageBreak/>
         <w:t>First-stage analysis: GAM estimation</w:t>
       </w:r>
     </w:p>
@@ -1187,10 +2534,28 @@
         <w:spacing w:line="480" w:lineRule="auto"/>
       </w:pPr>
       <w:r>
-        <w:t>We considered four different GAMs to smooth the raw data across time. Although they can achieve similar fits, they do so by partitioning variation in the time series differen</w:t>
-      </w:r>
-      <w:r>
-        <w:t xml:space="preserve">tly (Table 2). We discuss all four to clarify their relationships and interpretations. All models were created using the </w:t>
+        <w:t>T</w:t>
+      </w:r>
+      <w:r>
+        <w:t>o smooth the raw data across time</w:t>
+      </w:r>
+      <w:r>
+        <w:t xml:space="preserve">, we considered and tested four different GAM structures. While all four GAM structures </w:t>
+      </w:r>
+      <w:r>
+        <w:t xml:space="preserve">can achieve similar fits, they </w:t>
+      </w:r>
+      <w:r>
+        <w:t xml:space="preserve">differ in how they </w:t>
+      </w:r>
+      <w:r>
+        <w:t>partition variation in the time series (Table 2)</w:t>
+      </w:r>
+      <w:r>
+        <w:t>, which may unnecessarily influence understanding of temporal patterns</w:t>
+      </w:r>
+      <w:r>
+        <w:t xml:space="preserve">. We discuss all four to clarify their relationships and interpretations. All models were created using the </w:t>
       </w:r>
       <w:r>
         <w:rPr>
@@ -1221,19 +2586,23 @@
         </w:r>
       </w:hyperlink>
       <w:r>
-        <w:t>), with utility functions</w:t>
-      </w:r>
-      <w:r>
-        <w:t xml:space="preserve"> included in the </w:t>
+        <w:t xml:space="preserve">), with utility functions included in the </w:t>
       </w:r>
       <w:r>
         <w:rPr>
           <w:rStyle w:val="VerbatimChar"/>
+          <w:rFonts w:ascii="Times New Roman" w:hAnsi="Times New Roman" w:cs="Times New Roman"/>
+          <w:i/>
+          <w:iCs/>
+          <w:sz w:val="24"/>
         </w:rPr>
         <w:t>wqtrends</w:t>
       </w:r>
       <w:r>
-        <w:t xml:space="preserve"> package created by the authors (</w:t>
+        <w:t xml:space="preserve"> </w:t>
+      </w:r>
+      <w:r>
+        <w:t>package created by the authors (</w:t>
       </w:r>
       <w:hyperlink w:anchor="ref-Beck21">
         <w:r>
@@ -1542,10 +2911,7 @@
         </m:sSub>
       </m:oMath>
       <w:r>
-        <w:t xml:space="preserve"> is an inter</w:t>
-      </w:r>
-      <w:r>
-        <w:t xml:space="preserve">cept, and </w:t>
+        <w:t xml:space="preserve"> is an intercept, and </w:t>
       </w:r>
       <m:oMath>
         <m:r>
@@ -1610,7 +2976,13 @@
         </m:r>
       </m:oMath>
       <w:r>
-        <w:t xml:space="preserve"> function is a smoothing spline composed of the sum of multiple “basis functions” multiplied by coefficients. </w:t>
+        <w:t xml:space="preserve"> function is a smoothing spline composed </w:t>
+      </w:r>
+      <w:r>
+        <w:t>o</w:t>
+      </w:r>
+      <w:r>
+        <w:t xml:space="preserve">f the sum of multiple “basis functions” multiplied by coefficients. </w:t>
       </w:r>
       <m:oMath>
         <m:sSub>
@@ -1672,7 +3044,23 @@
         </m:d>
       </m:oMath>
       <w:r>
-        <w:t xml:space="preserve"> describes the relationship of </w:t>
+        <w:t xml:space="preserve"> describes the relationship of</w:t>
+      </w:r>
+      <w:r>
+        <w:t xml:space="preserve"> </w:t>
+      </w:r>
+      <w:r>
+        <w:rPr>
+          <w:i/>
+          <w:iCs/>
+        </w:rPr>
+        <w:t>y</w:t>
+      </w:r>
+      <w:r>
+        <w:t xml:space="preserve"> with</w:t>
+      </w:r>
+      <w:r>
+        <w:t xml:space="preserve"> </w:t>
       </w:r>
       <m:oMath>
         <m:r>
@@ -1698,17 +3086,6 @@
         </m:r>
       </m:oMath>
       <w:r>
-        <w:t xml:space="preserve"> with </w:t>
-      </w:r>
-      <m:oMath>
-        <m:r>
-          <w:rPr>
-            <w:rFonts w:ascii="Cambria Math" w:hAnsi="Cambria Math"/>
-          </w:rPr>
-          <m:t>y</m:t>
-        </m:r>
-      </m:oMath>
-      <w:r>
         <w:t xml:space="preserve"> in a way that smoothly follows the data (</w:t>
       </w:r>
       <w:hyperlink w:anchor="ref-Wood17">
@@ -1746,10 +3123,7 @@
         </m:r>
       </m:oMath>
       <w:r>
-        <w:t xml:space="preserve"> axis that is discuss</w:t>
-      </w:r>
-      <w:r>
-        <w:t xml:space="preserve">ed more below. The </w:t>
+        <w:t xml:space="preserve"> axis that is discussed more below. The </w:t>
       </w:r>
       <m:oMath>
         <m:r>
@@ -1760,7 +3134,13 @@
         </m:r>
       </m:oMath>
       <w:r>
-        <w:t xml:space="preserve"> term is for residuals following a normal distribution with mean zero and constant variance.</w:t>
+        <w:t xml:space="preserve"> term </w:t>
+      </w:r>
+      <w:r>
+        <w:t>represents</w:t>
+      </w:r>
+      <w:r>
+        <w:t xml:space="preserve"> residuals following a normal distribution with mean zero and constant variance.</w:t>
       </w:r>
     </w:p>
     <w:p>
@@ -1769,6 +3149,7 @@
         <w:spacing w:line="480" w:lineRule="auto"/>
       </w:pPr>
       <w:r>
+        <w:lastRenderedPageBreak/>
         <w:t xml:space="preserve">Smoothing was determined using generalized cross-validation (GCV, as implemented in </w:t>
       </w:r>
       <w:r>
@@ -1778,7 +3159,7 @@
         <w:t>mgcv</w:t>
       </w:r>
       <w:r>
-        <w:t>), which approximately minimizes out-of-sample prediction error. GCV works by penalizing the net curvature of a spline (</w:t>
+        <w:t>), which minimizes out-of-sample prediction error. GCV works by penalizing the net curvature of a spline (</w:t>
       </w:r>
       <w:hyperlink w:anchor="ref-Wood04">
         <w:r>
@@ -1789,13 +3170,31 @@
         </w:r>
       </w:hyperlink>
       <w:r>
-        <w:t>). To</w:t>
-      </w:r>
-      <w:r>
-        <w:t xml:space="preserve"> allow GCV (or other alternatives) to work as intended, the number of knots, which determine the maximum degrees of freedom, chosen by the analyst must be sufficiently large so that the curvature penalty, rather than the number of knots, determines smoothn</w:t>
-      </w:r>
-      <w:r>
-        <w:t xml:space="preserve">ess. Results should not be sensitive to the number of knots; if they are, the number of knots should be increased. In the examples below, we chose the number of knots for </w:t>
+        <w:t>). To allow GCV (or other alternatives) to work as intended, the number of knots chosen by the analyst</w:t>
+      </w:r>
+      <w:r>
+        <w:t>,</w:t>
+      </w:r>
+      <w:r>
+        <w:t xml:space="preserve"> </w:t>
+      </w:r>
+      <w:r>
+        <w:t xml:space="preserve">which determine the maximum degrees of </w:t>
+      </w:r>
+      <w:r>
+        <w:t>freedom,</w:t>
+      </w:r>
+      <w:r>
+        <w:rPr>
+          <w:rStyle w:val="CommentReference"/>
+        </w:rPr>
+        <w:t xml:space="preserve"> </w:t>
+      </w:r>
+      <w:r>
+        <w:t>must</w:t>
+      </w:r>
+      <w:r>
+        <w:t xml:space="preserve"> be sufficiently large so that the curvature penalty, rather than the number of knots, determines smoothness. Results should not be sensitive to the number of knots; if they are, the number of knots should be increased. In the examples below, we chose the number of knots for </w:t>
       </w:r>
       <m:oMath>
         <m:sSub>
@@ -1834,10 +3233,10 @@
         </m:r>
       </m:oMath>
       <w:r>
-        <w:t xml:space="preserve"> as 12 times the number of years in the time series, i.e., one knot per month. I</w:t>
-      </w:r>
-      <w:r>
-        <w:t>f the data were too sparse to fit 12 knots per year, the number of knots was reduced by one knot per year until the model could be estimated (i.e., 12 * years, 11 * years, etc.).</w:t>
+        <w:t xml:space="preserve"> as 12 times the number of years in the time series, i.e., one knot per month. If the data were too sparse to fit 12 knots per year, the number of knots was reduced by one knot per year until the model could be estimated (i.e., 12 * years, 11 * years, etc.).</w:t>
+      </w:r>
+      <w:r>
+        <w:t xml:space="preserve"> </w:t>
       </w:r>
     </w:p>
     <w:p>
@@ -1846,10 +3245,7 @@
         <w:spacing w:line="480" w:lineRule="auto"/>
       </w:pPr>
       <w:r>
-        <w:t>The next three spline formulations (Model SY, SYD, and SYDI) provide progress</w:t>
-      </w:r>
-      <w:r>
-        <w:t xml:space="preserve">ively increasing complexity in how spline terms compose a model to smooth the raw data. Model SY describes the time series using a linear trend plus a spline for </w:t>
+        <w:t xml:space="preserve">The next three spline formulations (Model SY, SYD, and SYDI) provide progressively increasing complexity in how spline terms compose a model to smooth the raw data. Model SY describes the time series using a linear trend plus a spline for </w:t>
       </w:r>
       <m:oMath>
         <m:r>
@@ -2298,7 +3694,98 @@
         <w:spacing w:line="480" w:lineRule="auto"/>
       </w:pPr>
       <w:r>
-        <w:t xml:space="preserve">This model is mathematically equivalent to model S (Table 3). The </w:t>
+        <w:t xml:space="preserve">While Model SY contains the explicit linear trend term, </w:t>
+      </w:r>
+      <m:oMath>
+        <m:sSub>
+          <m:sSubPr>
+            <m:ctrlPr>
+              <w:rPr>
+                <w:rFonts w:ascii="Cambria Math" w:hAnsi="Cambria Math"/>
+              </w:rPr>
+            </m:ctrlPr>
+          </m:sSubPr>
+          <m:e>
+            <m:r>
+              <w:rPr>
+                <w:rFonts w:ascii="Cambria Math" w:hAnsi="Cambria Math"/>
+              </w:rPr>
+              <m:t>β</m:t>
+            </m:r>
+          </m:e>
+          <m:sub>
+            <m:r>
+              <w:rPr>
+                <w:rFonts w:ascii="Cambria Math" w:hAnsi="Cambria Math"/>
+              </w:rPr>
+              <m:t>1</m:t>
+            </m:r>
+          </m:sub>
+        </m:sSub>
+        <m:r>
+          <w:rPr>
+            <w:rFonts w:ascii="Cambria Math" w:hAnsi="Cambria Math"/>
+          </w:rPr>
+          <m:t>cont</m:t>
+        </m:r>
+        <m:r>
+          <m:rPr>
+            <m:sty m:val="p"/>
+          </m:rPr>
+          <w:rPr>
+            <w:rFonts w:ascii="Cambria Math" w:hAnsi="Cambria Math"/>
+          </w:rPr>
+          <m:t>_</m:t>
+        </m:r>
+        <m:r>
+          <w:rPr>
+            <w:rFonts w:ascii="Cambria Math" w:hAnsi="Cambria Math"/>
+          </w:rPr>
+          <m:t>yea</m:t>
+        </m:r>
+        <m:sSub>
+          <m:sSubPr>
+            <m:ctrlPr>
+              <w:rPr>
+                <w:rFonts w:ascii="Cambria Math" w:hAnsi="Cambria Math"/>
+              </w:rPr>
+            </m:ctrlPr>
+          </m:sSubPr>
+          <m:e>
+            <m:r>
+              <w:rPr>
+                <w:rFonts w:ascii="Cambria Math" w:hAnsi="Cambria Math"/>
+              </w:rPr>
+              <m:t>r</m:t>
+            </m:r>
+          </m:e>
+          <m:sub>
+            <m:r>
+              <w:rPr>
+                <w:rFonts w:ascii="Cambria Math" w:hAnsi="Cambria Math"/>
+              </w:rPr>
+              <m:t>i</m:t>
+            </m:r>
+          </m:sub>
+        </m:sSub>
+      </m:oMath>
+      <w:r>
+        <w:rPr>
+          <w:rFonts w:eastAsiaTheme="minorEastAsia"/>
+        </w:rPr>
+        <w:t xml:space="preserve">, </w:t>
+      </w:r>
+      <w:r>
+        <w:t xml:space="preserve"> it </w:t>
+      </w:r>
+      <w:r>
+        <w:t xml:space="preserve">is </w:t>
+      </w:r>
+      <w:r>
+        <w:t xml:space="preserve">in fact </w:t>
+      </w:r>
+      <w:r>
+        <w:t xml:space="preserve">mathematically equivalent to model S (Table 3). The </w:t>
       </w:r>
       <m:oMath>
         <m:sSub>
@@ -2342,18 +3829,23 @@
       <w:r>
         <w:rPr>
           <w:rStyle w:val="VerbatimChar"/>
+          <w:rFonts w:ascii="Times New Roman" w:hAnsi="Times New Roman" w:cs="Times New Roman"/>
+          <w:i/>
+          <w:iCs/>
+          <w:sz w:val="24"/>
         </w:rPr>
         <w:t>cont_year</w:t>
       </w:r>
       <w:r>
-        <w:t xml:space="preserve"> includes an un</w:t>
-      </w:r>
-      <w:r>
-        <w:t xml:space="preserve">penalized linear trend, so a trend will be estimated in model S. When </w:t>
+        <w:t xml:space="preserve"> includes an unpenalized linear trend, so a trend will be estimated in model S. When </w:t>
       </w:r>
       <w:r>
         <w:rPr>
           <w:rStyle w:val="VerbatimChar"/>
+          <w:rFonts w:ascii="Times New Roman" w:hAnsi="Times New Roman" w:cs="Times New Roman"/>
+          <w:i/>
+          <w:iCs/>
+          <w:sz w:val="24"/>
         </w:rPr>
         <w:t>cont_year</w:t>
       </w:r>
@@ -2367,19 +3859,24 @@
         <w:t>mgcv</w:t>
       </w:r>
       <w:r>
-        <w:t xml:space="preserve"> adjusts the basis functions for the spline to exclude the linear term, thereby not over-parameterizing the model. Wher</w:t>
-      </w:r>
-      <w:r>
-        <w:t xml:space="preserve">eas an estimated linear trend in </w:t>
+        <w:t xml:space="preserve"> adjusts the basis functions for the spline to exclude the linear term, thereby not over-parameterizing the model. Whereas an estimated linear trend in </w:t>
       </w:r>
       <w:r>
         <w:rPr>
           <w:rStyle w:val="VerbatimChar"/>
+          <w:rFonts w:ascii="Times New Roman" w:hAnsi="Times New Roman" w:cs="Times New Roman"/>
+          <w:i/>
+          <w:iCs/>
+          <w:sz w:val="24"/>
         </w:rPr>
         <w:t>cont_year</w:t>
       </w:r>
       <w:r>
-        <w:t xml:space="preserve"> and its uncertainty can be extracted from the fitted spline in model S, model SY provides this trend directly, giving the equivalent result. Further, package </w:t>
+        <w:t xml:space="preserve"> and its uncertainty can be extracted from the fitted spline in model S, model SY </w:t>
+      </w:r>
+      <w:r>
+        <w:lastRenderedPageBreak/>
+        <w:t xml:space="preserve">provides this trend directly, giving the equivalent result. Further, package </w:t>
       </w:r>
       <w:r>
         <w:rPr>
@@ -2388,10 +3885,13 @@
         <w:t>mgcv</w:t>
       </w:r>
       <w:r>
-        <w:t xml:space="preserve"> can penalize linear trends in splines to provide a</w:t>
-      </w:r>
-      <w:r>
-        <w:t xml:space="preserve"> method for variable selection (option </w:t>
+        <w:t xml:space="preserve"> </w:t>
+      </w:r>
+      <w:r>
+        <w:t xml:space="preserve">offers the option to </w:t>
+      </w:r>
+      <w:r>
+        <w:t xml:space="preserve">penalize linear trends in splines to provide a method for variable selection (option </w:t>
       </w:r>
       <w:r>
         <w:rPr>
@@ -2400,7 +3900,19 @@
         <w:t>select = TRUE</w:t>
       </w:r>
       <w:r>
-        <w:t xml:space="preserve">), such as when numerous splines are included in the model formulation for variables that may or may not be important. For our approach, this option is not used and all models specify </w:t>
+        <w:t xml:space="preserve">), such as when numerous splines are included in the model formulation for variables that may or may not be important. </w:t>
+      </w:r>
+      <w:r>
+        <w:t xml:space="preserve">In the implementation of </w:t>
+      </w:r>
+      <w:r>
+        <w:t>our approach</w:t>
+      </w:r>
+      <w:r>
+        <w:t xml:space="preserve"> described here</w:t>
+      </w:r>
+      <w:r>
+        <w:t xml:space="preserve">, this option is not used and all models specify </w:t>
       </w:r>
       <w:r>
         <w:rPr>
@@ -2409,10 +3921,7 @@
         <w:t>select = FALSE</w:t>
       </w:r>
       <w:r>
-        <w:t>. Deta</w:t>
-      </w:r>
-      <w:r>
-        <w:t>ils in the supplement explain this justification.</w:t>
+        <w:t>. Details in the supplement explain this justification.</w:t>
       </w:r>
     </w:p>
     <w:p>
@@ -2826,11 +4335,7 @@
         <w:spacing w:line="480" w:lineRule="auto"/>
       </w:pPr>
       <w:r>
-        <w:lastRenderedPageBreak/>
-        <w:t>where equation (3) is the same as equation</w:t>
-      </w:r>
-      <w:r>
-        <w:t xml:space="preserve"> (2) with the addition of a smoothing spline for “day-of-year” (</w:t>
+        <w:t>where equation (3) is the same as equation (2) with the addition of a smoothing spline for “day-of-year” (</w:t>
       </w:r>
       <m:oMath>
         <m:r>
@@ -2841,7 +4346,10 @@
         </m:r>
       </m:oMath>
       <w:r>
-        <w:t xml:space="preserve">, i.e., Julian date, a count starting January 1 for each year). The </w:t>
+        <w:t xml:space="preserve">, i.e., Julian date, a count starting January 1 for each year). </w:t>
+      </w:r>
+      <w:r>
+        <w:t xml:space="preserve">For </w:t>
       </w:r>
       <m:oMath>
         <m:sSub>
@@ -2880,7 +4388,16 @@
         </m:r>
       </m:oMath>
       <w:r>
-        <w:t xml:space="preserve"> spline is cyclic (using </w:t>
+        <w:t xml:space="preserve">, a cyclic </w:t>
+      </w:r>
+      <w:r>
+        <w:t xml:space="preserve">spline is </w:t>
+      </w:r>
+      <w:r>
+        <w:t xml:space="preserve">specified </w:t>
+      </w:r>
+      <w:r>
+        <w:t xml:space="preserve">(using </w:t>
       </w:r>
       <w:r>
         <w:rPr>
@@ -2898,10 +4415,7 @@
         <w:t>mgcv</w:t>
       </w:r>
       <w:r>
-        <w:t>) to constrain the start and end at the same value. A user-specified nu</w:t>
-      </w:r>
-      <w:r>
-        <w:t xml:space="preserve">mber of knots is also included in </w:t>
+        <w:t xml:space="preserve">) to constrain the start and end at the same value. A user-specified number of knots is also included in </w:t>
       </w:r>
       <m:oMath>
         <m:sSub>
@@ -2945,18 +4459,23 @@
       <w:r>
         <w:rPr>
           <w:rStyle w:val="VerbatimChar"/>
+          <w:rFonts w:ascii="Times New Roman" w:hAnsi="Times New Roman" w:cs="Times New Roman"/>
+          <w:i/>
+          <w:iCs/>
+          <w:sz w:val="24"/>
         </w:rPr>
         <w:t>doy</w:t>
       </w:r>
       <w:r>
-        <w:t xml:space="preserve"> spline in model SYD gives the average within-year pattern and changes the interpretation of th</w:t>
-      </w:r>
-      <w:r>
-        <w:t xml:space="preserve">e </w:t>
+        <w:t xml:space="preserve"> spline in model SYD gives the average within-year pattern and changes the interpretation of the </w:t>
       </w:r>
       <w:r>
         <w:rPr>
           <w:rStyle w:val="VerbatimChar"/>
+          <w:rFonts w:ascii="Times New Roman" w:hAnsi="Times New Roman" w:cs="Times New Roman"/>
+          <w:i/>
+          <w:iCs/>
+          <w:sz w:val="24"/>
         </w:rPr>
         <w:t>cont_year</w:t>
       </w:r>
@@ -2970,28 +4489,30 @@
         <w:spacing w:line="480" w:lineRule="auto"/>
       </w:pPr>
       <w:r>
-        <w:t>Models S, SY, and SYD can all potentially extract a similar signal from the raw data (Table 3</w:t>
-      </w:r>
-      <w:r>
-        <w:t xml:space="preserve">). What differs between the models is the allocation of penalties for curvature used to determine smoothness for each spline. In model SYD, there are separate penalties for the two splines, as compared to S and SY that include penalties only for the </w:t>
+        <w:t xml:space="preserve">Models S, SY, and SYD can all potentially extract a similar signal from the raw data (Table 3). What differs between the models is the allocation of penalties for curvature used to determine smoothness for each spline. In model SYD, there are separate penalties for the two splines, as compared to S and SY that include penalties only for the </w:t>
       </w:r>
       <w:r>
         <w:rPr>
           <w:rStyle w:val="VerbatimChar"/>
+          <w:rFonts w:ascii="Times New Roman" w:hAnsi="Times New Roman" w:cs="Times New Roman"/>
+          <w:i/>
+          <w:iCs/>
+          <w:sz w:val="24"/>
         </w:rPr>
-        <w:t>cont_y</w:t>
-      </w:r>
-      <w:r>
-        <w:rPr>
-          <w:rStyle w:val="VerbatimChar"/>
-        </w:rPr>
-        <w:t>ear</w:t>
-      </w:r>
-      <w:r>
-        <w:t xml:space="preserve"> spline. This is important because variation in the response variable can be differently attributed to each spline depending on the model, even while the sum of components for each model produces similar results between models. Our goal is to extract se</w:t>
-      </w:r>
-      <w:r>
-        <w:t>asonal averages from the fitted time series, which is not sensitive to different allocation of penalties among the splines in each model.</w:t>
+        <w:t>cont_year</w:t>
+      </w:r>
+      <w:r>
+        <w:t xml:space="preserve"> spline. This is important because variation in the response variable can be differently attributed to each spline depending on the model, even while the sum of components for each model produces similar results </w:t>
+      </w:r>
+      <w:r>
+        <w:lastRenderedPageBreak/>
+        <w:t>between models. Our goal is to extract seasonal averages from the fitted time series</w:t>
+      </w:r>
+      <w:r>
+        <w:t xml:space="preserve"> that are not sensitive to dif</w:t>
+      </w:r>
+      <w:r>
+        <w:t>ferent allocation of penalties among the splines in each model.</w:t>
       </w:r>
     </w:p>
     <w:p>
@@ -3000,10 +4521,7 @@
         <w:spacing w:line="480" w:lineRule="auto"/>
       </w:pPr>
       <w:r>
-        <w:t>If the fits were to differ substantially between model SYD and models S or SY, an interpretation could be difficult be</w:t>
-      </w:r>
-      <w:r>
-        <w:t>cause the penalties for smoothing splines based on curvature are heuristic (</w:t>
+        <w:t>If the fits were to differ substantially between model SYD and models S or SY, an interpretation could be difficult because the penalties for smoothing splines based on curvature are heuristic (</w:t>
       </w:r>
       <w:hyperlink w:anchor="ref-Wood17">
         <w:r>
@@ -3014,13 +4532,7 @@
         </w:r>
       </w:hyperlink>
       <w:r>
-        <w:t>). For example, if a lower AIC is achieved in one model compared to another, assuming both use sufficient knots, this may just reflect th</w:t>
-      </w:r>
-      <w:r>
-        <w:t xml:space="preserve">e outcome of alternative penalization heuristics implied by the different formulations and does not imply one model fit is better. In the examples here, model SYD achieves nearly identical fits to model S or SY, where the latter by definition also achieve </w:t>
-      </w:r>
-      <w:r>
-        <w:t>identical fits.</w:t>
+        <w:t>). For example, if a lower AIC is achieved in one model compared to another, assuming both use sufficient knots, this may just reflect the outcome of alternative penalization heuristics implied by the different formulations and does not imply one model fit is better. In the examples here, model SYD achieves nearly identical fits to model S or SY, where the latter by definition also achieve identical fits.</w:t>
       </w:r>
     </w:p>
     <w:p>
@@ -3029,26 +4541,117 @@
         <w:spacing w:line="480" w:lineRule="auto"/>
       </w:pPr>
       <w:r>
-        <w:lastRenderedPageBreak/>
         <w:t xml:space="preserve">Model SYD has the appealing feature that, if some parts of some years have limited data, model SYD will impute an average seasonal pattern with the </w:t>
       </w:r>
       <w:r>
         <w:rPr>
           <w:rStyle w:val="VerbatimChar"/>
+          <w:rFonts w:ascii="Times New Roman" w:hAnsi="Times New Roman" w:cs="Times New Roman"/>
+          <w:i/>
+          <w:iCs/>
+          <w:sz w:val="24"/>
         </w:rPr>
         <w:t>doy</w:t>
       </w:r>
       <w:r>
-        <w:t xml:space="preserve"> spline, thereby considering data from the same period in other years in the prediction o</w:t>
-      </w:r>
-      <w:r>
-        <w:t>f the period with missing data. However, an interpretation of these imputations may be challenging. For example, the spring chl-a peak is a notable feature every year in the SFE. If the peak occurs at the same time every year but the magnitude varies, then</w:t>
-      </w:r>
-      <w:r>
-        <w:t xml:space="preserve"> the average within-year pattern can be interpreted as the average magnitude. However, if the magnitude is the same but the timing varies across years, then the magnitude of the average peak cannot be similarly interpreted and instead underestimates the ma</w:t>
-      </w:r>
-      <w:r>
-        <w:t>gnitude that usually occurs. Moreover, the width or duration of the peak will be longer than typically occurs in a given year.</w:t>
+        <w:t xml:space="preserve"> spline, thereby considering data from the same period in other years in the prediction of the period with missing data. However, an interpretation of these imputations may be challenging. For example, the spring chl-a peak is a notable feature every year in the SFE. If the peak occurs at the same time every year but the magnitude varies, then the average within-year pattern can be interpreted as the average magnitude. However, if the magnitude is the same but the timing varies across years, then the magnitude of the average peak cannot be similarly interpreted</w:t>
+      </w:r>
+      <w:r>
+        <w:t>; instead</w:t>
+      </w:r>
+      <w:r>
+        <w:t>,</w:t>
+      </w:r>
+      <w:r>
+        <w:t xml:space="preserve"> the average peak extracted by </w:t>
+      </w:r>
+      <m:oMath>
+        <m:sSub>
+          <m:sSubPr>
+            <m:ctrlPr>
+              <w:rPr>
+                <w:rFonts w:ascii="Cambria Math" w:hAnsi="Cambria Math"/>
+              </w:rPr>
+            </m:ctrlPr>
+          </m:sSubPr>
+          <m:e>
+            <m:r>
+              <w:rPr>
+                <w:rFonts w:ascii="Cambria Math" w:hAnsi="Cambria Math"/>
+              </w:rPr>
+              <m:t>f</m:t>
+            </m:r>
+          </m:e>
+          <m:sub>
+            <m:r>
+              <w:rPr>
+                <w:rFonts w:ascii="Cambria Math" w:hAnsi="Cambria Math"/>
+              </w:rPr>
+              <m:t>2</m:t>
+            </m:r>
+          </m:sub>
+        </m:sSub>
+        <m:d>
+          <m:dPr>
+            <m:endChr m:val=""/>
+            <m:ctrlPr>
+              <w:rPr>
+                <w:rFonts w:ascii="Cambria Math" w:hAnsi="Cambria Math"/>
+              </w:rPr>
+            </m:ctrlPr>
+          </m:dPr>
+          <m:e>
+            <m:r>
+              <w:rPr>
+                <w:rFonts w:ascii="Cambria Math" w:hAnsi="Cambria Math"/>
+              </w:rPr>
+              <m:t>do</m:t>
+            </m:r>
+            <m:sSub>
+              <m:sSubPr>
+                <m:ctrlPr>
+                  <w:rPr>
+                    <w:rFonts w:ascii="Cambria Math" w:hAnsi="Cambria Math"/>
+                  </w:rPr>
+                </m:ctrlPr>
+              </m:sSubPr>
+              <m:e>
+                <m:r>
+                  <w:rPr>
+                    <w:rFonts w:ascii="Cambria Math" w:hAnsi="Cambria Math"/>
+                  </w:rPr>
+                  <m:t>y</m:t>
+                </m:r>
+              </m:e>
+              <m:sub>
+                <m:r>
+                  <w:rPr>
+                    <w:rFonts w:ascii="Cambria Math" w:hAnsi="Cambria Math"/>
+                  </w:rPr>
+                  <m:t>i</m:t>
+                </m:r>
+              </m:sub>
+            </m:sSub>
+            <m:r>
+              <m:rPr>
+                <m:sty m:val="p"/>
+              </m:rPr>
+              <w:rPr>
+                <w:rFonts w:ascii="Cambria Math" w:hAnsi="Cambria Math"/>
+              </w:rPr>
+              <m:t>)</m:t>
+            </m:r>
+          </m:e>
+        </m:d>
+      </m:oMath>
+      <w:r>
+        <w:t xml:space="preserve"> </w:t>
+      </w:r>
+      <w:r>
+        <w:t>will</w:t>
+      </w:r>
+      <w:r>
+        <w:t xml:space="preserve"> underestimate the magnitude that usually occurs. Moreover, the width or duration of the peak will be longer than typically occurs in a given year.</w:t>
       </w:r>
     </w:p>
     <w:p>
@@ -3057,28 +4660,42 @@
         <w:spacing w:line="480" w:lineRule="auto"/>
       </w:pPr>
       <w:r>
-        <w:t xml:space="preserve">Finally, the raw data can be smoothed using a bivariate spline representing an interaction between </w:t>
+        <w:t xml:space="preserve">Finally, the raw data can be smoothed using a bivariate spline representing an interaction </w:t>
+      </w:r>
+      <w:r>
+        <w:rPr>
+          <w:rFonts w:cs="Times New Roman"/>
+        </w:rPr>
+        <w:t xml:space="preserve">between </w:t>
       </w:r>
       <w:r>
         <w:rPr>
           <w:rStyle w:val="VerbatimChar"/>
+          <w:rFonts w:ascii="Times New Roman" w:hAnsi="Times New Roman" w:cs="Times New Roman"/>
+          <w:i/>
+          <w:iCs/>
+          <w:sz w:val="24"/>
         </w:rPr>
         <w:t>cont_year</w:t>
       </w:r>
       <w:r>
+        <w:rPr>
+          <w:rFonts w:cs="Times New Roman"/>
+        </w:rPr>
         <w:t xml:space="preserve"> and </w:t>
       </w:r>
       <w:r>
         <w:rPr>
           <w:rStyle w:val="VerbatimChar"/>
+          <w:rFonts w:ascii="Times New Roman" w:hAnsi="Times New Roman" w:cs="Times New Roman"/>
+          <w:i/>
+          <w:iCs/>
+          <w:sz w:val="24"/>
         </w:rPr>
         <w:t>doy</w:t>
       </w:r>
       <w:r>
-        <w:t>. This can be</w:t>
-      </w:r>
-      <w:r>
-        <w:t xml:space="preserve"> expressed as:</w:t>
+        <w:t>. This can be expressed as:</w:t>
       </w:r>
     </w:p>
     <w:p>
@@ -3648,10 +5265,7 @@
         <w:t>mgcv</w:t>
       </w:r>
       <w:r>
-        <w:t>) th</w:t>
-      </w:r>
-      <w:r>
-        <w:t xml:space="preserve">at varies smoothly as a function of both </w:t>
+        <w:t xml:space="preserve">) that varies smoothly as a function of both </w:t>
       </w:r>
       <m:oMath>
         <m:r>
@@ -3725,10 +5339,13 @@
         </m:r>
       </m:oMath>
       <w:r>
-        <w:t xml:space="preserve"> include their own number of knots, such that the total number of knots for the spline is the product of the two. The need for sufficient knots in SYDI </w:t>
-      </w:r>
-      <w:r>
-        <w:t xml:space="preserve">can be satisfied either by sufficiently many knots for </w:t>
+        <w:t xml:space="preserve"> include their own number of knots, such that the total number of knots for the spline is the product of the two. The need for sufficient knots in SYDI can be satisfied either by </w:t>
+      </w:r>
+      <w:r>
+        <w:t xml:space="preserve">allowing for </w:t>
+      </w:r>
+      <w:r>
+        <w:t xml:space="preserve">sufficiently many knots for </w:t>
       </w:r>
       <m:oMath>
         <m:sSub>
@@ -3845,7 +5462,13 @@
         </m:r>
       </m:oMath>
       <w:r>
-        <w:t>, but not both given limits on the model degrees of freedom.</w:t>
+        <w:t>, but not both</w:t>
+      </w:r>
+      <w:r>
+        <w:t>,</w:t>
+      </w:r>
+      <w:r>
+        <w:t xml:space="preserve"> given limits on the model degrees of freedom.</w:t>
       </w:r>
     </w:p>
     <w:p>
@@ -3854,18 +5477,15 @@
         <w:spacing w:line="480" w:lineRule="auto"/>
       </w:pPr>
       <w:r>
-        <w:t>Following the rationale above, the relationship of model SYDI to model S is similar to th</w:t>
-      </w:r>
-      <w:r>
-        <w:t xml:space="preserve">at of model SYD to model S. Model SYDI differs from model S to a greater extent than model SYD, </w:t>
-      </w:r>
-      <w:r>
-        <w:lastRenderedPageBreak/>
-        <w:t xml:space="preserve">but all of the splines use the same inputs to smooth the same data. The univariate splines in </w:t>
+        <w:t xml:space="preserve">Following the rationale above, the relationship of model SYDI to model S is similar to that of model SYD to model S. Model SYDI differs from model S to a greater extent than model SYD, but all of the splines use the same inputs to smooth the same data. The univariate splines in </w:t>
       </w:r>
       <w:r>
         <w:rPr>
           <w:rStyle w:val="VerbatimChar"/>
+          <w:rFonts w:ascii="Times New Roman" w:hAnsi="Times New Roman" w:cs="Times New Roman"/>
+          <w:i/>
+          <w:iCs/>
+          <w:sz w:val="24"/>
         </w:rPr>
         <w:t>cont_year</w:t>
       </w:r>
@@ -3875,205 +5495,45 @@
       <w:r>
         <w:rPr>
           <w:rStyle w:val="VerbatimChar"/>
+          <w:rFonts w:ascii="Times New Roman" w:hAnsi="Times New Roman" w:cs="Times New Roman"/>
+          <w:i/>
+          <w:iCs/>
+          <w:sz w:val="24"/>
         </w:rPr>
         <w:t>doy</w:t>
       </w:r>
       <w:r>
-        <w:t xml:space="preserve"> will likely not capture as much variation in mod</w:t>
-      </w:r>
-      <w:r>
-        <w:t xml:space="preserve">el SYDI compared to model S given the fewer knots that are available to the former. The tensor-product spline represents an interaction by allowing the pattern in </w:t>
-      </w:r>
-      <m:oMath>
-        <m:r>
-          <w:rPr>
-            <w:rFonts w:ascii="Cambria Math" w:hAnsi="Cambria Math"/>
-          </w:rPr>
-          <m:t>cont</m:t>
-        </m:r>
-        <m:r>
-          <m:rPr>
-            <m:sty m:val="p"/>
-          </m:rPr>
-          <w:rPr>
-            <w:rFonts w:ascii="Cambria Math" w:hAnsi="Cambria Math"/>
-          </w:rPr>
-          <m:t>_</m:t>
-        </m:r>
-        <m:r>
-          <w:rPr>
-            <w:rFonts w:ascii="Cambria Math" w:hAnsi="Cambria Math"/>
-          </w:rPr>
-          <m:t>year</m:t>
-        </m:r>
-      </m:oMath>
-      <w:r>
-        <w:t xml:space="preserve"> to vary by </w:t>
-      </w:r>
-      <m:oMath>
-        <m:r>
-          <w:rPr>
-            <w:rFonts w:ascii="Cambria Math" w:hAnsi="Cambria Math"/>
-          </w:rPr>
-          <m:t>doy</m:t>
-        </m:r>
-      </m:oMath>
-      <w:r>
-        <w:t xml:space="preserve"> and vice-versa. The interaction term provides an appearan</w:t>
-      </w:r>
-      <w:r>
-        <w:t>ce that model SYDI is fundamentally different from those provided by the other models. However, models S, SY, and SYD also allow within-year fluctuations to vary across years by allowing a spline to be fit through the entire time series. Although model SYD</w:t>
-      </w:r>
-      <w:r>
-        <w:t>I is the only model that includes an explicit interaction term, all of the models support the interaction conceptually. By providing this term with sufficient knots, the raw data can be fully smoothed with model SYDI to a similar degree as for the other mo</w:t>
-      </w:r>
-      <w:r>
-        <w:t xml:space="preserve">dels. However, a very large number of knots in both the </w:t>
-      </w:r>
-      <m:oMath>
-        <m:r>
-          <w:rPr>
-            <w:rFonts w:ascii="Cambria Math" w:hAnsi="Cambria Math"/>
-          </w:rPr>
-          <m:t>cont</m:t>
-        </m:r>
-        <m:r>
-          <m:rPr>
-            <m:sty m:val="p"/>
-          </m:rPr>
-          <w:rPr>
-            <w:rFonts w:ascii="Cambria Math" w:hAnsi="Cambria Math"/>
-          </w:rPr>
-          <m:t>_</m:t>
-        </m:r>
-        <m:r>
-          <w:rPr>
-            <w:rFonts w:ascii="Cambria Math" w:hAnsi="Cambria Math"/>
-          </w:rPr>
-          <m:t>year</m:t>
-        </m:r>
-      </m:oMath>
-      <w:r>
-        <w:t xml:space="preserve"> spline </w:t>
+        <w:t xml:space="preserve"> will </w:t>
+      </w:r>
+      <w:r>
+        <w:t xml:space="preserve">combined </w:t>
+      </w:r>
+      <w:r>
+        <w:t xml:space="preserve">likely not capture as much variation </w:t>
+      </w:r>
+      <w:r>
+        <w:t>with</w:t>
+      </w:r>
+      <w:r>
+        <w:t xml:space="preserve">in model SYDI </w:t>
+      </w:r>
+      <w:r>
+        <w:t xml:space="preserve">as captured by </w:t>
+      </w:r>
+      <w:r>
+        <w:t>model S</w:t>
+      </w:r>
+      <w:r>
+        <w:t>,</w:t>
+      </w:r>
+      <w:r>
+        <w:t xml:space="preserve"> given the fewer knots that are available </w:t>
       </w:r>
       <w:r>
         <w:rPr>
-          <w:i/>
-          <w:iCs/>
+          <w:rFonts w:eastAsiaTheme="minorEastAsia"/>
         </w:rPr>
-        <w:t>and</w:t>
-      </w:r>
-      <w:r>
-        <w:t xml:space="preserve"> </w:t>
-      </w:r>
-      <w:r>
-        <w:t>in both dimensions of the interaction spline is impossible to achieve. The distinct aspect of model SYDI is the anticipation that within-year fluctuations will vary smoothly from year to year, which is unlikely for the SFE data and chl-a dynamics in many e</w:t>
-      </w:r>
-      <w:r>
-        <w:t>stuaries because bloom size typically varies between years. Thus, the conceptual motivation for model SYDI and its practical application are not supported for this analysis.</w:t>
-      </w:r>
-    </w:p>
-    <w:p>
-      <w:pPr>
-        <w:pStyle w:val="BodyText"/>
-        <w:spacing w:line="480" w:lineRule="auto"/>
-      </w:pPr>
-      <w:hyperlink w:anchor="ref-Murphy19">
-        <w:r>
-          <w:rPr>
-            <w:rStyle w:val="Hyperlink"/>
-          </w:rPr>
-          <w:t>Murphy et al.</w:t>
-        </w:r>
-      </w:hyperlink>
-      <w:r>
-        <w:t xml:space="preserve"> (</w:t>
-      </w:r>
-      <w:hyperlink w:anchor="ref-Murphy19">
-        <w:r>
-          <w:rPr>
-            <w:rStyle w:val="Hyperlink"/>
-          </w:rPr>
-          <w:t>2019</w:t>
-        </w:r>
-      </w:hyperlink>
-      <w:r>
-        <w:t>) used spline formulations for Chesapeake Bay water quality related to those proposed here, but for different goals and with different handling of smoothness. They evaluated a “</w:t>
-      </w:r>
-      <w:r>
-        <w:rPr>
-          <w:rStyle w:val="VerbatimChar"/>
-        </w:rPr>
-        <w:t>gam0</w:t>
-      </w:r>
-      <w:r>
-        <w:t xml:space="preserve">” with only a cyclic spline for </w:t>
-      </w:r>
-      <w:r>
-        <w:rPr>
-          <w:rStyle w:val="VerbatimChar"/>
-        </w:rPr>
-        <w:t>doy</w:t>
-      </w:r>
-      <w:r>
-        <w:t xml:space="preserve"> and linear </w:t>
-      </w:r>
-      <w:r>
-        <w:rPr>
-          <w:rStyle w:val="VerbatimChar"/>
-        </w:rPr>
-        <w:t>cont_year</w:t>
-      </w:r>
-      <w:r>
-        <w:t xml:space="preserve"> terms, a “</w:t>
-      </w:r>
-      <w:r>
-        <w:rPr>
-          <w:rStyle w:val="VerbatimChar"/>
-        </w:rPr>
-        <w:t>g</w:t>
-      </w:r>
-      <w:r>
-        <w:rPr>
-          <w:rStyle w:val="VerbatimChar"/>
-        </w:rPr>
-        <w:t>am1</w:t>
-      </w:r>
-      <w:r>
-        <w:t>” like our SYD, and a “</w:t>
-      </w:r>
-      <w:r>
-        <w:rPr>
-          <w:rStyle w:val="VerbatimChar"/>
-        </w:rPr>
-        <w:t>gam2</w:t>
-      </w:r>
-      <w:r>
-        <w:t>” like our SYDI. In application, only “</w:t>
-      </w:r>
-      <w:r>
-        <w:rPr>
-          <w:rStyle w:val="VerbatimChar"/>
-        </w:rPr>
-        <w:t>gam2</w:t>
-      </w:r>
-      <w:r>
-        <w:t xml:space="preserve">” was used, including the addition of splines as functions of hydrologic variables to account for finer-scale variation. Murphy et al. allowed a maximum number of knots for the </w:t>
-      </w:r>
-      <w:r>
-        <w:rPr>
-          <w:rStyle w:val="VerbatimChar"/>
-        </w:rPr>
-        <w:t>cont_y</w:t>
-      </w:r>
-      <w:r>
-        <w:rPr>
-          <w:rStyle w:val="VerbatimChar"/>
-        </w:rPr>
-        <w:t>ear</w:t>
-      </w:r>
-      <w:r>
-        <w:t xml:space="preserve"> spline (</w:t>
+        <w:t xml:space="preserve">to </w:t>
       </w:r>
       <m:oMath>
         <m:sSub>
@@ -4112,24 +5572,308 @@
         </m:r>
       </m:oMath>
       <w:r>
-        <w:t xml:space="preserve">) of 2/3 times the number of years and do not explicitly consider the number of knots in the interaction spline, following an </w:t>
+        <w:t xml:space="preserve"> or </w:t>
+      </w:r>
+      <m:oMath>
+        <m:sSub>
+          <m:sSubPr>
+            <m:ctrlPr>
+              <w:rPr>
+                <w:rFonts w:ascii="Cambria Math" w:hAnsi="Cambria Math"/>
+              </w:rPr>
+            </m:ctrlPr>
+          </m:sSubPr>
+          <m:e>
+            <m:r>
+              <w:rPr>
+                <w:rFonts w:ascii="Cambria Math" w:hAnsi="Cambria Math"/>
+              </w:rPr>
+              <m:t>f</m:t>
+            </m:r>
+          </m:e>
+          <m:sub>
+            <m:r>
+              <w:rPr>
+                <w:rFonts w:ascii="Cambria Math" w:hAnsi="Cambria Math"/>
+              </w:rPr>
+              <m:t>2</m:t>
+            </m:r>
+          </m:sub>
+        </m:sSub>
+        <m:r>
+          <m:rPr>
+            <m:sty m:val="p"/>
+          </m:rPr>
+          <w:rPr>
+            <w:rFonts w:ascii="Cambria Math" w:hAnsi="Cambria Math"/>
+          </w:rPr>
+          <m:t>()</m:t>
+        </m:r>
+      </m:oMath>
+      <w:r>
+        <w:t xml:space="preserve"> within SYDI</w:t>
+      </w:r>
+      <w:r>
+        <w:t xml:space="preserve">. The tensor-product spline represents an interaction by allowing the pattern in </w:t>
+      </w:r>
+      <m:oMath>
+        <m:r>
+          <w:rPr>
+            <w:rFonts w:ascii="Cambria Math" w:hAnsi="Cambria Math"/>
+          </w:rPr>
+          <m:t>cont</m:t>
+        </m:r>
+        <m:r>
+          <m:rPr>
+            <m:sty m:val="p"/>
+          </m:rPr>
+          <w:rPr>
+            <w:rFonts w:ascii="Cambria Math" w:hAnsi="Cambria Math"/>
+          </w:rPr>
+          <m:t>_</m:t>
+        </m:r>
+        <m:r>
+          <w:rPr>
+            <w:rFonts w:ascii="Cambria Math" w:hAnsi="Cambria Math"/>
+          </w:rPr>
+          <m:t>year</m:t>
+        </m:r>
+      </m:oMath>
+      <w:r>
+        <w:t xml:space="preserve"> to vary by </w:t>
+      </w:r>
+      <m:oMath>
+        <m:r>
+          <w:rPr>
+            <w:rFonts w:ascii="Cambria Math" w:hAnsi="Cambria Math"/>
+          </w:rPr>
+          <m:t>doy</m:t>
+        </m:r>
+      </m:oMath>
+      <w:r>
+        <w:t xml:space="preserve"> and vice-versa. The interaction term provides an appearance that model SYDI is fundamentally different from those provided by the other models. However, models S, SY, and SYD also allow within-year fluctuations to vary across years by allowing a spline to be fit through the entire time series. Although model SYDI is the only model that includes an explicit interaction term, all of the models support the interaction conceptually. By providing this term with sufficient knots, the raw data can be fully smoothed with model SYDI to a similar degree as for the other models. However, a very large number of knots in both the </w:t>
+      </w:r>
+      <m:oMath>
+        <m:r>
+          <w:rPr>
+            <w:rFonts w:ascii="Cambria Math" w:hAnsi="Cambria Math"/>
+          </w:rPr>
+          <m:t>cont</m:t>
+        </m:r>
+        <m:r>
+          <m:rPr>
+            <m:sty m:val="p"/>
+          </m:rPr>
+          <w:rPr>
+            <w:rFonts w:ascii="Cambria Math" w:hAnsi="Cambria Math"/>
+          </w:rPr>
+          <m:t>_</m:t>
+        </m:r>
+        <m:r>
+          <w:rPr>
+            <w:rFonts w:ascii="Cambria Math" w:hAnsi="Cambria Math"/>
+          </w:rPr>
+          <m:t>year</m:t>
+        </m:r>
+      </m:oMath>
+      <w:r>
+        <w:t xml:space="preserve"> spline </w:t>
       </w:r>
       <w:r>
         <w:rPr>
           <w:i/>
           <w:iCs/>
         </w:rPr>
-        <w:t>ad hoc</w:t>
-      </w:r>
-      <w:r>
-        <w:t xml:space="preserve"> allocation of variation in the data to different components based on previous </w:t>
-      </w:r>
-      <w:r>
+        <w:t>and</w:t>
+      </w:r>
+      <w:r>
+        <w:t xml:space="preserve"> in both dimensions of the interaction spline is impossible to achieve. The distinct aspect of model SYDI is the anticipation that within-year fluctuations will vary smoothly from year to year</w:t>
+      </w:r>
+      <w:r>
+        <w:t xml:space="preserve">. However, this is an assumption about ecosystem dynamics that may not be appropriate to </w:t>
+      </w:r>
+      <w:r>
+        <w:rPr>
+          <w:i/>
+        </w:rPr>
+        <w:t xml:space="preserve">a </w:t>
+      </w:r>
+      <w:r>
+        <w:rPr>
+          <w:i/>
+        </w:rPr>
         <w:lastRenderedPageBreak/>
-        <w:t>interpretations of water qua</w:t>
-      </w:r>
-      <w:r>
-        <w:t xml:space="preserve">lity dynamics in the system. Constraining splines with insufficient knots could inflate Type I error rates for temporal changes and we seek to lower this risk by increasing the upper limit for the knots for the </w:t>
+        <w:t>priori</w:t>
+      </w:r>
+      <w:r>
+        <w:t xml:space="preserve"> parameterize into a statistical model</w:t>
+      </w:r>
+      <w:r>
+        <w:t>,</w:t>
+      </w:r>
+      <w:r>
+        <w:t xml:space="preserve"> including for </w:t>
+      </w:r>
+      <w:r>
+        <w:t>SFE</w:t>
+      </w:r>
+      <w:r>
+        <w:t xml:space="preserve"> and many other estuaries where </w:t>
+      </w:r>
+      <w:r>
+        <w:t xml:space="preserve">bloom </w:t>
+      </w:r>
+      <w:r>
+        <w:t xml:space="preserve">magnitude often </w:t>
+      </w:r>
+      <w:r>
+        <w:t xml:space="preserve">varies between years. Thus, the conceptual motivation for model SYDI and its practical application are not </w:t>
+      </w:r>
+      <w:r>
+        <w:t xml:space="preserve">necessarily </w:t>
+      </w:r>
+      <w:r>
+        <w:t xml:space="preserve">supported </w:t>
+      </w:r>
+      <w:r>
+        <w:t>in the more generalized application for which we are developing this set of analyses</w:t>
+      </w:r>
+      <w:r>
+        <w:t>.</w:t>
+      </w:r>
+    </w:p>
+    <w:p>
+      <w:pPr>
+        <w:pStyle w:val="BodyText"/>
+        <w:spacing w:line="480" w:lineRule="auto"/>
+      </w:pPr>
+      <w:hyperlink w:anchor="ref-Murphy19">
+        <w:r>
+          <w:rPr>
+            <w:rStyle w:val="Hyperlink"/>
+          </w:rPr>
+          <w:t>Murphy et al.</w:t>
+        </w:r>
+      </w:hyperlink>
+      <w:r>
+        <w:t xml:space="preserve"> (</w:t>
+      </w:r>
+      <w:hyperlink w:anchor="ref-Murphy19">
+        <w:r>
+          <w:rPr>
+            <w:rStyle w:val="Hyperlink"/>
+          </w:rPr>
+          <w:t>2019</w:t>
+        </w:r>
+      </w:hyperlink>
+      <w:r>
+        <w:t xml:space="preserve">) used spline formulations for Chesapeake Bay water quality </w:t>
+      </w:r>
+      <w:r>
+        <w:t xml:space="preserve">analyses that are comparable </w:t>
+      </w:r>
+      <w:r>
+        <w:t>to those proposed here, but for different goals and with different handling of smoothness. They evaluated a “</w:t>
+      </w:r>
+      <w:r>
+        <w:rPr>
+          <w:rStyle w:val="VerbatimChar"/>
+        </w:rPr>
+        <w:t>gam0</w:t>
+      </w:r>
+      <w:r>
+        <w:t xml:space="preserve">” with only a cyclic spline for </w:t>
+      </w:r>
+      <w:r>
+        <w:rPr>
+          <w:rStyle w:val="VerbatimChar"/>
+          <w:rFonts w:ascii="Times New Roman" w:hAnsi="Times New Roman" w:cs="Times New Roman"/>
+          <w:i/>
+          <w:iCs/>
+          <w:sz w:val="24"/>
+        </w:rPr>
+        <w:t>doy</w:t>
+      </w:r>
+      <w:r>
+        <w:t xml:space="preserve"> and linear </w:t>
+      </w:r>
+      <w:r>
+        <w:rPr>
+          <w:rStyle w:val="VerbatimChar"/>
+          <w:rFonts w:ascii="Times New Roman" w:hAnsi="Times New Roman" w:cs="Times New Roman"/>
+          <w:i/>
+          <w:iCs/>
+          <w:sz w:val="24"/>
+        </w:rPr>
+        <w:t>cont_year</w:t>
+      </w:r>
+      <w:r>
+        <w:t xml:space="preserve"> terms, a “</w:t>
+      </w:r>
+      <w:r>
+        <w:rPr>
+          <w:rStyle w:val="VerbatimChar"/>
+        </w:rPr>
+        <w:t>gam1</w:t>
+      </w:r>
+      <w:r>
+        <w:t>” like our SYD, and a “</w:t>
+      </w:r>
+      <w:r>
+        <w:rPr>
+          <w:rStyle w:val="VerbatimChar"/>
+        </w:rPr>
+        <w:t>gam2</w:t>
+      </w:r>
+      <w:r>
+        <w:t>” like our SYDI. In application, only “</w:t>
+      </w:r>
+      <w:r>
+        <w:rPr>
+          <w:rStyle w:val="VerbatimChar"/>
+        </w:rPr>
+        <w:t>gam2</w:t>
+      </w:r>
+      <w:r>
+        <w:t xml:space="preserve">” was used, including the addition of splines as functions of hydrologic variables to account for finer-scale variation. </w:t>
+      </w:r>
+      <w:hyperlink w:anchor="ref-Murphy19">
+        <w:r>
+          <w:rPr>
+            <w:rStyle w:val="Hyperlink"/>
+          </w:rPr>
+          <w:t>Murphy et al.</w:t>
+        </w:r>
+      </w:hyperlink>
+      <w:r>
+        <w:t xml:space="preserve"> (</w:t>
+      </w:r>
+      <w:hyperlink w:anchor="ref-Murphy19">
+        <w:r>
+          <w:rPr>
+            <w:rStyle w:val="Hyperlink"/>
+          </w:rPr>
+          <w:t>2019</w:t>
+        </w:r>
+      </w:hyperlink>
+      <w:r>
+        <w:t xml:space="preserve">) </w:t>
+      </w:r>
+      <w:r>
+        <w:t xml:space="preserve">allowed a maximum number of knots for the </w:t>
+      </w:r>
+      <w:r>
+        <w:rPr>
+          <w:rStyle w:val="VerbatimChar"/>
+          <w:rFonts w:ascii="Times New Roman" w:hAnsi="Times New Roman" w:cs="Times New Roman"/>
+          <w:i/>
+          <w:iCs/>
+          <w:sz w:val="24"/>
+        </w:rPr>
+        <w:t>cont_year</w:t>
+      </w:r>
+      <w:r>
+        <w:t xml:space="preserve"> spline (</w:t>
       </w:r>
       <m:oMath>
         <m:sSub>
@@ -4168,102 +5912,17 @@
         </m:r>
       </m:oMath>
       <w:r>
-        <w:t xml:space="preserve"> term. Finally, </w:t>
-      </w:r>
-      <w:hyperlink w:anchor="ref-Murphy19">
-        <w:r>
-          <w:rPr>
-            <w:rStyle w:val="Hyperlink"/>
-          </w:rPr>
-          <w:t>Murphy et al.</w:t>
-        </w:r>
-      </w:hyperlink>
-      <w:r>
-        <w:t xml:space="preserve"> (</w:t>
-      </w:r>
-      <w:hyperlink w:anchor="ref-Murphy19">
-        <w:r>
-          <w:rPr>
-            <w:rStyle w:val="Hyperlink"/>
-          </w:rPr>
-          <w:t>2019</w:t>
-        </w:r>
-      </w:hyperlink>
-      <w:r>
-        <w:t>) present large AIC differences between their spline formulations. We instead emphasize that, given sufficient knots, the models represent alternative formulations of conceptually similar exp</w:t>
-      </w:r>
-      <w:r>
-        <w:t>lanations for the data and yield similar fits (Table 3), resulting in near ties for AIC between models.</w:t>
-      </w:r>
-    </w:p>
-    <w:p>
-      <w:pPr>
-        <w:pStyle w:val="BodyText"/>
-        <w:spacing w:line="480" w:lineRule="auto"/>
-      </w:pPr>
-      <w:r>
-        <w:t xml:space="preserve">We visually compare chl-a estimates from models SY, SYD, and SYDI to emphasize that similar fits can be achieved by all of the presented models (Figure </w:t>
-      </w:r>
-      <w:r>
-        <w:t>3, SY is identical to S and is not shown). Models S, SYD, and SYDI were fit to chl-a data from station 34 using a sufficiently high number of knots for the respective splines for each model. Predictions by day of year from each model are visually similar (</w:t>
-      </w:r>
-      <w:r>
-        <w:t>Figure 3a) and closely follow the 1:1 line (Figure 3b). However, the component of predictions explained by the continuous year smoother (</w:t>
-      </w:r>
-      <m:oMath>
-        <m:sSub>
-          <m:sSubPr>
-            <m:ctrlPr>
-              <w:rPr>
-                <w:rFonts w:ascii="Cambria Math" w:hAnsi="Cambria Math"/>
-              </w:rPr>
-            </m:ctrlPr>
-          </m:sSubPr>
-          <m:e>
-            <m:r>
-              <w:rPr>
-                <w:rFonts w:ascii="Cambria Math" w:hAnsi="Cambria Math"/>
-              </w:rPr>
-              <m:t>f</m:t>
-            </m:r>
-          </m:e>
-          <m:sub>
-            <m:r>
-              <w:rPr>
-                <w:rFonts w:ascii="Cambria Math" w:hAnsi="Cambria Math"/>
-              </w:rPr>
-              <m:t>1</m:t>
-            </m:r>
-          </m:sub>
-        </m:sSub>
-        <m:d>
-          <m:dPr>
-            <m:ctrlPr>
-              <w:rPr>
-                <w:rFonts w:ascii="Cambria Math" w:hAnsi="Cambria Math"/>
-              </w:rPr>
-            </m:ctrlPr>
-          </m:dPr>
-          <m:e/>
-        </m:d>
-      </m:oMath>
-      <w:r>
-        <w:t>) differs between models that include additional smoothers to absorb some patterns in the data. These results are al</w:t>
-      </w:r>
-      <w:r>
-        <w:t>so reflected in differences in the effective degrees of freedom among the additive components of each model (Table 3). Accordingly, even though the models differ by which structural component describes variation in the chl-a time series, they provide simil</w:t>
-      </w:r>
-      <w:r>
-        <w:t>ar predictions.</w:t>
-      </w:r>
-    </w:p>
-    <w:p>
-      <w:pPr>
-        <w:pStyle w:val="BodyText"/>
-        <w:spacing w:line="480" w:lineRule="auto"/>
-      </w:pPr>
-      <w:r>
-        <w:t xml:space="preserve">For all results, model S was used with enough knots in </w:t>
+        <w:t xml:space="preserve">) of 2/3 times the number of years and do not explicitly consider the number of knots in the interaction spline, following an </w:t>
+      </w:r>
+      <w:r>
+        <w:rPr>
+          <w:i/>
+          <w:iCs/>
+        </w:rPr>
+        <w:t>ad hoc</w:t>
+      </w:r>
+      <w:r>
+        <w:t xml:space="preserve"> allocation of variation in the data to different components based on previous interpretations of water quality dynamics in the system. Constraining splines with insufficient knots could inflate Type I error rates for temporal changes and we seek to lower this risk by increasing the upper limit for the knots for the </w:t>
       </w:r>
       <m:oMath>
         <m:sSub>
@@ -4302,21 +5961,199 @@
         </m:r>
       </m:oMath>
       <w:r>
-        <w:t xml:space="preserve"> to evaluate chl-a trends across the monitoring stations in the SFE. This model was chosen because of the relatively faster processing time to fit the model, while providing nearly</w:t>
-      </w:r>
-      <w:r>
-        <w:t xml:space="preserve"> identical explanatory power as compared to the other models (Table 3).</w:t>
+        <w:t xml:space="preserve"> term. Finally, </w:t>
+      </w:r>
+      <w:hyperlink w:anchor="ref-Murphy19">
+        <w:r>
+          <w:rPr>
+            <w:rStyle w:val="Hyperlink"/>
+          </w:rPr>
+          <w:t>Murphy et al.</w:t>
+        </w:r>
+      </w:hyperlink>
+      <w:r>
+        <w:t xml:space="preserve"> (</w:t>
+      </w:r>
+      <w:hyperlink w:anchor="ref-Murphy19">
+        <w:r>
+          <w:rPr>
+            <w:rStyle w:val="Hyperlink"/>
+          </w:rPr>
+          <w:t>2019</w:t>
+        </w:r>
+      </w:hyperlink>
+      <w:r>
+        <w:t>) present large AIC differences between their spline formulations. We instead emphasize that, given sufficient knots, the models represent alternative formulations of conceptually similar explanations for the data and yield similar fits (Table 3), resulting in near ties for AIC between models.</w:t>
       </w:r>
     </w:p>
     <w:p>
       <w:pPr>
+        <w:pStyle w:val="BodyText"/>
+        <w:spacing w:line="480" w:lineRule="auto"/>
+      </w:pPr>
+      <w:r>
+        <w:t xml:space="preserve">To </w:t>
+      </w:r>
+      <w:r>
+        <w:t xml:space="preserve">evaluate </w:t>
+      </w:r>
+      <w:r>
+        <w:t xml:space="preserve">the theoretical and conceptual similarities </w:t>
+      </w:r>
+      <w:r>
+        <w:t xml:space="preserve">and </w:t>
+      </w:r>
+      <w:r>
+        <w:t xml:space="preserve">differences </w:t>
+      </w:r>
+      <w:r>
+        <w:t>among the GAM structures discussed above, w</w:t>
+      </w:r>
+      <w:r>
+        <w:t>e visually compare</w:t>
+      </w:r>
+      <w:r>
+        <w:t>d</w:t>
+      </w:r>
+      <w:r>
+        <w:t xml:space="preserve"> chl-a estimates from models </w:t>
+      </w:r>
+      <w:r>
+        <w:t>S</w:t>
+      </w:r>
+      <w:r>
+        <w:t>, SYD, and SYDI (Figure 3</w:t>
+      </w:r>
+      <w:r>
+        <w:t>; note</w:t>
+      </w:r>
+      <w:r>
+        <w:t xml:space="preserve"> that </w:t>
+      </w:r>
+      <w:r>
+        <w:t xml:space="preserve">SY is identical to S and is not shown). Models S, SYD, and SYDI were fit to chl-a data from station 34 using a sufficiently high number of knots for the respective </w:t>
+      </w:r>
+      <w:r>
+        <w:lastRenderedPageBreak/>
+        <w:t xml:space="preserve">splines for each model. </w:t>
+      </w:r>
+      <w:r>
+        <w:t>As expected, p</w:t>
+      </w:r>
+      <w:r>
+        <w:t>redictions by day of year from each model are visually similar (Figure 3a) and closely follow the 1:1 line (Figure 3b). However, the component of predictions explained by the continuous year smoother (</w:t>
+      </w:r>
+      <m:oMath>
+        <m:sSub>
+          <m:sSubPr>
+            <m:ctrlPr>
+              <w:rPr>
+                <w:rFonts w:ascii="Cambria Math" w:hAnsi="Cambria Math"/>
+              </w:rPr>
+            </m:ctrlPr>
+          </m:sSubPr>
+          <m:e>
+            <m:r>
+              <w:rPr>
+                <w:rFonts w:ascii="Cambria Math" w:hAnsi="Cambria Math"/>
+              </w:rPr>
+              <m:t>f</m:t>
+            </m:r>
+          </m:e>
+          <m:sub>
+            <m:r>
+              <w:rPr>
+                <w:rFonts w:ascii="Cambria Math" w:hAnsi="Cambria Math"/>
+              </w:rPr>
+              <m:t>1</m:t>
+            </m:r>
+          </m:sub>
+        </m:sSub>
+        <m:r>
+          <m:rPr>
+            <m:sty m:val="p"/>
+          </m:rPr>
+          <w:rPr>
+            <w:rFonts w:ascii="Cambria Math" w:hAnsi="Cambria Math"/>
+          </w:rPr>
+          <m:t>()</m:t>
+        </m:r>
+      </m:oMath>
+      <w:r>
+        <w:t>) differs between models that include additional smoothers</w:t>
+      </w:r>
+      <w:r>
+        <w:t xml:space="preserve"> (</w:t>
+      </w:r>
+      <w:r>
+        <w:t>F</w:t>
+      </w:r>
+      <w:r>
+        <w:t xml:space="preserve">igure 3c), offering a graphical impression of the degree to which data variability was partitioned to </w:t>
+      </w:r>
+      <w:r>
+        <w:t>different GAM components</w:t>
+      </w:r>
+      <w:r>
+        <w:t>. These results are also reflected in differences in the effective degrees of freedom among the additive components of each model (Table 3).</w:t>
+      </w:r>
+    </w:p>
+    <w:p>
+      <w:pPr>
+        <w:pStyle w:val="BodyText"/>
+        <w:spacing w:line="480" w:lineRule="auto"/>
+      </w:pPr>
+      <w:r>
+        <w:t xml:space="preserve">For all results, model S was used with enough knots in </w:t>
+      </w:r>
+      <m:oMath>
+        <m:sSub>
+          <m:sSubPr>
+            <m:ctrlPr>
+              <w:rPr>
+                <w:rFonts w:ascii="Cambria Math" w:hAnsi="Cambria Math"/>
+              </w:rPr>
+            </m:ctrlPr>
+          </m:sSubPr>
+          <m:e>
+            <m:r>
+              <w:rPr>
+                <w:rFonts w:ascii="Cambria Math" w:hAnsi="Cambria Math"/>
+              </w:rPr>
+              <m:t>f</m:t>
+            </m:r>
+          </m:e>
+          <m:sub>
+            <m:r>
+              <w:rPr>
+                <w:rFonts w:ascii="Cambria Math" w:hAnsi="Cambria Math"/>
+              </w:rPr>
+              <m:t>1</m:t>
+            </m:r>
+          </m:sub>
+        </m:sSub>
+        <m:r>
+          <m:rPr>
+            <m:sty m:val="p"/>
+          </m:rPr>
+          <w:rPr>
+            <w:rFonts w:ascii="Cambria Math" w:hAnsi="Cambria Math"/>
+          </w:rPr>
+          <m:t>()</m:t>
+        </m:r>
+      </m:oMath>
+      <w:r>
+        <w:t xml:space="preserve"> to evaluate chl-a trends across the monitoring stations in the SFE. This model was chosen because of the relatively faster processing time to fit the model, while providing nearly identical explanatory power as compared to the other models (Table 3).</w:t>
+      </w:r>
+    </w:p>
+    <w:p>
+      <w:pPr>
         <w:pStyle w:val="Heading3"/>
         <w:spacing w:line="480" w:lineRule="auto"/>
       </w:pPr>
       <w:bookmarkStart w:id="6" w:name="X79341b4d8d7ec317f2877c2fc7a73487dbf3a2a"/>
       <w:bookmarkEnd w:id="5"/>
       <w:r>
-        <w:lastRenderedPageBreak/>
         <w:t>Second-stage analysis: Seasonal features with uncertainties</w:t>
       </w:r>
     </w:p>
@@ -4326,10 +6163,19 @@
         <w:spacing w:line="480" w:lineRule="auto"/>
       </w:pPr>
       <w:r>
-        <w:t>In the second-stage analysis, we estimated a seasonal average, such as the mean spring chl-a concentrations, with the associ</w:t>
-      </w:r>
-      <w:r>
-        <w:t xml:space="preserve">ated uncertainty in each year. We defined </w:t>
+        <w:t xml:space="preserve">In the second-stage analysis, we estimated a seasonal average, such as the mean spring chl-a concentrations, </w:t>
+      </w:r>
+      <w:r>
+        <w:t xml:space="preserve">along with its </w:t>
+      </w:r>
+      <w:r>
+        <w:t>associated uncertainty</w:t>
+      </w:r>
+      <w:r>
+        <w:t>,</w:t>
+      </w:r>
+      <w:r>
+        <w:t xml:space="preserve"> in each year. We defined </w:t>
       </w:r>
       <m:oMath>
         <m:sSub>
@@ -4580,10 +6426,7 @@
         <w:spacing w:line="480" w:lineRule="auto"/>
       </w:pPr>
       <w:r>
-        <w:t>Point e</w:t>
-      </w:r>
-      <w:r>
-        <w:t xml:space="preserve">stimates of response values for the fitted GAM take the form </w:t>
+        <w:t xml:space="preserve">Point estimates of response values for the fitted GAM take the form </w:t>
       </w:r>
       <m:oMath>
         <m:acc>
@@ -4685,10 +6528,7 @@
         </m:r>
       </m:oMath>
       <w:r>
-        <w:t xml:space="preserve"> </w:t>
-      </w:r>
-      <w:r>
-        <w:t xml:space="preserve">is a model matrix of explanatory variables, including spline basis function values. Vector </w:t>
+        <w:t xml:space="preserve"> is a model matrix of explanatory variables, including spline basis function values. Vector </w:t>
       </w:r>
       <m:oMath>
         <m:acc>
@@ -4727,19 +6567,28 @@
         </m:r>
       </m:oMath>
       <w:r>
-        <w:t xml:space="preserve"> contains columns corresponding to each. For example, using model SY, if a point estimate for c</w:t>
-      </w:r>
-      <w:r>
-        <w:t xml:space="preserve">hl-a is needed for a single day, given as </w:t>
+        <w:t xml:space="preserve"> contains columns corresponding to each. For example, using model SY, if a point estimate for chl-a is needed for a single day, given as </w:t>
       </w:r>
       <w:r>
         <w:rPr>
           <w:rStyle w:val="VerbatimChar"/>
+          <w:rFonts w:ascii="Times New Roman" w:hAnsi="Times New Roman" w:cs="Times New Roman"/>
+          <w:i/>
+          <w:iCs/>
+          <w:sz w:val="24"/>
         </w:rPr>
         <w:t>cont_year</w:t>
       </w:r>
       <w:r>
-        <w:t xml:space="preserve"> = </w:t>
+        <w:rPr>
+          <w:rFonts w:cs="Times New Roman"/>
+          <w:i/>
+          <w:iCs/>
+        </w:rPr>
+        <w:t xml:space="preserve"> =</w:t>
+      </w:r>
+      <w:r>
+        <w:t xml:space="preserve"> </w:t>
       </w:r>
       <m:oMath>
         <m:r>
@@ -4786,7 +6635,11 @@
         </m:r>
       </m:oMath>
       <w:r>
-        <w:t xml:space="preserve"> (for the linear time trend) in the second column, and an evaluation of each spline basis function at </w:t>
+        <w:t xml:space="preserve"> (for the linear time trend) in the second column, and </w:t>
+      </w:r>
+      <w:r>
+        <w:lastRenderedPageBreak/>
+        <w:t xml:space="preserve">an evaluation of each spline basis function at </w:t>
       </w:r>
       <m:oMath>
         <m:r>
@@ -4797,10 +6650,7 @@
         </m:r>
       </m:oMath>
       <w:r>
-        <w:t xml:space="preserve"> in the r</w:t>
-      </w:r>
-      <w:r>
-        <w:t xml:space="preserve">emaining columns. The number of spline basis functions is related to the number of knots. Note that </w:t>
+        <w:t xml:space="preserve"> in the remaining columns. The number of spline basis functions is related to the number of knots. Note that </w:t>
       </w:r>
       <m:oMath>
         <m:r>
@@ -4859,10 +6709,7 @@
         </m:r>
       </m:oMath>
       <w:r>
-        <w:t xml:space="preserve"> would have o</w:t>
-      </w:r>
-      <w:r>
-        <w:t xml:space="preserve">ne row for each day. Here, the seasonal averages were calculated at the resolution of days. The estimated spline yields both </w:t>
+        <w:t xml:space="preserve"> would have one row for each day. Here, the seasonal averages were calculated at the resolution of days. The estimated spline yields both </w:t>
       </w:r>
       <m:oMath>
         <m:acc>
@@ -4989,10 +6836,7 @@
         </m:acc>
       </m:oMath>
       <w:r>
-        <w:t xml:space="preserve"> are the squa</w:t>
-      </w:r>
-      <w:r>
-        <w:t xml:space="preserve">re roots of the diagonal elements of </w:t>
+        <w:t xml:space="preserve"> are the square roots of the diagonal elements of </w:t>
       </w:r>
       <m:oMath>
         <m:sSub>
@@ -5251,11 +7095,7 @@
         <w:spacing w:line="480" w:lineRule="auto"/>
       </w:pPr>
       <w:r>
-        <w:lastRenderedPageBreak/>
-        <w:t>The estimated seasonal average was calculated fro</w:t>
-      </w:r>
-      <w:r>
-        <w:t xml:space="preserve">m the vector of daily values for each of the </w:t>
+        <w:t xml:space="preserve">The estimated seasonal average was calculated from the vector of daily values for each of the </w:t>
       </w:r>
       <m:oMath>
         <m:r>
@@ -5622,10 +7462,7 @@
         </m:sSub>
       </m:oMath>
       <w:r>
-        <w:t>. Each of these estimates are fro</w:t>
-      </w:r>
-      <w:r>
-        <w:t xml:space="preserve">m the approximate multivariate normality of the sampling distribution of </w:t>
+        <w:t xml:space="preserve">. Each of these estimates are from the approximate multivariate normality of the sampling distribution of </w:t>
       </w:r>
       <m:oMath>
         <m:acc>
@@ -5670,10 +7507,7 @@
         <w:spacing w:line="480" w:lineRule="auto"/>
       </w:pPr>
       <w:r>
-        <w:t xml:space="preserve">In stage three of the analysis, we used a meta-analysis method to evaluate linear trends across years </w:t>
-      </w:r>
-      <w:r>
-        <w:t>of seasonal-average water quality, characterized by the within-year means (</w:t>
+        <w:t>In stage three of the analysis, we used a meta-analysis method to evaluate linear trends across years of seasonal-average water quality, characterized by the within-year means (</w:t>
       </w:r>
       <m:oMath>
         <m:sSub>
@@ -5781,13 +7615,62 @@
         </m:sSub>
       </m:oMath>
       <w:r>
-        <w:t>) that we estimated in stage two of the analysis. This analysis provided a direct answer to the question: Is there a significant linear trend</w:t>
-      </w:r>
-      <w:r>
-        <w:t xml:space="preserve"> across a group of years in a seasonal average? For example, is there a trend in the spring chl-a average from 1990 to 2000? This question can also be posed in a moving-window manner across a time series (e.g., spring average trend from 1990-2000, 1991-200</w:t>
-      </w:r>
-      <w:r>
-        <w:t xml:space="preserve">1, etc.). For all analyses, the response data of interest are </w:t>
+        <w:t xml:space="preserve">) that we estimated in stage two of the analysis. This analysis provided </w:t>
+      </w:r>
+      <w:r>
+        <w:t xml:space="preserve">the basis for </w:t>
+      </w:r>
+      <w:r>
+        <w:t>direct</w:t>
+      </w:r>
+      <w:r>
+        <w:t xml:space="preserve">ly </w:t>
+      </w:r>
+      <w:r>
+        <w:t>answer</w:t>
+      </w:r>
+      <w:r>
+        <w:t>ing</w:t>
+      </w:r>
+      <w:r>
+        <w:t xml:space="preserve"> the question</w:t>
+      </w:r>
+      <w:r>
+        <w:t xml:space="preserve"> </w:t>
+      </w:r>
+      <w:r>
+        <w:rPr>
+          <w:i/>
+        </w:rPr>
+        <w:t>Is there a significant linear trend across a group of years in a seasonal average</w:t>
+      </w:r>
+      <w:r>
+        <w:rPr>
+          <w:i/>
+        </w:rPr>
+        <w:t>, taking into account</w:t>
+      </w:r>
+      <w:r>
+        <w:t xml:space="preserve"> </w:t>
+      </w:r>
+      <w:r>
+        <w:rPr>
+          <w:i/>
+        </w:rPr>
+        <w:t>uncertainty</w:t>
+      </w:r>
+      <w:r>
+        <w:t xml:space="preserve">? For example, </w:t>
+      </w:r>
+      <w:r>
+        <w:t xml:space="preserve">was </w:t>
+      </w:r>
+      <w:r>
+        <w:t xml:space="preserve">there a trend in the spring chl-a average from 1990 to 2000? This question can also be posed in a moving-window manner across a time series (e.g., spring average trend from 1990-2000, 1991-2001, </w:t>
+      </w:r>
+      <w:r>
+        <w:lastRenderedPageBreak/>
+        <w:t xml:space="preserve">etc.). For all analyses, the response data of interest are </w:t>
       </w:r>
       <m:oMath>
         <m:sSub>
@@ -6064,10 +7947,7 @@
         </m:sSub>
       </m:oMath>
       <w:r>
-        <w:t xml:space="preserve">. Differences in standard errors, which may result from different monitoring effort </w:t>
-      </w:r>
-      <w:r>
-        <w:t xml:space="preserve">between years, are explicitly considered in the analysis. The model can be expressed using notation similar to </w:t>
+        <w:t xml:space="preserve">. Differences in standard errors, which may result from different monitoring effort between years, are explicitly considered in the analysis. The model can be expressed using notation similar to </w:t>
       </w:r>
       <w:hyperlink w:anchor="ref-Sera19">
         <w:r>
@@ -6319,7 +8199,6 @@
         <w:spacing w:line="480" w:lineRule="auto"/>
       </w:pPr>
       <w:r>
-        <w:lastRenderedPageBreak/>
         <w:t xml:space="preserve">where </w:t>
       </w:r>
       <m:oMath>
@@ -6973,10 +8852,7 @@
         </m:r>
       </m:oMath>
       <w:r>
-        <w:t xml:space="preserve"> and is considered</w:t>
-      </w:r>
-      <w:r>
-        <w:t xml:space="preserve"> the “residual” in the sense of unexplained variation not due to the estimation error. The random effect follows a normal distribution with mean 0 and variance, </w:t>
+        <w:t xml:space="preserve"> and is considered the “residual” in the sense of unexplained variation not due to the estimation error. The random effect follows a normal distribution with mean 0 and variance, </w:t>
       </w:r>
       <m:oMath>
         <m:sSubSup>
@@ -7033,10 +8909,7 @@
         <w:t>mixmeta</w:t>
       </w:r>
       <w:r>
-        <w:t xml:space="preserve"> </w:t>
-      </w:r>
-      <w:r>
-        <w:t>package in R (</w:t>
+        <w:t xml:space="preserve"> package in R (</w:t>
       </w:r>
       <w:hyperlink w:anchor="ref-Sera19">
         <w:r>
@@ -7057,10 +8930,7 @@
         <w:t>mixmeta</w:t>
       </w:r>
       <w:r>
-        <w:t xml:space="preserve"> have a similar interpretation as those from regression analysis, but parameter estimates and their standard errors incorporate the known standard errors of the response</w:t>
-      </w:r>
-      <w:r>
-        <w:t xml:space="preserve"> values. The default estimation method for </w:t>
+        <w:t xml:space="preserve"> have a similar interpretation as those from regression analysis, but parameter estimates and their standard errors incorporate the known standard errors of the response values. The default estimation method for </w:t>
       </w:r>
       <w:r>
         <w:rPr>
@@ -7081,6 +8951,7 @@
       <w:bookmarkStart w:id="8" w:name="trend-comparisons"/>
       <w:bookmarkEnd w:id="7"/>
       <w:r>
+        <w:lastRenderedPageBreak/>
         <w:t>Trend comparisons</w:t>
       </w:r>
     </w:p>
@@ -7090,10 +8961,104 @@
         <w:spacing w:line="480" w:lineRule="auto"/>
       </w:pPr>
       <w:r>
-        <w:t>The above methods were applied to each station by evaluating changes in seasonal averages from January to June and July to December for approximately ten year moving windows from 1991 to 2019. The choice of within-year seasons are relevant to phytoplankton</w:t>
-      </w:r>
-      <w:r>
-        <w:t xml:space="preserve"> bloom phenology in the SFE (</w:t>
+        <w:t>The above methods were applied to each station by evaluating changes in seasonal averages</w:t>
+      </w:r>
+      <w:r>
+        <w:t xml:space="preserve"> </w:t>
+      </w:r>
+      <w:r>
+        <w:t>for approximately ten year moving windows from 1991 to 2019</w:t>
+      </w:r>
+      <w:r>
+        <w:t xml:space="preserve">. </w:t>
+      </w:r>
+      <w:r>
+        <w:t>The overall technique and</w:t>
+      </w:r>
+      <w:r>
+        <w:t xml:space="preserve"> </w:t>
+      </w:r>
+      <w:r>
+        <w:rPr>
+          <w:i/>
+          <w:iCs/>
+        </w:rPr>
+        <w:t>wqtrends</w:t>
+      </w:r>
+      <w:r>
+        <w:t xml:space="preserve"> R</w:t>
+      </w:r>
+      <w:r>
+        <w:t xml:space="preserve"> package allow for easy </w:t>
+      </w:r>
+      <w:r>
+        <w:t xml:space="preserve">and flexible </w:t>
+      </w:r>
+      <w:r>
+        <w:t xml:space="preserve">selection of seasonal windows. </w:t>
+      </w:r>
+      <w:r>
+        <w:t>As an example</w:t>
+      </w:r>
+      <w:r>
+        <w:t xml:space="preserve"> </w:t>
+      </w:r>
+      <w:r>
+        <w:t xml:space="preserve">focused </w:t>
+      </w:r>
+      <w:r>
+        <w:t xml:space="preserve">on illustrating </w:t>
+      </w:r>
+      <w:r>
+        <w:t xml:space="preserve">the </w:t>
+      </w:r>
+      <w:r>
+        <w:t>approach (as opposed to extracting mechanistic interpretations)</w:t>
+      </w:r>
+      <w:r>
+        <w:t xml:space="preserve">, we selected </w:t>
+      </w:r>
+      <w:r>
+        <w:t xml:space="preserve">two </w:t>
+      </w:r>
+      <w:r>
+        <w:t xml:space="preserve">broad </w:t>
+      </w:r>
+      <w:r>
+        <w:t xml:space="preserve">seasons, </w:t>
+      </w:r>
+      <w:r>
+        <w:t>J</w:t>
+      </w:r>
+      <w:r>
+        <w:t>anuary-</w:t>
+      </w:r>
+      <w:r>
+        <w:t>June</w:t>
+      </w:r>
+      <w:r>
+        <w:t xml:space="preserve"> and July-</w:t>
+      </w:r>
+      <w:r>
+        <w:t>December</w:t>
+      </w:r>
+      <w:r>
+        <w:t>,</w:t>
+      </w:r>
+      <w:r>
+        <w:t xml:space="preserve"> that </w:t>
+      </w:r>
+      <w:r>
+        <w:t>are</w:t>
+      </w:r>
+      <w:r>
+        <w:t xml:space="preserve"> </w:t>
+      </w:r>
+      <w:r>
+        <w:t xml:space="preserve">generally </w:t>
+      </w:r>
+      <w:r>
+        <w:t>relevant to phytoplankton bloom phenology in the SFE (</w:t>
       </w:r>
       <w:hyperlink w:anchor="ref-Cloern20">
         <w:r>
@@ -7104,17 +9069,43 @@
         </w:r>
       </w:hyperlink>
       <w:r>
-        <w:t>). The moving-window approach applied the meta-analysis to each decadal window (e.g., 1991-2001, 1992-2002, etc.), allowing changes in slope and its significance to be inter</w:t>
-      </w:r>
-      <w:r>
-        <w:t xml:space="preserve">preted as the window is shifted one year at a time. We interpret the slope as representative for the central year for each block, but a predictive trend for the final year of </w:t>
-      </w:r>
-      <w:r>
-        <w:lastRenderedPageBreak/>
-        <w:t>the window could also be interpreted. For some results, we focus on the windows 1</w:t>
-      </w:r>
-      <w:r>
-        <w:t>991-2000, 2000-2010, and 2010-2019.</w:t>
+        <w:t>)</w:t>
+      </w:r>
+      <w:r>
+        <w:t>, and combined include conditions over the full year</w:t>
+      </w:r>
+      <w:r>
+        <w:t xml:space="preserve">. </w:t>
+      </w:r>
+      <w:r>
+        <w:t>A</w:t>
+      </w:r>
+      <w:r>
+        <w:t xml:space="preserve"> moving-window approach </w:t>
+      </w:r>
+      <w:r>
+        <w:t xml:space="preserve">encoded within </w:t>
+      </w:r>
+      <w:r>
+        <w:rPr>
+          <w:i/>
+        </w:rPr>
+        <w:t>wqtrends</w:t>
+      </w:r>
+      <w:r>
+        <w:t xml:space="preserve"> </w:t>
+      </w:r>
+      <w:r>
+        <w:t xml:space="preserve">was used to apply </w:t>
+      </w:r>
+      <w:r>
+        <w:t xml:space="preserve">the meta-analysis to each decadal window (e.g., 1991-2001, 1992-2002, etc.), allowing changes in slope and its significance to be interpreted as the window is shifted one year at a time. We interpret the slope as representative for the central year for each block, but a predictive trend for the final year of the window could also be interpreted. </w:t>
+      </w:r>
+      <w:r>
+        <w:t xml:space="preserve">As a means for summarizing </w:t>
+      </w:r>
+      <w:r>
+        <w:t>some results, we focus on the windows 1991-2000, 2000-2010, and 2010-2019.</w:t>
       </w:r>
     </w:p>
     <w:p>
@@ -7123,16 +9114,7 @@
         <w:spacing w:line="480" w:lineRule="auto"/>
       </w:pPr>
       <w:r>
-        <w:t>Finally, trend results from the meta-analysis regression method for each season and different time periods were compared to “naive” across-year regressions that do not propagate uncertainty to demonstrate how different a</w:t>
-      </w:r>
-      <w:r>
-        <w:t>nd potentially misleading conclusions can be obtained. Trend estimates were compared to 1) trends from ordinary least squares (OLS) regression applied to seasonal averages from the raw data and 2) trends from OLS regression applied to GAM seasonal averages</w:t>
-      </w:r>
-      <w:r>
-        <w:t>. Select examples where differences were pronounced were used for illustration. This analysis was then applied to all stations. The method that formally propagates uncertainty should have more robust statistical properties, such as accurate confidence inte</w:t>
-      </w:r>
-      <w:r>
-        <w:t>rval coverage, than naïve methods. For this reason, even when results are similar across methods, the more robust method provides the best support for those results.</w:t>
+        <w:t>Finally, trend results from the meta-analysis regression method for each season and different time periods were compared to “naive” across-year regressions that do not propagate uncertainty to demonstrate how different and potentially misleading conclusions can be obtained. Trend estimates were compared to 1) trends from ordinary least squares (OLS) regression applied to seasonal averages from the raw data and 2) trends from OLS regression applied to GAM seasonal averages. Select examples where differences were pronounced were used for illustration. This analysis was then applied to all stations. The method that formally propagates uncertainty should have more robust statistical properties, such as accurate confidence interval coverage, than naïve methods. For this reason, even when results are similar across methods, the more robust method provides the best support for those results.</w:t>
       </w:r>
     </w:p>
     <w:p>
@@ -7145,6 +9127,7 @@
       <w:bookmarkEnd w:id="4"/>
       <w:bookmarkEnd w:id="8"/>
       <w:r>
+        <w:lastRenderedPageBreak/>
         <w:t>Results</w:t>
       </w:r>
     </w:p>
@@ -7164,16 +9147,7 @@
         <w:spacing w:line="480" w:lineRule="auto"/>
       </w:pPr>
       <w:r>
-        <w:t>Model predictions for chl-a trends across all st</w:t>
-      </w:r>
-      <w:r>
-        <w:t xml:space="preserve">ations had an average R-squared value of 71% (Table 4) and range from 59% (station 22) to 78% (station 18). GAM predictions from north to south showed more pronounced annual and seasonal changes in chl-a towards the more southern stations (Figures S1-S9). </w:t>
-      </w:r>
-      <w:r>
-        <w:t>All the models suggested 1) increasing chl-a from 1990 until 2005 to 2010, followed by decreasing chl-a until the end of the record in 2019, 2) a spring chl-a peak, particularly at southern stations, and 3) a fall chl-a peak that was smaller than the sprin</w:t>
-      </w:r>
-      <w:r>
-        <w:t>g peak. The magnitude of the fall peak did not vary noticeably by location (Figures S1-S9).</w:t>
+        <w:t>Model predictions for chl-a trends across all stations had an average R-squared value of 71% (Table 4) and range from 59% (station 22) to 78% (station 18). GAM predictions from north to south showed more pronounced annual and seasonal changes in chl-a towards the more southern stations (Figures S1-S9). All the models suggested 1) increasing chl-a from 1990 until 2005 to 2010, followed by decreasing chl-a until the end of the record in 2019, 2) a spring chl-a peak, particularly at southern stations, and 3) a fall chl-a peak that was smaller than the spring peak. The magnitude of the fall peak did not vary noticeably by location (Figures S1-S9).</w:t>
       </w:r>
     </w:p>
     <w:p>
@@ -7184,7 +9158,6 @@
       <w:bookmarkStart w:id="11" w:name="inter-annual-trend-estimates"/>
       <w:bookmarkEnd w:id="10"/>
       <w:r>
-        <w:lastRenderedPageBreak/>
         <w:t>Inter-annual trend estimates</w:t>
       </w:r>
     </w:p>
@@ -7194,10 +9167,7 @@
         <w:spacing w:line="480" w:lineRule="auto"/>
       </w:pPr>
       <w:r>
-        <w:t>Estimates from the seasonal trend analyses (mixed-effects meta-analysis regressions) across roughly ten-year windows for different seas</w:t>
-      </w:r>
-      <w:r>
-        <w:t>ons are shown for station 34 (Figure 4). Plots a-c show trends in January to June averages while plots d-f show trends in July to December averages. January to June chl-a increased (log</w:t>
+        <w:t>Estimates from the seasonal trend analyses (mixed-effects meta-analysis regressions) across roughly ten-year windows for different seasons are shown for station 34 (Figure 4). Plots a-c show trends in January to June averages while plots d-f show trends in July to December averages. January to June chl-a increased (log</w:t>
       </w:r>
       <m:oMath>
         <m:sSub>
@@ -7316,10 +9286,7 @@
         </m:sSup>
       </m:oMath>
       <w:r>
-        <w:t>, 0.01-0.05 95% confidence interval)</w:t>
-      </w:r>
-      <w:r>
-        <w:t xml:space="preserve"> from 1991 to 2000, whereas July to December chl-a did not change significantly. Chl-a also increased from 2000 to 2010, but only for July to December (log</w:t>
+        <w:t>, 0.01-0.05 95% confidence interval) from 1991 to 2000, whereas July to December chl-a did not change significantly. Chl-a also increased from 2000 to 2010, but only for July to December (log</w:t>
       </w:r>
       <m:oMath>
         <m:sSub>
@@ -7349,10 +9316,7 @@
         </m:sSub>
       </m:oMath>
       <w:r>
-        <w:t xml:space="preserve"> slope 0.03, 0-0.05 95% confidence interval). Finally, chl-a decreased from 2010 to 2019 but again</w:t>
-      </w:r>
-      <w:r>
-        <w:t xml:space="preserve"> only for July to December (log</w:t>
+        <w:t xml:space="preserve"> slope 0.03, 0-0.05 95% confidence interval). Finally, chl-a decreased from 2010 to 2019 but again only for July to December (log</w:t>
       </w:r>
       <m:oMath>
         <m:sSub>
@@ -7382,10 +9346,7 @@
         </m:sSub>
       </m:oMath>
       <w:r>
-        <w:t xml:space="preserve"> chl-a slope -0.02, -0.04-0 95% confidence interval). Because the trends were confined to certain times of the year, the seasonal estimates provide additional information beyond coarser estimates that cover the entire year</w:t>
-      </w:r>
-      <w:r>
-        <w:t>.</w:t>
+        <w:t xml:space="preserve"> chl-a slope -0.02, -0.04-0 95% confidence interval). Because the trends were confined to certain times of the year, the seasonal estimates provide additional information beyond coarser estimates that cover the entire year.</w:t>
       </w:r>
     </w:p>
     <w:p>
@@ -7394,6 +9355,7 @@
         <w:spacing w:line="480" w:lineRule="auto"/>
       </w:pPr>
       <w:r>
+        <w:lastRenderedPageBreak/>
         <w:t xml:space="preserve">Temporal changes varied among regions of the Bay and were more pronounced at southern stations. Figure 5 shows results from similar analyses as those in Figure 4, but applied to all stations. The seasonal trend analyses showed that increases (based on </w:t>
       </w:r>
       <m:oMath>
@@ -7420,10 +9382,7 @@
         </m:r>
       </m:oMath>
       <w:r>
-        <w:t xml:space="preserve">) for the January to June period were observed at stations 32 and 34 from 1991 to 2000; decreases were observed at stations 30 and 32 from 2010 to 2019. For the July to December period, increases were observed at stations 24, 27, 30, and 32 from 1991 </w:t>
-      </w:r>
-      <w:r>
-        <w:t>to 2000 and stations 18, 21, 22, 24, and 34 from 2000 to 2010, whereas decreases were observed at stations 30, 32, and 34 from 2010 to 2019.</w:t>
+        <w:t>) for the January to June period were observed at stations 32 and 34 from 1991 to 2000; decreases were observed at stations 30 and 32 from 2010 to 2019. For the July to December period, increases were observed at stations 24, 27, 30, and 32 from 1991 to 2000 and stations 18, 21, 22, 24, and 34 from 2000 to 2010, whereas decreases were observed at stations 30, 32, and 34 from 2010 to 2019.</w:t>
       </w:r>
     </w:p>
     <w:p>
@@ -7432,20 +9391,7 @@
         <w:spacing w:line="480" w:lineRule="auto"/>
       </w:pPr>
       <w:r>
-        <w:t>Results from a ten-year moving window comparison of seasonal trends provided additional context on when significant</w:t>
-      </w:r>
-      <w:r>
-        <w:t xml:space="preserve"> changes were occurring at each station (Figure 6). Trends were observed at all stations that followed a general pattern of increases early in the record followed </w:t>
-      </w:r>
-      <w:r>
-        <w:lastRenderedPageBreak/>
-        <w:t>by decreases later in the record. Increases and decreases were observed in both the January t</w:t>
-      </w:r>
-      <w:r>
-        <w:t xml:space="preserve">o June and July to December seasonal periods, with some notable exceptions. In particular, the most southern stations (32, 34, 36) had increasing trends prior to 2005 that were more often observed in the July to December period. Additionally, chl-a at the </w:t>
-      </w:r>
-      <w:r>
-        <w:t>more northern stations has not changed in recent years for either seasonal period. For most stations and seasonal periods, a change from increasing to decreasing chl-a occurred around 2007.</w:t>
+        <w:t>Results from a ten-year moving window comparison of seasonal trends provided additional context on when significant changes were occurring at each station (Figure 6). Trends were observed at all stations that followed a general pattern of increases early in the record followed by decreases later in the record. Increases and decreases were observed in both the January to June and July to December seasonal periods, with some notable exceptions. In particular, the most southern stations (32, 34, 36) had increasing trends prior to 2005 that were more often observed in the July to December period. Additionally, chl-a at the more northern stations has not changed in recent years for either seasonal period. For most stations and seasonal periods, a change from increasing to decreasing chl-a occurred around 2007.</w:t>
       </w:r>
     </w:p>
     <w:p>
@@ -7465,13 +9411,11 @@
         <w:spacing w:line="480" w:lineRule="auto"/>
       </w:pPr>
       <w:r>
-        <w:t>Results showing trend estima</w:t>
-      </w:r>
-      <w:r>
-        <w:t>tes from meta-analysis on GAM seasonal averages provided different conclusions than those from either OLS regression through seasonal averages from raw data (Figure 7 row 1) or OLS regression through GAM seasonal averages without uncertainty propagation (F</w:t>
-      </w:r>
-      <w:r>
-        <w:t xml:space="preserve">igure 7 row 2). Figure 7a shows trend estimates for station 30 for January to June averages from 2000 to 2010. Only the meta-analysis regression results show a trend in this example (based on </w:t>
+        <w:t xml:space="preserve">Results showing trend estimates from meta-analysis on GAM seasonal averages provided different conclusions than those from either OLS regression through seasonal averages from raw data (Figure 7 row 1) or OLS regression through GAM seasonal averages without uncertainty propagation (Figure 7 row 2). Figure 7a shows trend estimates for station 30 for January to June </w:t>
+      </w:r>
+      <w:r>
+        <w:lastRenderedPageBreak/>
+        <w:t xml:space="preserve">averages from 2000 to 2010. Only the meta-analysis regression results show a trend in this example (based on </w:t>
       </w:r>
       <m:oMath>
         <m:r>
@@ -7497,16 +9441,7 @@
         </m:r>
       </m:oMath>
       <w:r>
-        <w:t>). The OLS regression on observed estimates (top plot) an</w:t>
-      </w:r>
-      <w:r>
-        <w:t>d OLS regression on GAM estimates (middle plot) did not identify trends. Figure 7b shows trend estimates at station 34 for July to December averages from 1991 to 2000. Unlike the first example, only the middle figure shows a trend, whereas the top and bott</w:t>
-      </w:r>
-      <w:r>
-        <w:t xml:space="preserve">om plots do not show trends. In both cases, only the meta-analysis results give reliable conclusions because of full propagation of uncertainty across methods. Even in cases where the p-value threshold is not of interest, the confidence intervals from the </w:t>
-      </w:r>
-      <w:r>
-        <w:t>alternative methods will be inaccurate.</w:t>
+        <w:t>). The OLS regression on observed estimates (top plot) and OLS regression on GAM estimates (middle plot) did not identify trends. Figure 7b shows trend estimates at station 34 for July to December averages from 1991 to 2000. Unlike the first example, only the middle figure shows a trend, whereas the top and bottom plots do not show trends. In both cases, only the meta-analysis results give reliable conclusions because of full propagation of uncertainty across methods. Even in cases where the p-value threshold is not of interest, the confidence intervals from the alternative methods will be inaccurate.</w:t>
       </w:r>
     </w:p>
     <w:p>
@@ -7515,17 +9450,7 @@
         <w:spacing w:line="480" w:lineRule="auto"/>
       </w:pPr>
       <w:r>
-        <w:t>Applying the same comparison to all stations showed that different trend analysis methods provided conflicting information on the magnitude and significance of the seasonal chl-a changes in each decade (Figure 8). In</w:t>
-      </w:r>
-      <w:r>
-        <w:t xml:space="preserve"> many cases, the slope estimates were similar in magnitude, with </w:t>
-      </w:r>
-      <w:r>
-        <w:lastRenderedPageBreak/>
-        <w:t>some exceptions at the more southern stations where the OLS estimates suggested a larger trend than the meta-analysis methods. More importantly, differences in the magnitude of the confidence</w:t>
-      </w:r>
-      <w:r>
-        <w:t xml:space="preserve"> intervals between the OLS models applied to the GAM averages and the meta-analyses were also observed, reflecting the ability of the latter to more accurately assess significance of trends by accounting for uncertainty in the average estimates.</w:t>
+        <w:t>Applying the same comparison to all stations showed that different trend analysis methods provided conflicting information on the magnitude and significance of the seasonal chl-a changes in each decade (Figure 8). In many cases, the slope estimates were similar in magnitude, with some exceptions at the more southern stations where the OLS estimates suggested a larger trend than the meta-analysis methods. More importantly, differences in the magnitude of the confidence intervals between the OLS models applied to the GAM averages and the meta-analyses were also observed, reflecting the ability of the latter to more accurately assess significance of trends by accounting for uncertainty in the average estimates.</w:t>
       </w:r>
     </w:p>
     <w:p>
@@ -7546,13 +9471,11 @@
         <w:spacing w:line="480" w:lineRule="auto"/>
       </w:pPr>
       <w:r>
-        <w:t>Propagation of uncertainty from within-year features of estimated GAMs to across-year trends using mixed-effects meta-analysis is a new approach that can address different questions than previous methods. Our approach has several advantages over more conv</w:t>
-      </w:r>
-      <w:r>
-        <w:t>entional approaches for analysis of water quality data from long-term monitoring programs. GAMs are capable of modelling time series with missing observations or irregular sampling which can complicate trend assessment and comparison of trends between loca</w:t>
-      </w:r>
-      <w:r>
-        <w:t>tions (</w:t>
+        <w:t xml:space="preserve">Propagation of uncertainty from within-year features of estimated GAMs to across-year trends using mixed-effects meta-analysis is a new approach that can address different questions than previous methods. Our approach has several advantages over more conventional approaches for analysis of water quality data from long-term monitoring programs. GAMs are capable of modelling time series with missing observations or irregular sampling which can complicate </w:t>
+      </w:r>
+      <w:r>
+        <w:lastRenderedPageBreak/>
+        <w:t>trend assessment and comparison of trends between locations (</w:t>
       </w:r>
       <w:hyperlink w:anchor="ref-Junninen04">
         <w:r>
@@ -7574,10 +9497,7 @@
         </w:r>
       </w:hyperlink>
       <w:r>
-        <w:t>). As noted above, non-parametric approaches (i.e., seasonal Kendall tests) are by far the most common trend analysis methods applied</w:t>
-      </w:r>
-      <w:r>
-        <w:t xml:space="preserve"> to long-term water quality data (</w:t>
+        <w:t>). As noted above, non-parametric approaches (i.e., seasonal Kendall tests) are by far the most common trend analysis methods applied to long-term water quality data (</w:t>
       </w:r>
       <w:hyperlink w:anchor="ref-Helsel20">
         <w:r>
@@ -7599,16 +9519,7 @@
         </w:r>
       </w:hyperlink>
       <w:r>
-        <w:t>)</w:t>
-      </w:r>
-      <w:r>
-        <w:t>. These methods only assess the direction and significance of comparisons across years, and importantly, do not account for full propagation of uncertainty inherent in raw observations if the raw data are aggregated to meet test requirements. Aggregation o</w:t>
-      </w:r>
-      <w:r>
-        <w:t>f raw data, e.g., averaging of observations within a year or season to comply with the requirements of Kendall tests, risks loss of information by removing variation between observations at smaller time scales. The logical outcome is increased risk of inco</w:t>
-      </w:r>
-      <w:r>
-        <w:t>rrect conclusions from test results.</w:t>
+        <w:t>). These methods only assess the direction and significance of comparisons across years, and importantly, do not account for full propagation of uncertainty inherent in raw observations if the raw data are aggregated to meet test requirements. Aggregation of raw data, e.g., averaging of observations within a year or season to comply with the requirements of Kendall tests, risks loss of information by removing variation between observations at smaller time scales. The logical outcome is increased risk of incorrect conclusions from test results.</w:t>
       </w:r>
     </w:p>
     <w:p>
@@ -7617,7 +9528,6 @@
         <w:spacing w:line="480" w:lineRule="auto"/>
       </w:pPr>
       <w:r>
-        <w:lastRenderedPageBreak/>
         <w:t>Incorrect conclusions on trends can have dramatic consequences for regulated parties under existing water quality compliance frameworks (</w:t>
       </w:r>
       <w:hyperlink w:anchor="ref-Smith01">
@@ -7629,16 +9539,7 @@
         </w:r>
       </w:hyperlink>
       <w:r>
-        <w:t>). Our examples in Figures 7 a</w:t>
-      </w:r>
-      <w:r>
-        <w:t>nd 8 demonstrate these risks if propagation of uncertainty from raw observations across methods is unaccounted for in trend assessment. The “naïve” method using OLS regression applied to seasonal averages from the raw observations fails to propagate uncert</w:t>
-      </w:r>
-      <w:r>
-        <w:t>ainty, similarly to averaging results within a year and applying a simple Kendall test. In some cases the results may be similar to those from fully propagating uncertainty, but the loss of information can lead to increased Type I or II error rates dependi</w:t>
-      </w:r>
-      <w:r>
-        <w:t>ng on characteristics of the raw data and the method used for their evaluation (</w:t>
+        <w:t>). Our examples in Figures 7 and 8 demonstrate these risks if propagation of uncertainty from raw observations across methods is unaccounted for in trend assessment. The “naïve” method using OLS regression applied to seasonal averages from the raw observations fails to propagate uncertainty, similarly to averaging results within a year and applying a simple Kendall test. In some cases the results may be similar to those from fully propagating uncertainty, but the loss of information can lead to increased Type I or II error rates depending on characteristics of the raw data and the method used for their evaluation (</w:t>
       </w:r>
       <w:hyperlink w:anchor="ref-Shabman03">
         <w:r>
@@ -7649,16 +9550,11 @@
         </w:r>
       </w:hyperlink>
       <w:r>
-        <w:t xml:space="preserve">). Our examples demonstrated the increased potential for incorrect conclusions at specific monitoring locations and, </w:t>
-      </w:r>
-      <w:r>
-        <w:t>at larger spatial scales, across all stations if simpler trend analyses are used. Even though simpler methods may produce similar results in some cases, particularly with frequent sampling and similar effort between years, the only way to confirm such an o</w:t>
-      </w:r>
-      <w:r>
-        <w:t>utcome would be to compare results, relying on the method with full propagation of uncertainty to be the more robust method. Use of methods that fully account for uncertainty is recommended to obtain statistically valid results in a wider range of conditio</w:t>
-      </w:r>
-      <w:r>
-        <w:t>ns.</w:t>
+        <w:t xml:space="preserve">). Our examples demonstrated the increased potential for incorrect conclusions at specific monitoring locations and, at larger spatial scales, across all stations if simpler trend analyses are used. Even though simpler methods may produce similar results in some cases, particularly with frequent sampling and similar effort between years, the only way to confirm such an outcome would be to compare results, relying on the </w:t>
+      </w:r>
+      <w:r>
+        <w:lastRenderedPageBreak/>
+        <w:t>method with full propagation of uncertainty to be the more robust method. Use of methods that fully account for uncertainty is recommended to obtain statistically valid results in a wider range of conditions.</w:t>
       </w:r>
     </w:p>
     <w:p>
@@ -7667,20 +9563,7 @@
         <w:spacing w:line="480" w:lineRule="auto"/>
       </w:pPr>
       <w:r>
-        <w:t>Results here also show that GAM structure (i.e., choice of smoothing terms) was less important than allowing the model sufficient freedom to fit the data. This is an important conclusion that provides guidance on how GAMs could be used to model time se</w:t>
-      </w:r>
-      <w:r>
-        <w:t>ries from long-term environmental monitoring programs. Models with separate smoothers for continuous year and day of year can produce nearly identical results in the predicted trends if the knots are sufficiently high to allow the GAMs to be fit as intende</w:t>
-      </w:r>
-      <w:r>
-        <w:t xml:space="preserve">d by the methods in the mgcv package (Figure 3). The approach presented here leverages the ability of GAMs to objectively estimate </w:t>
-      </w:r>
-      <w:r>
-        <w:lastRenderedPageBreak/>
-        <w:t>smoothed trends across years by identifying an optimal level of smoothing using generalized cross-validation to extract an un</w:t>
-      </w:r>
-      <w:r>
-        <w:t>derlying signal in the observed data (</w:t>
+        <w:t>Results here also show that GAM structure (i.e., choice of smoothing terms) was less important than allowing the model sufficient freedom to fit the data. This is an important conclusion that provides guidance on how GAMs could be used to model time series from long-term environmental monitoring programs. Models with separate smoothers for continuous year and day of year can produce nearly identical results in the predicted trends if the knots are sufficiently high to allow the GAMs to be fit as intended by the methods in the mgcv package (Figure 3). The approach presented here leverages the ability of GAMs to objectively estimate smoothed trends across years by identifying an optimal level of smoothing using generalized cross-validation to extract an underlying signal in the observed data (</w:t>
       </w:r>
       <w:hyperlink w:anchor="ref-Wood17">
         <w:r>
@@ -7711,10 +9594,7 @@
         <w:spacing w:line="480" w:lineRule="auto"/>
       </w:pPr>
       <w:r>
-        <w:t>The underlying cross-validation methods used by GAMs in the mgcv package also reduce the decisions that may be necessary for the impl</w:t>
-      </w:r>
-      <w:r>
-        <w:t>ementation of alternative trend assessment methods. For example, WRTDS and similar smoothing approaches (e.g., LOESS) require decisions on appropriate window widths or bandwidths to define the neighborhood of observations for smoothing (</w:t>
+        <w:t>The underlying cross-validation methods used by GAMs in the mgcv package also reduce the decisions that may be necessary for the implementation of alternative trend assessment methods. For example, WRTDS and similar smoothing approaches (e.g., LOESS) require decisions on appropriate window widths or bandwidths to define the neighborhood of observations for smoothing (</w:t>
       </w:r>
       <w:hyperlink w:anchor="ref-Hirsch10">
         <w:r>
@@ -7736,10 +9616,7 @@
         </w:r>
       </w:hyperlink>
       <w:r>
-        <w:t>). This is especially problematic for policy analysis or regulatory decisions if the results change based on arbitrary decisions of the analyst. Because these decisions ar</w:t>
-      </w:r>
-      <w:r>
-        <w:t>e not needed for GAMs, the results can be considered a more objective and potentially accurate signal of actual trends that are minimally influenced by process or observation error present in the raw data.</w:t>
+        <w:t>). This is especially problematic for policy analysis or regulatory decisions if the results change based on arbitrary decisions of the analyst. Because these decisions are not needed for GAMs, the results can be considered a more objective and potentially accurate signal of actual trends that are minimally influenced by process or observation error present in the raw data.</w:t>
       </w:r>
     </w:p>
     <w:p>
@@ -7748,19 +9625,11 @@
         <w:spacing w:line="480" w:lineRule="auto"/>
       </w:pPr>
       <w:r>
-        <w:t>Several limitations of the proposed methods deserv</w:t>
-      </w:r>
-      <w:r>
-        <w:t>e mention. First, if sampling is so irregular that important fluctuations are missed entirely in some years, the GAM estimates and uncertainty propagation could become dubious in interpretation and usefulness. Second, estimation of GAMs for very long serie</w:t>
-      </w:r>
-      <w:r>
-        <w:t>s can be computationally demanding. When this is an obstacle, one could do the first two analysis stages using temporal windows of the full data, with the only implication being that different degrees of smoothness may be estimated for different windows, w</w:t>
-      </w:r>
-      <w:r>
-        <w:t>hich indeed might be justified by the data. Third, meta-analysis regression results for a very small number of years, particularly confidence intervals and associated p-values, may be inaccurate (e.g. in confidence interval coverage). In such cases, one co</w:t>
-      </w:r>
-      <w:r>
-        <w:t>uld make alternative use of the GAM seasonal averages and standard errors, such as for pairwise comparisons among years.</w:t>
+        <w:t xml:space="preserve">Several limitations of the proposed methods deserve mention. First, if sampling is so irregular that important fluctuations are missed entirely in some years, the GAM estimates and uncertainty </w:t>
+      </w:r>
+      <w:r>
+        <w:lastRenderedPageBreak/>
+        <w:t>propagation could become dubious in interpretation and usefulness. Second, estimation of GAMs for very long series can be computationally demanding. When this is an obstacle, one could do the first two analysis stages using temporal windows of the full data, with the only implication being that different degrees of smoothness may be estimated for different windows, which indeed might be justified by the data. Third, meta-analysis regression results for a very small number of years, particularly confidence intervals and associated p-values, may be inaccurate (e.g. in confidence interval coverage). In such cases, one could make alternative use of the GAM seasonal averages and standard errors, such as for pairwise comparisons among years.</w:t>
       </w:r>
     </w:p>
     <w:p>
@@ -7770,7 +9639,6 @@
       </w:pPr>
       <w:bookmarkStart w:id="14" w:name="future-work"/>
       <w:r>
-        <w:lastRenderedPageBreak/>
         <w:t>Future work</w:t>
       </w:r>
     </w:p>
@@ -7780,10 +9648,7 @@
         <w:spacing w:line="480" w:lineRule="auto"/>
       </w:pPr>
       <w:r>
-        <w:t>Additional work could be conducted to further strengthen the conclusions based on trends from meta-analysis regression appl</w:t>
-      </w:r>
-      <w:r>
-        <w:t xml:space="preserve">ied to the GAM seasonal averages. Our third stage analyses require </w:t>
+        <w:t xml:space="preserve">Additional work could be conducted to further strengthen the conclusions based on trends from meta-analysis regression applied to the GAM seasonal averages. Our third stage analyses require </w:t>
       </w:r>
       <w:r>
         <w:rPr>
@@ -7793,16 +9658,7 @@
         <w:t>a priori</w:t>
       </w:r>
       <w:r>
-        <w:t xml:space="preserve"> decisions on long-term time scales of interest and future work could generalize these choices. Although there are undoubtedly many scenarios where years of interest can be chosen o</w:t>
-      </w:r>
-      <w:r>
-        <w:t>bjectively by the needs of an analysis (e.g., regulatory compliance periods, time since management intervention), a more general question of when changes occur independent of user decisions is also important to address. Additional methods could be develope</w:t>
-      </w:r>
-      <w:r>
-        <w:t>d using objective criteria to identify inflection points or other important periods where changes occur independent of a user choice. Assessing water quality changes beyond an evaluation of seasonal averages could also be possible with our approach, such a</w:t>
-      </w:r>
-      <w:r>
-        <w:t>s assessing changes in the timing or magnitude of a seasonal peak across years.</w:t>
+        <w:t xml:space="preserve"> decisions on long-term time scales of interest and future work could generalize these choices. Although there are undoubtedly many scenarios where years of interest can be chosen objectively by the needs of an analysis (e.g., regulatory compliance periods, time since management intervention), a more general question of when changes occur independent of user decisions is also important to address. Additional methods could be developed using objective criteria to identify inflection points or other important periods where changes occur independent of a user choice. Assessing water quality changes beyond an evaluation of seasonal averages could also be possible with our approach, such as assessing changes in the timing or magnitude of a seasonal peak across years.</w:t>
       </w:r>
     </w:p>
     <w:p>
@@ -7811,10 +9667,11 @@
         <w:spacing w:line="480" w:lineRule="auto"/>
       </w:pPr>
       <w:r>
-        <w:t>Additional explanatory variables could be identified to explain trends in either the GAM stage or the meta-analysis stage of analysis. This information would have obvious impli</w:t>
-      </w:r>
-      <w:r>
-        <w:t>cations for management decisions on factors that influence water quality changes, e.g., wastewater treatment upgrades, large-scale climatic factors, or flow regulation practices. Including alternative predictors in the GAMs (</w:t>
+        <w:t xml:space="preserve">Additional explanatory variables could be identified to explain trends in either the GAM stage or the meta-analysis stage of analysis. This information would have obvious implications for </w:t>
+      </w:r>
+      <w:r>
+        <w:lastRenderedPageBreak/>
+        <w:t>management decisions on factors that influence water quality changes, e.g., wastewater treatment upgrades, large-scale climatic factors, or flow regulation practices. Including alternative predictors in the GAMs (</w:t>
       </w:r>
       <w:hyperlink w:anchor="ref-Wood02">
         <w:r>
@@ -7836,10 +9693,7 @@
         </w:r>
       </w:hyperlink>
       <w:r>
-        <w:t>) could reduce the uncertainties of its estimates and, if relevant, allow the influence of those variables to be removed. Including alternative predictors in the meta-analysis cou</w:t>
-      </w:r>
-      <w:r>
-        <w:t>ld help in explaining long-term trends of seasonal averages or other metrics obtained from the GAMs. Our goal here was to describe chl-a changes relative to time, so the single predictor in both modeling stages was time.</w:t>
+        <w:t>) could reduce the uncertainties of its estimates and, if relevant, allow the influence of those variables to be removed. Including alternative predictors in the meta-analysis could help in explaining long-term trends of seasonal averages or other metrics obtained from the GAMs. Our goal here was to describe chl-a changes relative to time, so the single predictor in both modeling stages was time.</w:t>
       </w:r>
     </w:p>
     <w:p>
@@ -7848,14 +9702,7 @@
         <w:spacing w:line="480" w:lineRule="auto"/>
       </w:pPr>
       <w:r>
-        <w:lastRenderedPageBreak/>
-        <w:t>Finally, the evaluation of trends f</w:t>
-      </w:r>
-      <w:r>
-        <w:t>or alternative water quality variables in addition to chl-a is a simple and logical extension of the methods proposed in this study. The long-term monitoring program maintained by USGS includes multiple parameters in addition to chl-a that can provide addi</w:t>
-      </w:r>
-      <w:r>
-        <w:t>tional context into broader water quality trends in the SFE (</w:t>
+        <w:t>Finally, the evaluation of trends for alternative water quality variables in addition to chl-a is a simple and logical extension of the methods proposed in this study. The long-term monitoring program maintained by USGS includes multiple parameters in addition to chl-a that can provide additional context into broader water quality trends in the SFE (</w:t>
       </w:r>
       <w:hyperlink w:anchor="ref-Cloern16">
         <w:r>
@@ -7877,13 +9724,7 @@
         </w:r>
       </w:hyperlink>
       <w:r>
-        <w:t>). These parameters include salinity, temperature, light attenuation, dissolve</w:t>
-      </w:r>
-      <w:r>
-        <w:t>d oxygen, suspended particulate matter, and dissolved inorganic nutrients, which collectively can be used to provide a broader understanding of potential eutrophication patterns or ecosystem shifts at seasonal and multi-decadal scales. Chl-a measurements c</w:t>
-      </w:r>
-      <w:r>
-        <w:t>an also be used to estimate gross primary production to assess process rates that may be more indicative of system function (</w:t>
+        <w:t>). These parameters include salinity, temperature, light attenuation, dissolved oxygen, suspended particulate matter, and dissolved inorganic nutrients, which collectively can be used to provide a broader understanding of potential eutrophication patterns or ecosystem shifts at seasonal and multi-decadal scales. Chl-a measurements can also be used to estimate gross primary production to assess process rates that may be more indicative of system function (</w:t>
       </w:r>
       <w:hyperlink w:anchor="ref-Cloern07">
         <w:r>
@@ -7905,10 +9746,17 @@
         </w:r>
       </w:hyperlink>
       <w:r>
-        <w:t>). The open-source wq</w:t>
-      </w:r>
-      <w:r>
-        <w:t>trends R package (</w:t>
+        <w:t xml:space="preserve">). The open-source </w:t>
+      </w:r>
+      <w:r>
+        <w:rPr>
+          <w:i/>
+          <w:iCs/>
+        </w:rPr>
+        <w:t>wqtrends</w:t>
+      </w:r>
+      <w:r>
+        <w:t xml:space="preserve"> R package (</w:t>
       </w:r>
       <w:hyperlink w:anchor="ref-Beck21">
         <w:r>
@@ -7931,10 +9779,7 @@
       <w:bookmarkEnd w:id="13"/>
       <w:bookmarkEnd w:id="14"/>
       <w:r>
-        <w:t>Acknowle</w:t>
-      </w:r>
-      <w:r>
-        <w:t>dgments</w:t>
+        <w:t>Acknowledgments</w:t>
       </w:r>
     </w:p>
     <w:p>
@@ -7943,22 +9788,24 @@
         <w:spacing w:line="480" w:lineRule="auto"/>
       </w:pPr>
       <w:r>
-        <w:t xml:space="preserve">We thank the staff of the US Geological Survey that collect and maintain long-term monitoring data in San Francisco Bay. This work benefited from discussions with the San Francisco Bay Nutrient Technical Workgroup and Steering Committee. </w:t>
+        <w:t xml:space="preserve">This work was supported by funding from the San Francisco Bay Nutrient Management Strategy (NMS). </w:t>
+      </w:r>
+      <w:r>
+        <w:t xml:space="preserve">We thank the staff of the US Geological Survey that collect and maintain long-term </w:t>
+      </w:r>
+      <w:r>
+        <w:lastRenderedPageBreak/>
+        <w:t xml:space="preserve">monitoring data in San Francisco Bay. This work benefited from discussions with the </w:t>
+      </w:r>
+      <w:r>
+        <w:t xml:space="preserve">NMS </w:t>
+      </w:r>
+      <w:r>
+        <w:t xml:space="preserve">Nutrient Technical Workgroup and Steering Committee. </w:t>
       </w:r>
       <w:bookmarkStart w:id="16" w:name="_Hlk76986504"/>
       <w:r>
-        <w:t>We thank J</w:t>
-      </w:r>
-      <w:r>
-        <w:t xml:space="preserve">ames D. </w:t>
-      </w:r>
-      <w:proofErr w:type="spellStart"/>
-      <w:r>
-        <w:t>Hagy</w:t>
-      </w:r>
-      <w:proofErr w:type="spellEnd"/>
-      <w:r>
-        <w:t xml:space="preserve"> III</w:t>
+        <w:t>We thank James D. Hagy III</w:t>
       </w:r>
       <w:r>
         <w:t xml:space="preserve"> and two anonymous reviewers for providing helpful comments on</w:t>
@@ -7990,15 +9837,7 @@
       </w:pPr>
       <w:bookmarkStart w:id="17" w:name="ref-Alpine88"/>
       <w:r>
-        <w:t xml:space="preserve">Alpine, A.E., </w:t>
-      </w:r>
-      <w:proofErr w:type="spellStart"/>
-      <w:r>
-        <w:t>Cloern</w:t>
-      </w:r>
-      <w:proofErr w:type="spellEnd"/>
-      <w:r>
-        <w:t>, J.E., 1988. Phytoplankton growth rates in a light-limited environment, San Francisco Bay. Marine Ecology Progress Series 44, 167–173.</w:t>
+        <w:t>Alpine, A.E., Cloern, J.E., 1988. Phytoplankton growth rates in a light-limited environment, San Francisco Bay. Marine Ecology Progress Series 44, 167–173.</w:t>
       </w:r>
     </w:p>
     <w:p>
@@ -8008,63 +9847,7 @@
       <w:bookmarkStart w:id="18" w:name="ref-Beck21"/>
       <w:bookmarkEnd w:id="17"/>
       <w:r>
-        <w:t xml:space="preserve">Beck, M.W., de </w:t>
-      </w:r>
-      <w:proofErr w:type="spellStart"/>
-      <w:r>
-        <w:t>Valpine</w:t>
-      </w:r>
-      <w:proofErr w:type="spellEnd"/>
-      <w:r>
-        <w:t xml:space="preserve">, P., </w:t>
-      </w:r>
-      <w:proofErr w:type="spellStart"/>
-      <w:r>
-        <w:t>Murpy</w:t>
-      </w:r>
-      <w:proofErr w:type="spellEnd"/>
-      <w:r>
-        <w:t xml:space="preserve">, R., Wren, I., </w:t>
-      </w:r>
-      <w:proofErr w:type="spellStart"/>
-      <w:r>
-        <w:t>Chelsky</w:t>
-      </w:r>
-      <w:proofErr w:type="spellEnd"/>
-      <w:r>
-        <w:t xml:space="preserve">, A., Foley, M., </w:t>
-      </w:r>
-      <w:proofErr w:type="spellStart"/>
-      <w:r>
-        <w:t>Senn</w:t>
-      </w:r>
-      <w:proofErr w:type="spellEnd"/>
-      <w:r>
-        <w:t xml:space="preserve">, D., 2021. </w:t>
-      </w:r>
-      <w:proofErr w:type="spellStart"/>
-      <w:r>
-        <w:t>tbep</w:t>
-      </w:r>
-      <w:proofErr w:type="spellEnd"/>
-      <w:r>
-        <w:t>-tech/</w:t>
-      </w:r>
-      <w:proofErr w:type="spellStart"/>
-      <w:r>
-        <w:t>wqtrends</w:t>
-      </w:r>
-      <w:proofErr w:type="spellEnd"/>
-      <w:r>
-        <w:t xml:space="preserve">: v1.1.0 (Version v1.1.0). </w:t>
-      </w:r>
-      <w:proofErr w:type="spellStart"/>
-      <w:r>
-        <w:t>Zenodo</w:t>
-      </w:r>
-      <w:proofErr w:type="spellEnd"/>
-      <w:r>
-        <w:t>. http://doi.org/10.5281/zenodo.4509638.</w:t>
+        <w:t>Beck, M.W., de Valpine, P., Murpy, R., Wren, I., Chelsky, A., Foley, M., Senn, D., 2021. tbep-tech/wqtrends: v1.1.0 (Version v1.1.0). Zenodo. http://doi.org/10.5281/zenodo.4509638.</w:t>
       </w:r>
     </w:p>
     <w:p>
@@ -8074,17 +9857,9 @@
       <w:bookmarkStart w:id="19" w:name="ref-Beck15"/>
       <w:bookmarkEnd w:id="18"/>
       <w:r>
-        <w:t xml:space="preserve">Beck, M.W., </w:t>
-      </w:r>
-      <w:proofErr w:type="spellStart"/>
-      <w:r>
-        <w:t>Hagy</w:t>
-      </w:r>
-      <w:proofErr w:type="spellEnd"/>
-      <w:r>
-        <w:t xml:space="preserve">, J.D., III, 2015. Adaptation of a weighted regression approach to evaluate water quality trends in an estuary. Environmental Modelling and Assessment 20, 637–655. </w:t>
-      </w:r>
-      <w:hyperlink r:id="rId9">
+        <w:t xml:space="preserve">Beck, M.W., Hagy, J.D., III, 2015. Adaptation of a weighted regression approach to evaluate water quality trends in an estuary. Environmental Modelling and Assessment 20, 637–655. </w:t>
+      </w:r>
+      <w:hyperlink r:id="rId10">
         <w:r>
           <w:rPr>
             <w:rStyle w:val="Hyperlink"/>
@@ -8100,25 +9875,9 @@
       <w:bookmarkStart w:id="20" w:name="ref-Beck18b"/>
       <w:bookmarkEnd w:id="19"/>
       <w:r>
-        <w:t xml:space="preserve">Beck, M.W., </w:t>
-      </w:r>
-      <w:proofErr w:type="spellStart"/>
-      <w:r>
-        <w:t>Jabusch</w:t>
-      </w:r>
-      <w:proofErr w:type="spellEnd"/>
-      <w:r>
-        <w:t xml:space="preserve">, T.W., Trowbridge, P.R., </w:t>
-      </w:r>
-      <w:proofErr w:type="spellStart"/>
-      <w:r>
-        <w:t>Senn</w:t>
-      </w:r>
-      <w:proofErr w:type="spellEnd"/>
-      <w:r>
-        <w:t xml:space="preserve">, D.B., 2018. Four decades of water quality change in the upper San Francisco Estuary. Estuarine, Coastal and Shelf Science 212, 11–22. </w:t>
-      </w:r>
-      <w:hyperlink r:id="rId10">
+        <w:t xml:space="preserve">Beck, M.W., Jabusch, T.W., Trowbridge, P.R., Senn, D.B., 2018. Four decades of water quality change in the upper San Francisco Estuary. Estuarine, Coastal and Shelf Science 212, 11–22. </w:t>
+      </w:r>
+      <w:hyperlink r:id="rId11">
         <w:r>
           <w:rPr>
             <w:rStyle w:val="Hyperlink"/>
@@ -8136,7 +9895,7 @@
       <w:r>
         <w:t xml:space="preserve">Beck, M.W., Murphy, R.R., 2017. Numerical and qualitative contrasts of two statistical models for water quality change in tidal waters. Journal of the American Water Resources Association 53, 197–219. </w:t>
       </w:r>
-      <w:hyperlink r:id="rId11">
+      <w:hyperlink r:id="rId12">
         <w:r>
           <w:rPr>
             <w:rStyle w:val="Hyperlink"/>
@@ -8152,40 +9911,37 @@
       <w:bookmarkStart w:id="22" w:name="ref-Cleveland90"/>
       <w:bookmarkEnd w:id="21"/>
       <w:r>
-        <w:t xml:space="preserve">Cleveland, R.B., Cleveland, W.S., McRae, J.E., </w:t>
-      </w:r>
-      <w:proofErr w:type="spellStart"/>
-      <w:r>
-        <w:t>Terpenning</w:t>
-      </w:r>
-      <w:proofErr w:type="spellEnd"/>
-      <w:r>
-        <w:t>, I., 1990. STL: A seasonal-trend decomposition procedure based on Loess. Journal of Official Statistics 6, 3–73.</w:t>
+        <w:t>Cleveland, R.B., Cleveland, W.S., McRae, J.E., Terpenning, I., 1990. STL: A seasonal-trend decomposition procedure based on Loess. Journal of Official Statistics 6, 3–73.</w:t>
       </w:r>
     </w:p>
     <w:p>
       <w:pPr>
         <w:pStyle w:val="Bibliography"/>
       </w:pPr>
-      <w:bookmarkStart w:id="23" w:name="ref-Cloern12"/>
+      <w:bookmarkStart w:id="23" w:name="refCloern18"/>
+      <w:bookmarkStart w:id="24" w:name="ref-Cloern12"/>
       <w:bookmarkEnd w:id="22"/>
-      <w:proofErr w:type="spellStart"/>
-      <w:r>
-        <w:t>Cloern</w:t>
-      </w:r>
-      <w:proofErr w:type="spellEnd"/>
-      <w:r>
-        <w:t xml:space="preserve">, J.E., </w:t>
-      </w:r>
-      <w:proofErr w:type="spellStart"/>
-      <w:r>
-        <w:t>Jassby</w:t>
-      </w:r>
-      <w:proofErr w:type="spellEnd"/>
-      <w:r>
-        <w:t xml:space="preserve">, A.D., 2012. Drivers of change in estuarine-coastal ecosystems: Discoveries from four decades of study in San Francisco Bay. Reviews of Geophysics 50. </w:t>
-      </w:r>
-      <w:hyperlink r:id="rId12">
+      <w:bookmarkEnd w:id="23"/>
+      <w:r>
+        <w:t xml:space="preserve">Cloern, J.E. 2018. Patterns, pace, and processes of water-quality variability in a long-studied estuary. Limnology and Oceanography 64, S192-S208. </w:t>
+      </w:r>
+      <w:hyperlink r:id="rId13" w:history="1">
+        <w:r>
+          <w:rPr>
+            <w:rStyle w:val="Hyperlink"/>
+          </w:rPr>
+          <w:t>https://doi.org/10.1002/lno.10958</w:t>
+        </w:r>
+      </w:hyperlink>
+    </w:p>
+    <w:p>
+      <w:pPr>
+        <w:pStyle w:val="Bibliography"/>
+      </w:pPr>
+      <w:r>
+        <w:t xml:space="preserve">Cloern, J.E., Jassby, A.D., 2012. Drivers of change in estuarine-coastal ecosystems: Discoveries from four decades of study in San Francisco Bay. Reviews of Geophysics 50. </w:t>
+      </w:r>
+      <w:hyperlink r:id="rId14">
         <w:r>
           <w:rPr>
             <w:rStyle w:val="Hyperlink"/>
@@ -8198,118 +9954,53 @@
       <w:pPr>
         <w:pStyle w:val="Bibliography"/>
       </w:pPr>
-      <w:bookmarkStart w:id="24" w:name="ref-Cloern10"/>
-      <w:bookmarkEnd w:id="23"/>
-      <w:proofErr w:type="spellStart"/>
-      <w:r>
-        <w:t>Cloern</w:t>
-      </w:r>
-      <w:proofErr w:type="spellEnd"/>
-      <w:r>
-        <w:t xml:space="preserve">, J.E., </w:t>
-      </w:r>
-      <w:proofErr w:type="spellStart"/>
-      <w:r>
-        <w:t>Jassby</w:t>
-      </w:r>
-      <w:proofErr w:type="spellEnd"/>
-      <w:r>
-        <w:t>, A.D., 2010. Patterns and scales of phytoplankton variability in estuarine-coastal ecosystems. Estuaries and Coasts 33, 230–241.</w:t>
+      <w:bookmarkStart w:id="25" w:name="ref-Cloern10"/>
+      <w:bookmarkEnd w:id="24"/>
+      <w:r>
+        <w:t>Cloern, J.E., Jassby, A.D., 2010. Patterns and scales of phytoplankton variability in estuarine-coastal ecosystems. Estuaries and Coasts 33, 230–241.</w:t>
       </w:r>
     </w:p>
     <w:p>
       <w:pPr>
         <w:pStyle w:val="Bibliography"/>
       </w:pPr>
-      <w:bookmarkStart w:id="25" w:name="ref-Cloern07"/>
-      <w:bookmarkEnd w:id="24"/>
-      <w:proofErr w:type="spellStart"/>
-      <w:r>
-        <w:t>Cloern</w:t>
-      </w:r>
-      <w:proofErr w:type="spellEnd"/>
-      <w:r>
-        <w:t xml:space="preserve">, J.E., </w:t>
-      </w:r>
-      <w:proofErr w:type="spellStart"/>
-      <w:r>
-        <w:t>Jassby</w:t>
-      </w:r>
-      <w:proofErr w:type="spellEnd"/>
-      <w:r>
-        <w:t xml:space="preserve">, A.D., Thompson, J.K., </w:t>
-      </w:r>
-      <w:proofErr w:type="spellStart"/>
-      <w:r>
-        <w:t>Hieb</w:t>
-      </w:r>
-      <w:proofErr w:type="spellEnd"/>
-      <w:r>
-        <w:t xml:space="preserve">, K.A., 2007. A cold phase of the East Pacific </w:t>
-      </w:r>
-      <w:proofErr w:type="gramStart"/>
-      <w:r>
-        <w:t>triggers</w:t>
-      </w:r>
-      <w:proofErr w:type="gramEnd"/>
-      <w:r>
-        <w:t xml:space="preserve"> new phytoplankton blooms in San Francisco Bay. Proceedings of the National Academy of Sciences of the United States of America 104, 18561–18565.</w:t>
+      <w:bookmarkStart w:id="26" w:name="ref-Cloern07"/>
+      <w:bookmarkEnd w:id="25"/>
+      <w:r>
+        <w:t>Cloern, J.E., Jassby, A.D., Thompson, J.K., Hieb, K.A., 2007. A cold phase of the East Pacific triggers new phytoplankton blooms in San Francisco Bay. Proceedings of the National Academy of Sciences of the United States of America 104, 18561–18565.</w:t>
       </w:r>
     </w:p>
     <w:p>
       <w:pPr>
         <w:pStyle w:val="Bibliography"/>
       </w:pPr>
-      <w:bookmarkStart w:id="26" w:name="ref-Cloern16"/>
-      <w:bookmarkEnd w:id="25"/>
-      <w:proofErr w:type="spellStart"/>
-      <w:r>
-        <w:t>Cloern</w:t>
-      </w:r>
-      <w:proofErr w:type="spellEnd"/>
-      <w:r>
-        <w:t xml:space="preserve">, J.E., </w:t>
-      </w:r>
-      <w:proofErr w:type="spellStart"/>
-      <w:r>
-        <w:t>Schraga</w:t>
-      </w:r>
-      <w:proofErr w:type="spellEnd"/>
-      <w:r>
-        <w:t>, T.S., 2016. USGS measurements of water quality in San Francisco Bay (CA), 1969-2015: U.S. Geological Survey data release. https://doi.org/10.5066/F7TQ5ZPR.</w:t>
+      <w:bookmarkStart w:id="27" w:name="ref-Cloern16"/>
+      <w:bookmarkEnd w:id="26"/>
+      <w:r>
+        <w:t xml:space="preserve">Cloern, J.E., Schraga, T.S., 2016. USGS measurements of water quality in San Francisco Bay (CA), 1969-2015: U.S. Geological Survey data release. </w:t>
+      </w:r>
+      <w:hyperlink r:id="rId15" w:history="1">
+        <w:r>
+          <w:rPr>
+            <w:rStyle w:val="Hyperlink"/>
+          </w:rPr>
+          <w:t>https://doi.org/10.5066/F7TQ5ZPR</w:t>
+        </w:r>
+      </w:hyperlink>
+      <w:r>
+        <w:t>.</w:t>
       </w:r>
     </w:p>
     <w:p>
       <w:pPr>
         <w:pStyle w:val="Bibliography"/>
       </w:pPr>
-      <w:bookmarkStart w:id="27" w:name="ref-Cloern20"/>
-      <w:bookmarkEnd w:id="26"/>
-      <w:proofErr w:type="spellStart"/>
-      <w:r>
-        <w:t>Cloern</w:t>
-      </w:r>
-      <w:proofErr w:type="spellEnd"/>
-      <w:r>
-        <w:t xml:space="preserve">, J.E., </w:t>
-      </w:r>
-      <w:proofErr w:type="spellStart"/>
-      <w:r>
-        <w:t>Shcraga</w:t>
-      </w:r>
-      <w:proofErr w:type="spellEnd"/>
-      <w:r>
-        <w:t xml:space="preserve">, T.S., </w:t>
-      </w:r>
-      <w:proofErr w:type="spellStart"/>
-      <w:r>
-        <w:t>Nejad</w:t>
-      </w:r>
-      <w:proofErr w:type="spellEnd"/>
-      <w:r>
-        <w:t xml:space="preserve">, E., Martin, C., 2020. Nutrient status of San Francisco Bay and its management implications. Estuaries &amp; Coasts 43, 1299–1317. </w:t>
-      </w:r>
-      <w:hyperlink r:id="rId13">
+      <w:bookmarkStart w:id="28" w:name="ref-Cloern20"/>
+      <w:bookmarkEnd w:id="27"/>
+      <w:r>
+        <w:t xml:space="preserve">Cloern, J.E., Shcraga, T.S., Nejad, E., Martin, C., 2020. Nutrient status of San Francisco Bay and its management implications. Estuaries &amp; Coasts 43, 1299–1317. </w:t>
+      </w:r>
+      <w:hyperlink r:id="rId16">
         <w:r>
           <w:rPr>
             <w:rStyle w:val="Hyperlink"/>
@@ -8322,26 +10013,18 @@
       <w:pPr>
         <w:pStyle w:val="Bibliography"/>
       </w:pPr>
-      <w:bookmarkStart w:id="28" w:name="ref-Cole84"/>
-      <w:bookmarkEnd w:id="27"/>
-      <w:r>
-        <w:t xml:space="preserve">Cole, B.E., </w:t>
-      </w:r>
-      <w:proofErr w:type="spellStart"/>
-      <w:r>
-        <w:t>Cloern</w:t>
-      </w:r>
-      <w:proofErr w:type="spellEnd"/>
-      <w:r>
-        <w:t>, J.E., 1984. Significance of biomass and light availability to phytoplankton productivity in San Francisco Bay. Marine Ecology Progress Series 17, 15–24.</w:t>
+      <w:bookmarkStart w:id="29" w:name="ref-Cole84"/>
+      <w:bookmarkEnd w:id="28"/>
+      <w:r>
+        <w:t>Cole, B.E., Cloern, J.E., 1984. Significance of biomass and light availability to phytoplankton productivity in San Francisco Bay. Marine Ecology Progress Series 17, 15–24.</w:t>
       </w:r>
     </w:p>
     <w:p>
       <w:pPr>
         <w:pStyle w:val="Bibliography"/>
       </w:pPr>
-      <w:bookmarkStart w:id="29" w:name="ref-Cumming06"/>
-      <w:bookmarkEnd w:id="28"/>
+      <w:bookmarkStart w:id="30" w:name="ref-Cumming06"/>
+      <w:bookmarkEnd w:id="29"/>
       <w:r>
         <w:t>Cumming, G.S., Cumming, D.H.M., Redman, C.L., 2006. Scale mismatches in social-ecological systems: Causes, consequences, and solutions. Ecology and Society 11, 14.</w:t>
       </w:r>
@@ -8350,20 +10033,13 @@
       <w:pPr>
         <w:pStyle w:val="Bibliography"/>
       </w:pPr>
-      <w:bookmarkStart w:id="30" w:name="ref-Forbes18"/>
-      <w:bookmarkEnd w:id="29"/>
-      <w:r>
-        <w:t xml:space="preserve">Forbes, D.J., </w:t>
-      </w:r>
-      <w:proofErr w:type="spellStart"/>
-      <w:r>
-        <w:t>Xie</w:t>
-      </w:r>
-      <w:proofErr w:type="spellEnd"/>
-      <w:r>
-        <w:t xml:space="preserve">, Z., 2018. Identifying process scales in the Indian River Lagoon, Florida using wavelet transform analysis of dissolved oxygen. Ecological Complexity 36, 149–167. </w:t>
-      </w:r>
-      <w:hyperlink r:id="rId14">
+      <w:bookmarkStart w:id="31" w:name="ref-Forbes18"/>
+      <w:bookmarkEnd w:id="30"/>
+      <w:r>
+        <w:lastRenderedPageBreak/>
+        <w:t xml:space="preserve">Forbes, D.J., Xie, Z., 2018. Identifying process scales in the Indian River Lagoon, Florida using wavelet transform analysis of dissolved oxygen. Ecological Complexity 36, 149–167. </w:t>
+      </w:r>
+      <w:hyperlink r:id="rId17">
         <w:r>
           <w:rPr>
             <w:rStyle w:val="Hyperlink"/>
@@ -8376,18 +10052,12 @@
       <w:pPr>
         <w:pStyle w:val="Bibliography"/>
       </w:pPr>
-      <w:bookmarkStart w:id="31" w:name="ref-Gasparrini12"/>
-      <w:bookmarkEnd w:id="30"/>
-      <w:proofErr w:type="spellStart"/>
-      <w:r>
-        <w:lastRenderedPageBreak/>
-        <w:t>Gasparrini</w:t>
-      </w:r>
-      <w:proofErr w:type="spellEnd"/>
-      <w:r>
-        <w:t xml:space="preserve">, A., Armstrong, B., Kenward, M.G., 2012. Multivariate meta-analysis for non-linear and other multi-parameter associations. Statistics in Medicine 31, 3821–3839. </w:t>
-      </w:r>
-      <w:hyperlink r:id="rId15">
+      <w:bookmarkStart w:id="32" w:name="ref-Gasparrini12"/>
+      <w:bookmarkEnd w:id="31"/>
+      <w:r>
+        <w:t xml:space="preserve">Gasparrini, A., Armstrong, B., Kenward, M.G., 2012. Multivariate meta-analysis for non-linear and other multi-parameter associations. Statistics in Medicine 31, 3821–3839. </w:t>
+      </w:r>
+      <w:hyperlink r:id="rId18">
         <w:r>
           <w:rPr>
             <w:rStyle w:val="Hyperlink"/>
@@ -8400,58 +10070,32 @@
       <w:pPr>
         <w:pStyle w:val="Bibliography"/>
       </w:pPr>
-      <w:bookmarkStart w:id="32" w:name="ref-Hafen10"/>
-      <w:bookmarkEnd w:id="31"/>
-      <w:proofErr w:type="spellStart"/>
-      <w:r>
-        <w:t>Hafen</w:t>
-      </w:r>
-      <w:proofErr w:type="spellEnd"/>
-      <w:r>
-        <w:t>, R.P., 2010. Local regression models: Advancements, applications, and new methods (PhD thesis). Purdue University, West Lafayette, Indiana.</w:t>
+      <w:bookmarkStart w:id="33" w:name="ref-Hafen10"/>
+      <w:bookmarkEnd w:id="32"/>
+      <w:r>
+        <w:t>Hafen, R.P., 2010. Local regression models: Advancements, applications, and new methods (PhD thesis). Purdue University, West Lafayette, Indiana.</w:t>
       </w:r>
     </w:p>
     <w:p>
       <w:pPr>
         <w:pStyle w:val="Bibliography"/>
       </w:pPr>
-      <w:bookmarkStart w:id="33" w:name="ref-Haraguchi15"/>
-      <w:bookmarkEnd w:id="32"/>
-      <w:proofErr w:type="spellStart"/>
-      <w:r>
-        <w:t>Haraguchi</w:t>
-      </w:r>
-      <w:proofErr w:type="spellEnd"/>
-      <w:r>
-        <w:t xml:space="preserve">, L., Carstensen, J., Abreu, P.C., Odebrecht, C., 2015. Long-term changes of the phytoplankton community and biomass in the subtropical shallow </w:t>
-      </w:r>
-      <w:proofErr w:type="spellStart"/>
-      <w:r>
-        <w:t>Patos</w:t>
-      </w:r>
-      <w:proofErr w:type="spellEnd"/>
-      <w:r>
-        <w:t xml:space="preserve"> Lagoon Estuary, Brazil. Estuarine, Coastal and Shelf Science 162, 76–87.</w:t>
+      <w:bookmarkStart w:id="34" w:name="ref-Haraguchi15"/>
+      <w:bookmarkEnd w:id="33"/>
+      <w:r>
+        <w:t>Haraguchi, L., Carstensen, J., Abreu, P.C., Odebrecht, C., 2015. Long-term changes of the phytoplankton community and biomass in the subtropical shallow Patos Lagoon Estuary, Brazil. Estuarine, Coastal and Shelf Science 162, 76–87.</w:t>
       </w:r>
     </w:p>
     <w:p>
       <w:pPr>
         <w:pStyle w:val="Bibliography"/>
       </w:pPr>
-      <w:bookmarkStart w:id="34" w:name="ref-He06"/>
-      <w:bookmarkEnd w:id="33"/>
-      <w:r>
-        <w:t xml:space="preserve">He, S., Mazumdar, S., Arena, V.C., 2006. A comparative study of the use of GAM and GLM in air pollution research. </w:t>
-      </w:r>
-      <w:proofErr w:type="spellStart"/>
-      <w:r>
-        <w:t>Environmetrics</w:t>
-      </w:r>
-      <w:proofErr w:type="spellEnd"/>
-      <w:r>
-        <w:t xml:space="preserve"> 17, 81–93. </w:t>
-      </w:r>
-      <w:hyperlink r:id="rId16">
+      <w:bookmarkStart w:id="35" w:name="ref-He06"/>
+      <w:bookmarkEnd w:id="34"/>
+      <w:r>
+        <w:t xml:space="preserve">He, S., Mazumdar, S., Arena, V.C., 2006. A comparative study of the use of GAM and GLM in air pollution research. Environmetrics 17, 81–93. </w:t>
+      </w:r>
+      <w:hyperlink r:id="rId19">
         <w:r>
           <w:rPr>
             <w:rStyle w:val="Hyperlink"/>
@@ -8464,59 +10108,22 @@
       <w:pPr>
         <w:pStyle w:val="Bibliography"/>
       </w:pPr>
-      <w:bookmarkStart w:id="35" w:name="ref-Helsel20"/>
-      <w:bookmarkEnd w:id="34"/>
-      <w:proofErr w:type="spellStart"/>
-      <w:r>
-        <w:t>Helsel</w:t>
-      </w:r>
-      <w:proofErr w:type="spellEnd"/>
-      <w:r>
-        <w:t xml:space="preserve">, D.R., Hirsch, R.M., </w:t>
-      </w:r>
-      <w:proofErr w:type="spellStart"/>
-      <w:r>
-        <w:t>Ryberg</w:t>
-      </w:r>
-      <w:proofErr w:type="spellEnd"/>
-      <w:r>
-        <w:t xml:space="preserve">, K.R., </w:t>
-      </w:r>
-      <w:proofErr w:type="spellStart"/>
-      <w:r>
-        <w:t>Archfield</w:t>
-      </w:r>
-      <w:proofErr w:type="spellEnd"/>
-      <w:r>
-        <w:t>, S.A., Gilroy, E.J., 2020. Statistical methods in water resources, 2nd ed. U.S. Geological Survey Techniques; Methods, book 4, chapter A3, version 1.1, Reston, Virginia.</w:t>
+      <w:bookmarkStart w:id="36" w:name="ref-Helsel20"/>
+      <w:bookmarkEnd w:id="35"/>
+      <w:r>
+        <w:t>Helsel, D.R., Hirsch, R.M., Ryberg, K.R., Archfield, S.A., Gilroy, E.J., 2020. Statistical methods in water resources, 2nd ed. U.S. Geological Survey Techniques; Methods, book 4, chapter A3, version 1.1, Reston, Virginia.</w:t>
       </w:r>
     </w:p>
     <w:p>
       <w:pPr>
         <w:pStyle w:val="Bibliography"/>
       </w:pPr>
-      <w:bookmarkStart w:id="36" w:name="ref-Hirsch15"/>
-      <w:bookmarkEnd w:id="35"/>
-      <w:r>
-        <w:t xml:space="preserve">Hirsch, R.M., </w:t>
-      </w:r>
-      <w:proofErr w:type="spellStart"/>
-      <w:r>
-        <w:t>Archfield</w:t>
-      </w:r>
-      <w:proofErr w:type="spellEnd"/>
-      <w:r>
-        <w:t xml:space="preserve">, S.A., De </w:t>
-      </w:r>
-      <w:proofErr w:type="spellStart"/>
-      <w:r>
-        <w:t>Cicco</w:t>
-      </w:r>
-      <w:proofErr w:type="spellEnd"/>
-      <w:r>
-        <w:t xml:space="preserve">, L.A., 2015. A bootstrap method for estimating uncertainty of water quality trends. Environmental Modelling and Software 73, 148–166. </w:t>
-      </w:r>
-      <w:hyperlink r:id="rId17">
+      <w:bookmarkStart w:id="37" w:name="ref-Hirsch15"/>
+      <w:bookmarkEnd w:id="36"/>
+      <w:r>
+        <w:t xml:space="preserve">Hirsch, R.M., Archfield, S.A., De Cicco, L.A., 2015. A bootstrap method for estimating uncertainty of water quality trends. Environmental Modelling and Software 73, 148–166. </w:t>
+      </w:r>
+      <w:hyperlink r:id="rId20">
         <w:r>
           <w:rPr>
             <w:rStyle w:val="Hyperlink"/>
@@ -8529,34 +10136,18 @@
       <w:pPr>
         <w:pStyle w:val="Bibliography"/>
       </w:pPr>
-      <w:bookmarkStart w:id="37" w:name="ref-Hirsch10"/>
-      <w:bookmarkEnd w:id="36"/>
-      <w:r>
-        <w:t xml:space="preserve">Hirsch, R.M., Moyer, D.L., </w:t>
-      </w:r>
-      <w:proofErr w:type="spellStart"/>
-      <w:r>
-        <w:t>Archfield</w:t>
-      </w:r>
-      <w:proofErr w:type="spellEnd"/>
-      <w:r>
-        <w:t xml:space="preserve">, S.A., 2010. Weighted regressions on time, discharge, and season (WRTDS), with an application to </w:t>
-      </w:r>
-      <w:proofErr w:type="gramStart"/>
-      <w:r>
-        <w:t>Chesapeake Bay river</w:t>
-      </w:r>
-      <w:proofErr w:type="gramEnd"/>
-      <w:r>
-        <w:t xml:space="preserve"> inputs. Journal of the American Water Resources Association 46, 857–880.</w:t>
+      <w:bookmarkStart w:id="38" w:name="ref-Hirsch10"/>
+      <w:bookmarkEnd w:id="37"/>
+      <w:r>
+        <w:t>Hirsch, R.M., Moyer, D.L., Archfield, S.A., 2010. Weighted regressions on time, discharge, and season (WRTDS), with an application to Chesapeake Bay river inputs. Journal of the American Water Resources Association 46, 857–880.</w:t>
       </w:r>
     </w:p>
     <w:p>
       <w:pPr>
         <w:pStyle w:val="Bibliography"/>
       </w:pPr>
-      <w:bookmarkStart w:id="38" w:name="ref-Hirsch82"/>
-      <w:bookmarkEnd w:id="37"/>
+      <w:bookmarkStart w:id="39" w:name="ref-Hirsch82"/>
+      <w:bookmarkEnd w:id="38"/>
       <w:r>
         <w:t>Hirsch, R.M., Slack, J.R., Smith, R.A., 1982. Techniques of trend analysis for monthly water quality data. Water Resources Research 18, 107–121.</w:t>
       </w:r>
@@ -8565,79 +10156,32 @@
       <w:pPr>
         <w:pStyle w:val="Bibliography"/>
       </w:pPr>
-      <w:bookmarkStart w:id="39" w:name="ref-Jassby08"/>
-      <w:bookmarkEnd w:id="38"/>
-      <w:proofErr w:type="spellStart"/>
-      <w:r>
-        <w:t>Jassby</w:t>
-      </w:r>
-      <w:proofErr w:type="spellEnd"/>
-      <w:r>
-        <w:t>, A.D., 2008. Phytoplankton in the Upper San Francisco Estuary: Recent biomass trends, their causes, and their trophic significance. San Francisco Estuary and Watershed Science 6, 1–24.</w:t>
+      <w:bookmarkStart w:id="40" w:name="ref-Jassby08"/>
+      <w:bookmarkEnd w:id="39"/>
+      <w:r>
+        <w:t>Jassby, A.D., 2008. Phytoplankton in the Upper San Francisco Estuary: Recent biomass trends, their causes, and their trophic significance. San Francisco Estuary and Watershed Science 6, 1–24.</w:t>
       </w:r>
     </w:p>
     <w:p>
       <w:pPr>
         <w:pStyle w:val="Bibliography"/>
       </w:pPr>
-      <w:bookmarkStart w:id="40" w:name="ref-Jassby02"/>
-      <w:bookmarkEnd w:id="39"/>
-      <w:proofErr w:type="spellStart"/>
-      <w:r>
-        <w:t>Jassby</w:t>
-      </w:r>
-      <w:proofErr w:type="spellEnd"/>
-      <w:r>
-        <w:t xml:space="preserve">, A.D., </w:t>
-      </w:r>
-      <w:proofErr w:type="spellStart"/>
-      <w:r>
-        <w:t>Cloern</w:t>
-      </w:r>
-      <w:proofErr w:type="spellEnd"/>
-      <w:r>
-        <w:t>, J.E., Cole, B.E., 2002. Annual primary production: Patterns and mechanisms of change in a nutrient-rich tidal ecosystem. Limnology and Oceanography 47, 698–712.</w:t>
+      <w:bookmarkStart w:id="41" w:name="ref-Jassby02"/>
+      <w:bookmarkEnd w:id="40"/>
+      <w:r>
+        <w:t>Jassby, A.D., Cloern, J.E., Cole, B.E., 2002. Annual primary production: Patterns and mechanisms of change in a nutrient-rich tidal ecosystem. Limnology and Oceanography 47, 698–712.</w:t>
       </w:r>
     </w:p>
     <w:p>
       <w:pPr>
         <w:pStyle w:val="Bibliography"/>
       </w:pPr>
-      <w:bookmarkStart w:id="41" w:name="ref-Junninen04"/>
-      <w:bookmarkEnd w:id="40"/>
-      <w:proofErr w:type="spellStart"/>
-      <w:r>
-        <w:t>Junninen</w:t>
-      </w:r>
-      <w:proofErr w:type="spellEnd"/>
-      <w:r>
-        <w:t xml:space="preserve">, H., Niska, H., </w:t>
-      </w:r>
-      <w:proofErr w:type="spellStart"/>
-      <w:r>
-        <w:t>Tuppurainen</w:t>
-      </w:r>
-      <w:proofErr w:type="spellEnd"/>
-      <w:r>
-        <w:t xml:space="preserve">, K., </w:t>
-      </w:r>
-      <w:proofErr w:type="spellStart"/>
-      <w:r>
-        <w:t>Ruuskanen</w:t>
-      </w:r>
-      <w:proofErr w:type="spellEnd"/>
-      <w:r>
-        <w:t xml:space="preserve">, J., </w:t>
-      </w:r>
-      <w:proofErr w:type="spellStart"/>
-      <w:r>
-        <w:t>Kolehmainen</w:t>
-      </w:r>
-      <w:proofErr w:type="spellEnd"/>
-      <w:r>
-        <w:t xml:space="preserve">, M., 2004. Methods for imputation of missing values in air quality data sets. Atmospheric Environment 38, 2895–2907. </w:t>
-      </w:r>
-      <w:hyperlink r:id="rId18">
+      <w:bookmarkStart w:id="42" w:name="ref-Junninen04"/>
+      <w:bookmarkEnd w:id="41"/>
+      <w:r>
+        <w:t xml:space="preserve">Junninen, H., Niska, H., Tuppurainen, K., Ruuskanen, J., Kolehmainen, M., 2004. Methods for imputation of missing values in air quality data sets. Atmospheric Environment 38, 2895–2907. </w:t>
+      </w:r>
+      <w:hyperlink r:id="rId21">
         <w:r>
           <w:rPr>
             <w:rStyle w:val="Hyperlink"/>
@@ -8650,8 +10194,8 @@
       <w:pPr>
         <w:pStyle w:val="Bibliography"/>
       </w:pPr>
-      <w:bookmarkStart w:id="42" w:name="ref-Kimmerer14"/>
-      <w:bookmarkEnd w:id="41"/>
+      <w:bookmarkStart w:id="43" w:name="ref-Kimmerer14"/>
+      <w:bookmarkEnd w:id="42"/>
       <w:r>
         <w:t>Kimmerer, W.J., Thompson, J.K., 2014. Phytoplankton growth balanced by clam and zooplankton grazing and net transport into the low-salinity zone of the San Francisco Estuary. Estuaries and Coasts 37, 1202–1218.</w:t>
       </w:r>
@@ -8660,36 +10204,23 @@
       <w:pPr>
         <w:pStyle w:val="Bibliography"/>
       </w:pPr>
-      <w:bookmarkStart w:id="43" w:name="ref-Lefcheck17"/>
-      <w:bookmarkEnd w:id="42"/>
-      <w:proofErr w:type="spellStart"/>
-      <w:r>
-        <w:t>Lefcheck</w:t>
-      </w:r>
-      <w:proofErr w:type="spellEnd"/>
-      <w:r>
-        <w:t>, J.S., Wilcox, D.J., Murphy, R.R., Marion, S.R., Orth, R.J., 2017. Multiple stressors threaten the imperiled coastal foundation species eelgrass (</w:t>
-      </w:r>
-      <w:proofErr w:type="spellStart"/>
+      <w:bookmarkStart w:id="44" w:name="ref-Lefcheck17"/>
+      <w:bookmarkEnd w:id="43"/>
+      <w:r>
+        <w:lastRenderedPageBreak/>
+        <w:t>Lefcheck, J.S., Wilcox, D.J., Murphy, R.R., Marion, S.R., Orth, R.J., 2017. Multiple stressors threaten the imperiled coastal foundation species eelgrass (</w:t>
+      </w:r>
       <w:r>
         <w:rPr>
           <w:i/>
           <w:iCs/>
         </w:rPr>
-        <w:t>zostera</w:t>
-      </w:r>
-      <w:proofErr w:type="spellEnd"/>
-      <w:r>
-        <w:rPr>
-          <w:i/>
-          <w:iCs/>
-        </w:rPr>
-        <w:t xml:space="preserve"> marina</w:t>
+        <w:t>zostera marina</w:t>
       </w:r>
       <w:r>
         <w:t xml:space="preserve">) in Chesapeake Bay, USA. Global Change Biology 23, 3474–3483. </w:t>
       </w:r>
-      <w:hyperlink r:id="rId19">
+      <w:hyperlink r:id="rId22">
         <w:r>
           <w:rPr>
             <w:rStyle w:val="Hyperlink"/>
@@ -8702,60 +10233,12 @@
       <w:pPr>
         <w:pStyle w:val="Bibliography"/>
       </w:pPr>
-      <w:bookmarkStart w:id="44" w:name="ref-Lehman17"/>
-      <w:bookmarkEnd w:id="43"/>
-      <w:r>
-        <w:lastRenderedPageBreak/>
-        <w:t xml:space="preserve">Lehman, P.W., Kurobe, T., </w:t>
-      </w:r>
-      <w:proofErr w:type="spellStart"/>
-      <w:r>
-        <w:t>Lesmeister</w:t>
-      </w:r>
-      <w:proofErr w:type="spellEnd"/>
-      <w:r>
-        <w:t xml:space="preserve">, S., </w:t>
-      </w:r>
-      <w:proofErr w:type="spellStart"/>
-      <w:r>
-        <w:t>Baxa</w:t>
-      </w:r>
-      <w:proofErr w:type="spellEnd"/>
-      <w:r>
-        <w:t xml:space="preserve">, D., Tung, A., </w:t>
-      </w:r>
-      <w:proofErr w:type="spellStart"/>
-      <w:r>
-        <w:t>Teh</w:t>
-      </w:r>
-      <w:proofErr w:type="spellEnd"/>
-      <w:r>
-        <w:t xml:space="preserve">, S.J., 2017. Impacts of the 2014 severe drought on the Microcystis bloom in San Francisco Estuary. Harmful Algae 63, 94–108. </w:t>
-      </w:r>
-      <w:hyperlink r:id="rId20">
-        <w:r>
-          <w:rPr>
-            <w:rStyle w:val="Hyperlink"/>
-          </w:rPr>
-          <w:t>https://doi.org/10.1016/j.hal.2017.01.011</w:t>
-        </w:r>
-      </w:hyperlink>
-    </w:p>
-    <w:p>
-      <w:pPr>
-        <w:pStyle w:val="Bibliography"/>
-      </w:pPr>
       <w:bookmarkStart w:id="45" w:name="ref-Lortie14"/>
       <w:bookmarkEnd w:id="44"/>
-      <w:proofErr w:type="spellStart"/>
-      <w:r>
-        <w:t>Lortie</w:t>
-      </w:r>
-      <w:proofErr w:type="spellEnd"/>
-      <w:r>
-        <w:t xml:space="preserve">, C.J., 2014. Formalized synthesis opportunities for ecology: Systematic reviews and meta-analyses. OIKOS 123, 897–902. </w:t>
-      </w:r>
-      <w:hyperlink r:id="rId21">
+      <w:r>
+        <w:t xml:space="preserve">Lortie, C.J., 2014. Formalized synthesis opportunities for ecology: Systematic reviews and meta-analyses. OIKOS 123, 897–902. </w:t>
+      </w:r>
+      <w:hyperlink r:id="rId23">
         <w:r>
           <w:rPr>
             <w:rStyle w:val="Hyperlink"/>
@@ -8773,7 +10256,7 @@
       <w:r>
         <w:t xml:space="preserve">Morton, R., Henderson, B.L., 2008. Estimation of nonlinear trends in water quality: An improved approach using generalized additive models. Water Resources Research 44, W07420. </w:t>
       </w:r>
-      <w:hyperlink r:id="rId22">
+      <w:hyperlink r:id="rId24">
         <w:r>
           <w:rPr>
             <w:rStyle w:val="Hyperlink"/>
@@ -8789,25 +10272,9 @@
       <w:bookmarkStart w:id="47" w:name="ref-Murphy19"/>
       <w:bookmarkEnd w:id="46"/>
       <w:r>
-        <w:t xml:space="preserve">Murphy, R.R., Perry, E., </w:t>
-      </w:r>
-      <w:proofErr w:type="spellStart"/>
-      <w:r>
-        <w:t>Harcum</w:t>
-      </w:r>
-      <w:proofErr w:type="spellEnd"/>
-      <w:r>
-        <w:t xml:space="preserve">, J., </w:t>
-      </w:r>
-      <w:proofErr w:type="spellStart"/>
-      <w:r>
-        <w:t>Keisman</w:t>
-      </w:r>
-      <w:proofErr w:type="spellEnd"/>
-      <w:r>
-        <w:t xml:space="preserve">, J., 2019. A Generalized Additive Model Approach to evaluating water quality: Chesapeake Bay case study. Environmental Modelling &amp; Software 118, 1–13. </w:t>
-      </w:r>
-      <w:hyperlink r:id="rId23">
+        <w:t xml:space="preserve">Murphy, R.R., Perry, E., Harcum, J., Keisman, J., 2019. A Generalized Additive Model Approach to evaluating water quality: Chesapeake Bay case study. Environmental Modelling &amp; Software 118, 1–13. </w:t>
+      </w:r>
+      <w:hyperlink r:id="rId25">
         <w:r>
           <w:rPr>
             <w:rStyle w:val="Hyperlink"/>
@@ -8823,15 +10290,7 @@
       <w:bookmarkStart w:id="48" w:name="ref-Navarro12"/>
       <w:bookmarkEnd w:id="47"/>
       <w:r>
-        <w:t xml:space="preserve">Navarro, G., Caballero, I., Prieto, L., Vázquez, A., </w:t>
-      </w:r>
-      <w:proofErr w:type="spellStart"/>
-      <w:r>
-        <w:t>Flecha</w:t>
-      </w:r>
-      <w:proofErr w:type="spellEnd"/>
-      <w:r>
-        <w:t>, S., Huertas, I.E., Ruiz, J., 2012. Seasonal-to-interannual variability of chlorophyll-</w:t>
+        <w:t>Navarro, G., Caballero, I., Prieto, L., Vázquez, A., Flecha, S., Huertas, I.E., Ruiz, J., 2012. Seasonal-to-interannual variability of chlorophyll-</w:t>
       </w:r>
       <w:r>
         <w:rPr>
@@ -8843,7 +10302,7 @@
       <w:r>
         <w:t xml:space="preserve"> bloom timing associated with physical forcing in the Gulf of Cádiz. Advances in Space Research 50, 1164–1172. </w:t>
       </w:r>
-      <w:hyperlink r:id="rId24">
+      <w:hyperlink r:id="rId26">
         <w:r>
           <w:rPr>
             <w:rStyle w:val="Hyperlink"/>
@@ -8856,38 +10315,33 @@
       <w:pPr>
         <w:pStyle w:val="Bibliography"/>
       </w:pPr>
-      <w:bookmarkStart w:id="49" w:name="ref-Novick14"/>
+      <w:bookmarkStart w:id="49" w:name="refPeacock18"/>
+      <w:bookmarkStart w:id="50" w:name="ref-Pearce11"/>
       <w:bookmarkEnd w:id="48"/>
-      <w:r>
-        <w:t xml:space="preserve">Novick, E., </w:t>
-      </w:r>
-      <w:proofErr w:type="spellStart"/>
-      <w:r>
-        <w:t>Senn</w:t>
-      </w:r>
-      <w:proofErr w:type="spellEnd"/>
-      <w:r>
-        <w:t>, D., 2014. External nutrient loads to San Francisco Bay (No. Contribution Number 704). San Francisco Estuary Institute, Richmond, CA.</w:t>
-      </w:r>
+      <w:bookmarkEnd w:id="49"/>
+      <w:r>
+        <w:t xml:space="preserve">Peacock, M.B., </w:t>
+      </w:r>
+      <w:r>
+        <w:t xml:space="preserve">Gibble, C.M., Senn, D.B., Cloern, J.E., Kudela, R.M. 2018. Blurred lines: Multiple freshwater and marine algal toxins at the land-sea interface of San Francisco Bay, California. Harmful Algae 73, 138–147. </w:t>
+      </w:r>
+      <w:hyperlink r:id="rId27" w:history="1">
+        <w:r>
+          <w:rPr>
+            <w:rStyle w:val="Hyperlink"/>
+          </w:rPr>
+          <w:t>https://doi.org/10.1016/j.hal.2018.02.005</w:t>
+        </w:r>
+      </w:hyperlink>
     </w:p>
     <w:p>
       <w:pPr>
         <w:pStyle w:val="Bibliography"/>
       </w:pPr>
-      <w:bookmarkStart w:id="50" w:name="ref-Pearce11"/>
-      <w:bookmarkEnd w:id="49"/>
-      <w:r>
-        <w:t xml:space="preserve">Pearce, J.L., </w:t>
-      </w:r>
-      <w:proofErr w:type="spellStart"/>
-      <w:r>
-        <w:t>Beringer</w:t>
-      </w:r>
-      <w:proofErr w:type="spellEnd"/>
-      <w:r>
-        <w:t xml:space="preserve">, J., Nicholls, N., Hyndman, R.J., Tapper, N.J., 2011. Quantifying the influence of local meteorology on air quality using generalized additive models. Atmospheric Environment 45, 1328–1336. </w:t>
-      </w:r>
-      <w:hyperlink r:id="rId25">
+      <w:r>
+        <w:t xml:space="preserve">Pearce, J.L., Beringer, J., Nicholls, N., Hyndman, R.J., Tapper, N.J., 2011. Quantifying the influence of local meteorology on air quality using generalized additive models. Atmospheric Environment 45, 1328–1336. </w:t>
+      </w:r>
+      <w:hyperlink r:id="rId28">
         <w:r>
           <w:rPr>
             <w:rStyle w:val="Hyperlink"/>
@@ -8912,31 +10366,10 @@
       </w:pPr>
       <w:bookmarkStart w:id="52" w:name="ref-Racault14"/>
       <w:bookmarkEnd w:id="51"/>
-      <w:proofErr w:type="spellStart"/>
-      <w:r>
-        <w:t>Racault</w:t>
-      </w:r>
-      <w:proofErr w:type="spellEnd"/>
-      <w:r>
-        <w:t xml:space="preserve">, M.F., </w:t>
-      </w:r>
-      <w:proofErr w:type="spellStart"/>
-      <w:r>
-        <w:t>Sathyendranath</w:t>
-      </w:r>
-      <w:proofErr w:type="spellEnd"/>
-      <w:r>
-        <w:t>, S., Platt, T., 2014. Impact of missing data on the estimation of ecological indicators from satellite ocean-</w:t>
-      </w:r>
-      <w:proofErr w:type="spellStart"/>
-      <w:r>
-        <w:t>colour</w:t>
-      </w:r>
-      <w:proofErr w:type="spellEnd"/>
-      <w:r>
-        <w:t xml:space="preserve"> time series. Remote Sensing of Environment 152, 15–28. </w:t>
-      </w:r>
-      <w:hyperlink r:id="rId26">
+      <w:r>
+        <w:t xml:space="preserve">Racault, M.F., Sathyendranath, S., Platt, T., 2014. Impact of missing data on the estimation of ecological indicators from satellite ocean-colour time series. Remote Sensing of Environment 152, 15–28. </w:t>
+      </w:r>
+      <w:hyperlink r:id="rId29">
         <w:r>
           <w:rPr>
             <w:rStyle w:val="Hyperlink"/>
@@ -8951,60 +10384,27 @@
       </w:pPr>
       <w:bookmarkStart w:id="53" w:name="ref-Schraga20"/>
       <w:bookmarkEnd w:id="52"/>
-      <w:proofErr w:type="spellStart"/>
-      <w:r>
-        <w:t>Schraga</w:t>
-      </w:r>
-      <w:proofErr w:type="spellEnd"/>
-      <w:r>
-        <w:t xml:space="preserve">, T.S., </w:t>
-      </w:r>
-      <w:proofErr w:type="spellStart"/>
-      <w:r>
-        <w:t>Nejad</w:t>
-      </w:r>
-      <w:proofErr w:type="spellEnd"/>
-      <w:r>
-        <w:t xml:space="preserve">, E.S., Martin, C.A., </w:t>
-      </w:r>
-      <w:proofErr w:type="spellStart"/>
-      <w:r>
-        <w:t>Cloern</w:t>
-      </w:r>
-      <w:proofErr w:type="spellEnd"/>
-      <w:r>
-        <w:t>, J.E., 2020. USGS measurements of water quality in San Francisco (CA), beginning in 2016 (ver. 3.0, March 2020): U.S. Geological Survey data release. https://doi.org/10.5066/F7D21WGF.</w:t>
+      <w:r>
+        <w:t>Schraga, T.S., Nejad, E.S., Martin, C.A., Cloern, J.E., 2020. USGS measurements of water quality in San Francisco (CA), beginning in 2016 (ver. 3.0, March 2020): U.S. Geological Survey data release. https://doi.org/10.5066/F7D21WGF.</w:t>
       </w:r>
     </w:p>
     <w:p>
       <w:pPr>
         <w:pStyle w:val="Bibliography"/>
+        <w:rPr>
+          <w:rFonts w:cs="Times New Roman"/>
+        </w:rPr>
       </w:pPr>
       <w:bookmarkStart w:id="54" w:name="ref-Sera19"/>
       <w:bookmarkEnd w:id="53"/>
       <w:r>
-        <w:t xml:space="preserve">Sera, F., Armstrong, B., </w:t>
-      </w:r>
-      <w:proofErr w:type="spellStart"/>
-      <w:r>
-        <w:t>Blangiardo</w:t>
-      </w:r>
-      <w:proofErr w:type="spellEnd"/>
-      <w:r>
-        <w:t xml:space="preserve">, M., </w:t>
-      </w:r>
-      <w:proofErr w:type="spellStart"/>
-      <w:r>
-        <w:t>Gasparrini</w:t>
-      </w:r>
-      <w:proofErr w:type="spellEnd"/>
-      <w:r>
-        <w:t xml:space="preserve">, A., 2019. An extended mixed-effects framework for meta-analysis. Statistics in Medicine 38, 5429–5444. </w:t>
-      </w:r>
-      <w:hyperlink r:id="rId27">
+        <w:t xml:space="preserve">Sera, F., Armstrong, B., Blangiardo, M., Gasparrini, A., 2019. An extended mixed-effects framework for meta-analysis. Statistics in Medicine 38, 5429–5444. </w:t>
+      </w:r>
+      <w:hyperlink r:id="rId30">
         <w:r>
           <w:rPr>
             <w:rStyle w:val="Hyperlink"/>
+            <w:rFonts w:cs="Times New Roman"/>
           </w:rPr>
           <w:t>https://doi.org/10.1002/sim.8362</w:t>
         </w:r>
@@ -9013,18 +10413,198 @@
     <w:p>
       <w:pPr>
         <w:pStyle w:val="Bibliography"/>
-      </w:pPr>
-      <w:bookmarkStart w:id="55" w:name="ref-Shabman03"/>
+        <w:rPr>
+          <w:rFonts w:cs="Times New Roman"/>
+          <w:color w:val="222222"/>
+          <w:shd w:val="clear" w:color="auto" w:fill="FFFFFF"/>
+        </w:rPr>
+      </w:pPr>
+      <w:bookmarkStart w:id="55" w:name="refSFEI14a"/>
+      <w:bookmarkStart w:id="56" w:name="refSFBRWQCB17"/>
+      <w:bookmarkStart w:id="57" w:name="ref-Shabman03"/>
       <w:bookmarkEnd w:id="54"/>
-      <w:proofErr w:type="spellStart"/>
-      <w:r>
-        <w:t>Shabman</w:t>
-      </w:r>
-      <w:proofErr w:type="spellEnd"/>
-      <w:r>
-        <w:t xml:space="preserve">, L., Smith, E., 2003. Implications of applying statistically based procedures for water quality assessment. Journal of Water Resources Planning and Management 129, 330–336. </w:t>
-      </w:r>
-      <w:hyperlink r:id="rId28">
+      <w:bookmarkEnd w:id="55"/>
+      <w:bookmarkEnd w:id="56"/>
+      <w:r>
+        <w:rPr>
+          <w:rFonts w:cs="Times New Roman"/>
+        </w:rPr>
+        <w:t xml:space="preserve">SFBRWQCB (San Francisco Bay Regional Water Quality Control Board), 2017. </w:t>
+      </w:r>
+      <w:r>
+        <w:rPr>
+          <w:rFonts w:cs="Times New Roman"/>
+          <w:color w:val="222222"/>
+          <w:shd w:val="clear" w:color="auto" w:fill="FFFFFF"/>
+        </w:rPr>
+        <w:t xml:space="preserve">Water </w:t>
+      </w:r>
+      <w:r>
+        <w:rPr>
+          <w:rFonts w:cs="Times New Roman"/>
+          <w:color w:val="222222"/>
+          <w:shd w:val="clear" w:color="auto" w:fill="FFFFFF"/>
+        </w:rPr>
+        <w:t>q</w:t>
+      </w:r>
+      <w:r>
+        <w:rPr>
+          <w:rFonts w:cs="Times New Roman"/>
+          <w:color w:val="222222"/>
+          <w:shd w:val="clear" w:color="auto" w:fill="FFFFFF"/>
+        </w:rPr>
+        <w:t xml:space="preserve">uality </w:t>
+      </w:r>
+      <w:r>
+        <w:rPr>
+          <w:rFonts w:cs="Times New Roman"/>
+          <w:color w:val="222222"/>
+          <w:shd w:val="clear" w:color="auto" w:fill="FFFFFF"/>
+        </w:rPr>
+        <w:t>c</w:t>
+      </w:r>
+      <w:r>
+        <w:rPr>
+          <w:rFonts w:cs="Times New Roman"/>
+          <w:color w:val="222222"/>
+          <w:shd w:val="clear" w:color="auto" w:fill="FFFFFF"/>
+        </w:rPr>
+        <w:t>ontrol</w:t>
+      </w:r>
+      <w:r>
+        <w:rPr>
+          <w:rFonts w:cs="Times New Roman"/>
+          <w:color w:val="222222"/>
+          <w:shd w:val="clear" w:color="auto" w:fill="FFFFFF"/>
+        </w:rPr>
+        <w:t xml:space="preserve"> p</w:t>
+      </w:r>
+      <w:r>
+        <w:rPr>
+          <w:rFonts w:cs="Times New Roman"/>
+          <w:color w:val="222222"/>
+          <w:shd w:val="clear" w:color="auto" w:fill="FFFFFF"/>
+        </w:rPr>
+        <w:t>lan (</w:t>
+      </w:r>
+      <w:r>
+        <w:rPr>
+          <w:rFonts w:cs="Times New Roman"/>
+          <w:color w:val="222222"/>
+          <w:shd w:val="clear" w:color="auto" w:fill="FFFFFF"/>
+        </w:rPr>
+        <w:t>b</w:t>
+      </w:r>
+      <w:r>
+        <w:rPr>
+          <w:rFonts w:cs="Times New Roman"/>
+          <w:color w:val="222222"/>
+          <w:shd w:val="clear" w:color="auto" w:fill="FFFFFF"/>
+        </w:rPr>
+        <w:t xml:space="preserve">asin </w:t>
+      </w:r>
+      <w:r>
+        <w:rPr>
+          <w:rFonts w:cs="Times New Roman"/>
+          <w:color w:val="222222"/>
+          <w:shd w:val="clear" w:color="auto" w:fill="FFFFFF"/>
+        </w:rPr>
+        <w:t>p</w:t>
+      </w:r>
+      <w:r>
+        <w:rPr>
+          <w:rFonts w:cs="Times New Roman"/>
+          <w:color w:val="222222"/>
+          <w:shd w:val="clear" w:color="auto" w:fill="FFFFFF"/>
+        </w:rPr>
+        <w:t xml:space="preserve">lan) for the San Francisco Bay </w:t>
+      </w:r>
+      <w:r>
+        <w:rPr>
+          <w:rFonts w:cs="Times New Roman"/>
+          <w:color w:val="222222"/>
+          <w:shd w:val="clear" w:color="auto" w:fill="FFFFFF"/>
+        </w:rPr>
+        <w:t>b</w:t>
+      </w:r>
+      <w:r>
+        <w:rPr>
+          <w:rFonts w:cs="Times New Roman"/>
+          <w:color w:val="222222"/>
+          <w:shd w:val="clear" w:color="auto" w:fill="FFFFFF"/>
+        </w:rPr>
+        <w:t>asin. Prepared by California Regional Water Quality Control Board, San Francisco Bay Region, Oakland, CA.</w:t>
+      </w:r>
+      <w:r>
+        <w:rPr>
+          <w:rFonts w:cs="Times New Roman"/>
+          <w:color w:val="222222"/>
+          <w:shd w:val="clear" w:color="auto" w:fill="FFFFFF"/>
+        </w:rPr>
+        <w:t xml:space="preserve"> </w:t>
+      </w:r>
+      <w:hyperlink r:id="rId31" w:history="1">
+        <w:r>
+          <w:rPr>
+            <w:rStyle w:val="Hyperlink"/>
+            <w:rFonts w:cs="Times New Roman"/>
+            <w:shd w:val="clear" w:color="auto" w:fill="FFFFFF"/>
+          </w:rPr>
+          <w:t>https://www.waterboards.ca.gov/sanfranciscobay/basin_planning.html</w:t>
+        </w:r>
+      </w:hyperlink>
+    </w:p>
+    <w:p>
+      <w:pPr>
+        <w:pStyle w:val="Bibliography"/>
+      </w:pPr>
+      <w:r>
+        <w:rPr>
+          <w:rFonts w:cs="Times New Roman"/>
+        </w:rPr>
+        <w:t>SFEI (San Francisco Estuary Institute), 2014a. External nutrient loads to San Francisco Bay. SFEI Contribution Number 704</w:t>
+      </w:r>
+      <w:r>
+        <w:t>. San Francisco Estuary Institute, Richmond, CA.</w:t>
+      </w:r>
+    </w:p>
+    <w:p>
+      <w:pPr>
+        <w:pStyle w:val="Bibliography"/>
+      </w:pPr>
+      <w:bookmarkStart w:id="58" w:name="refSFEI14b"/>
+      <w:bookmarkEnd w:id="58"/>
+      <w:r>
+        <w:lastRenderedPageBreak/>
+        <w:t>SFEI (San Francisco Estuary Institute), 2014b. Scientific foundation for the San Francisco Bay Nutrient Management Strategy. SFEI Contribution Number 979. San Francisco Estuary Institute, Richmond, CA.</w:t>
+      </w:r>
+    </w:p>
+    <w:p>
+      <w:pPr>
+        <w:pStyle w:val="Bibliography"/>
+        <w:rPr>
+          <w:rFonts w:cs="Times New Roman"/>
+        </w:rPr>
+      </w:pPr>
+      <w:bookmarkStart w:id="59" w:name="refSFEI21"/>
+      <w:bookmarkEnd w:id="59"/>
+      <w:r>
+        <w:rPr>
+          <w:rFonts w:cs="Times New Roman"/>
+          <w:color w:val="222222"/>
+          <w:shd w:val="clear" w:color="auto" w:fill="FFFFFF"/>
+        </w:rPr>
+        <w:t>SFEI (San Francisco Estuary Institute), 2021. Connections to tidal marsh and restored salt ponds drive seasonal and spatial variability in ecosystem metabolic rates in Lower South San Francisco Bay. SFEI Contribution No. 992. San Francisco Estuary Institute, Richmond, CA.</w:t>
+      </w:r>
+    </w:p>
+    <w:p>
+      <w:pPr>
+        <w:pStyle w:val="Bibliography"/>
+      </w:pPr>
+      <w:r>
+        <w:t xml:space="preserve">Shabman, L., Smith, E., 2003. Implications of applying statistically based procedures for water quality assessment. Journal of Water Resources Planning and Management 129, 330–336. </w:t>
+      </w:r>
+      <w:hyperlink r:id="rId32">
         <w:r>
           <w:rPr>
             <w:rStyle w:val="Hyperlink"/>
@@ -9037,20 +10617,12 @@
       <w:pPr>
         <w:pStyle w:val="Bibliography"/>
       </w:pPr>
-      <w:bookmarkStart w:id="56" w:name="ref-Smith01"/>
-      <w:bookmarkEnd w:id="55"/>
-      <w:r>
-        <w:t xml:space="preserve">Smith, E.P., Ye, K., Hughes, C., </w:t>
-      </w:r>
-      <w:proofErr w:type="spellStart"/>
-      <w:r>
-        <w:t>Shabman</w:t>
-      </w:r>
-      <w:proofErr w:type="spellEnd"/>
-      <w:r>
-        <w:t xml:space="preserve">, L., 2001. Statistical assessment of violations of water quality standards under section 303 (d) of the Clean Water Act. Environmental science &amp; technology 35, 606–612. </w:t>
-      </w:r>
-      <w:hyperlink r:id="rId29">
+      <w:bookmarkStart w:id="60" w:name="ref-Smith01"/>
+      <w:bookmarkEnd w:id="57"/>
+      <w:r>
+        <w:t xml:space="preserve">Smith, E.P., Ye, K., Hughes, C., Shabman, L., 2001. Statistical assessment of violations of water quality standards under section 303 (d) of the Clean Water Act. Environmental science &amp; technology 35, 606–612. </w:t>
+      </w:r>
+      <w:hyperlink r:id="rId33">
         <w:r>
           <w:rPr>
             <w:rStyle w:val="Hyperlink"/>
@@ -9063,21 +10635,12 @@
       <w:pPr>
         <w:pStyle w:val="Bibliography"/>
       </w:pPr>
-      <w:bookmarkStart w:id="57" w:name="ref-Stow15"/>
-      <w:bookmarkEnd w:id="56"/>
-      <w:r>
-        <w:lastRenderedPageBreak/>
-        <w:t xml:space="preserve">Stow, C.A., Cha, Y., Johnson, L.T., </w:t>
-      </w:r>
-      <w:proofErr w:type="spellStart"/>
-      <w:r>
-        <w:t>Confesor</w:t>
-      </w:r>
-      <w:proofErr w:type="spellEnd"/>
-      <w:r>
-        <w:t xml:space="preserve">, R., Richards, R.P., 2015. Long-term and seasonal trend decomposition of Maumee River nutrient inputs to western Lake Erie. Environmental Science and Technology 49, 3392–3400. </w:t>
-      </w:r>
-      <w:hyperlink r:id="rId30">
+      <w:bookmarkStart w:id="61" w:name="ref-Stow15"/>
+      <w:bookmarkEnd w:id="60"/>
+      <w:r>
+        <w:t xml:space="preserve">Stow, C.A., Cha, Y., Johnson, L.T., Confesor, R., Richards, R.P., 2015. Long-term and seasonal trend decomposition of Maumee River nutrient inputs to western Lake Erie. Environmental Science and Technology 49, 3392–3400. </w:t>
+      </w:r>
+      <w:hyperlink r:id="rId34">
         <w:r>
           <w:rPr>
             <w:rStyle w:val="Hyperlink"/>
@@ -9090,12 +10653,42 @@
       <w:pPr>
         <w:pStyle w:val="Bibliography"/>
       </w:pPr>
-      <w:bookmarkStart w:id="58" w:name="ref-Urquhart98"/>
-      <w:bookmarkEnd w:id="57"/>
+      <w:bookmarkStart w:id="62" w:name="refSutula17"/>
+      <w:bookmarkStart w:id="63" w:name="ref-Urquhart98"/>
+      <w:bookmarkEnd w:id="61"/>
+      <w:bookmarkEnd w:id="62"/>
+      <w:r>
+        <w:t xml:space="preserve">Sutula, M.A., </w:t>
+      </w:r>
+      <w:r>
+        <w:t xml:space="preserve">Kudela, R.M., </w:t>
+      </w:r>
+      <w:r>
+        <w:t>Hagy, J.D.,</w:t>
+      </w:r>
+      <w:r>
+        <w:t xml:space="preserve"> </w:t>
+      </w:r>
+      <w:r>
+        <w:t xml:space="preserve">III, Harding, L.W., Jr., Senn, D.B., Cloern, J.E., Bricker, S., Berg, G.M., Beck, M.W. 2017. Novel analyses of long-term data provide a scientific basis for chlorophyll-a thresholds in San Francisco Bay. Estuarine, Coastal and Shelf Science. 197, 107-118. </w:t>
+      </w:r>
+      <w:hyperlink r:id="rId35" w:history="1">
+        <w:r>
+          <w:rPr>
+            <w:rStyle w:val="Hyperlink"/>
+          </w:rPr>
+          <w:t>https://doi.org/10.1016/j.ecss.2017.07.009</w:t>
+        </w:r>
+      </w:hyperlink>
+    </w:p>
+    <w:p>
+      <w:pPr>
+        <w:pStyle w:val="Bibliography"/>
+      </w:pPr>
       <w:r>
         <w:t xml:space="preserve">Urquhart, N.S., Paulsen, S.G., Larsen, D.P., 1998. Monitoring for policy-relevant regional trends over time. Ecological Applications 8, 246–257. </w:t>
       </w:r>
-      <w:hyperlink r:id="rId31">
+      <w:hyperlink r:id="rId36">
         <w:r>
           <w:rPr>
             <w:rStyle w:val="Hyperlink"/>
@@ -9108,8 +10701,8 @@
       <w:pPr>
         <w:pStyle w:val="Bibliography"/>
       </w:pPr>
-      <w:bookmarkStart w:id="59" w:name="ref-Wan17"/>
-      <w:bookmarkEnd w:id="58"/>
+      <w:bookmarkStart w:id="64" w:name="ref-Wan17"/>
+      <w:bookmarkEnd w:id="63"/>
       <w:r>
         <w:t>Wan, Y., Wan, L., Li, Y., Doering, P., 2017. Decadal and seasonal trends of nutrient concentration and export from highly managed coastal catchments. Water Research 115, 180–194.</w:t>
       </w:r>
@@ -9118,8 +10711,8 @@
       <w:pPr>
         <w:pStyle w:val="Bibliography"/>
       </w:pPr>
-      <w:bookmarkStart w:id="60" w:name="ref-Wood17"/>
-      <w:bookmarkEnd w:id="59"/>
+      <w:bookmarkStart w:id="65" w:name="ref-Wood17"/>
+      <w:bookmarkEnd w:id="64"/>
       <w:r>
         <w:t>Wood, S.N., 2017. Generalized additive models: An introduction with r, 2nd ed. Chapman; Hall, CRC Press, London, United Kingdom.</w:t>
       </w:r>
@@ -9128,12 +10721,12 @@
       <w:pPr>
         <w:pStyle w:val="Bibliography"/>
       </w:pPr>
-      <w:bookmarkStart w:id="61" w:name="ref-Wood04"/>
-      <w:bookmarkEnd w:id="60"/>
+      <w:bookmarkStart w:id="66" w:name="ref-Wood04"/>
+      <w:bookmarkEnd w:id="65"/>
       <w:r>
         <w:t xml:space="preserve">Wood, S.N., 2004. Stable and efficient multiple smoothing parameter estimation for generalized additive models. Journal of the American Statistical Association 99, 673–686. </w:t>
       </w:r>
-      <w:hyperlink r:id="rId32">
+      <w:hyperlink r:id="rId37">
         <w:r>
           <w:rPr>
             <w:rStyle w:val="Hyperlink"/>
@@ -9146,12 +10739,12 @@
       <w:pPr>
         <w:pStyle w:val="Bibliography"/>
       </w:pPr>
-      <w:bookmarkStart w:id="62" w:name="ref-Wood03"/>
-      <w:bookmarkEnd w:id="61"/>
+      <w:bookmarkStart w:id="67" w:name="ref-Wood03"/>
+      <w:bookmarkEnd w:id="66"/>
       <w:r>
         <w:t xml:space="preserve">Wood, S.N., 2003. Thin-plate regression splines. Journal of the Royal Statistical Society (B) 65, 95–114. </w:t>
       </w:r>
-      <w:hyperlink r:id="rId33">
+      <w:hyperlink r:id="rId38">
         <w:r>
           <w:rPr>
             <w:rStyle w:val="Hyperlink"/>
@@ -9164,12 +10757,12 @@
       <w:pPr>
         <w:pStyle w:val="Bibliography"/>
       </w:pPr>
-      <w:bookmarkStart w:id="63" w:name="ref-Wood02"/>
-      <w:bookmarkEnd w:id="62"/>
+      <w:bookmarkStart w:id="68" w:name="ref-Wood02"/>
+      <w:bookmarkEnd w:id="67"/>
       <w:r>
         <w:t xml:space="preserve">Wood, S.N., Augustin, N.H., 2002. GAMs with integrated model selection using penalized regression splines and applications to environmental modelling. Ecological Modelling 157, 157–177. </w:t>
       </w:r>
-      <w:hyperlink r:id="rId34">
+      <w:hyperlink r:id="rId39">
         <w:r>
           <w:rPr>
             <w:rStyle w:val="Hyperlink"/>
@@ -9182,40 +10775,20 @@
       <w:pPr>
         <w:pStyle w:val="Bibliography"/>
       </w:pPr>
-      <w:bookmarkStart w:id="64" w:name="ref-Yang20"/>
-      <w:bookmarkEnd w:id="63"/>
+      <w:bookmarkStart w:id="69" w:name="ref-Yang20"/>
+      <w:bookmarkEnd w:id="68"/>
       <w:r>
         <w:t>Yang, G., Moyer, D.L., 2020. Estimation of nonlinear water-quality trends in high-frequency monitoring data. Science of The Total Environment 715, 10.1016/j.scitotenv.2020.136686.</w:t>
       </w:r>
     </w:p>
-    <w:bookmarkEnd w:id="64"/>
+    <w:bookmarkEnd w:id="69"/>
     <w:p>
       <w:pPr>
         <w:pStyle w:val="Bibliography"/>
       </w:pPr>
-      <w:proofErr w:type="spellStart"/>
-      <w:r>
-        <w:t>Zuur</w:t>
-      </w:r>
-      <w:proofErr w:type="spellEnd"/>
-      <w:r>
-        <w:t xml:space="preserve">, A.F., </w:t>
-      </w:r>
-      <w:proofErr w:type="spellStart"/>
-      <w:r>
-        <w:t>Ieno</w:t>
-      </w:r>
-      <w:proofErr w:type="spellEnd"/>
-      <w:r>
-        <w:t xml:space="preserve">, E.N., Walker, N.J., </w:t>
-      </w:r>
-      <w:proofErr w:type="spellStart"/>
-      <w:r>
-        <w:t>Saveliev</w:t>
-      </w:r>
-      <w:proofErr w:type="spellEnd"/>
-      <w:r>
-        <w:t>, A.A., Smith, G.M., 2009. Mixed effects models and extensions in ecology with r. Springer-Verlag, New York, New York.</w:t>
+      <w:r>
+        <w:lastRenderedPageBreak/>
+        <w:t>Zuur, A.F., Ieno, E.N., Walker, N.J., Saveliev, A.A., Smith, G.M., 2009. Mixed effects models and extensions in ecology with r. Springer-Verlag, New York, New York.</w:t>
       </w:r>
     </w:p>
     <w:p>
@@ -9227,7 +10800,7 @@
       <w:pPr>
         <w:pStyle w:val="Heading1"/>
       </w:pPr>
-      <w:bookmarkStart w:id="65" w:name="figures"/>
+      <w:bookmarkStart w:id="70" w:name="figures"/>
       <w:bookmarkEnd w:id="15"/>
       <w:r>
         <w:lastRenderedPageBreak/>
@@ -9278,33 +10851,24 @@
         <w:pStyle w:val="ImageCaption"/>
       </w:pPr>
       <w:r>
-        <w:t>F</w:t>
-      </w:r>
-      <w:r>
-        <w:t>igure 3: GAM output of estimated chl-a at station 32 for models S, SYD, and SYDI. Model SY is identical to S and is not shown. Plots in (a) show model predictions by day of year with separate lines for each year. Plots in (b) show pairwise comparisons of p</w:t>
-      </w:r>
-      <w:r>
-        <w:t xml:space="preserve">redicted chl-a between the models and plots in (c) show the same comparisons as in (b) but only for results from the estimated smoother for the </w:t>
+        <w:t xml:space="preserve">Figure 3: GAM output of estimated chl-a at station 32 for models S, SYD, and SYDI. Model SY is identical to S and is not shown. Plots in (a) show model predictions by day of year with separate lines for each year. Plots in (b) show pairwise comparisons of predicted chl-a between the models and plots in (c) show the same comparisons as in (b) but only for results from the estimated smoother for </w:t>
+      </w:r>
+      <w:r>
+        <w:t xml:space="preserve">the </w:t>
       </w:r>
       <w:r>
         <w:rPr>
           <w:rStyle w:val="VerbatimChar"/>
+          <w:rFonts w:ascii="Times New Roman" w:hAnsi="Times New Roman" w:cs="Times New Roman"/>
+          <w:sz w:val="24"/>
         </w:rPr>
         <w:t>cont_year</w:t>
       </w:r>
       <w:r>
-        <w:t xml:space="preserve"> variable. The plots demonstrate that results between the models are similar except for a few observati</w:t>
-      </w:r>
-      <w:r>
-        <w:t xml:space="preserve">ons at extreme values (a, b), but they vary in how they allocate contributions to the predictions among different additive splines (c). The 1:1 </w:t>
-      </w:r>
-      <w:proofErr w:type="gramStart"/>
-      <w:r>
-        <w:t>lines</w:t>
-      </w:r>
-      <w:proofErr w:type="gramEnd"/>
-      <w:r>
-        <w:t xml:space="preserve"> are in red to facilitate comparisons.</w:t>
+        <w:t xml:space="preserve"> variable</w:t>
+      </w:r>
+      <w:r>
+        <w:t>. The plots demonstrate that results between the models are similar except for a few observations at extreme values (a, b), but they vary in how they allocate contributions to the predictions among different additive splines (c). The 1:1 lines are in red to facilitate comparisons.</w:t>
       </w:r>
     </w:p>
     <w:p>
@@ -9312,21 +10876,7 @@
         <w:pStyle w:val="ImageCaption"/>
       </w:pPr>
       <w:r>
-        <w:t xml:space="preserve">Figure 4: Examples of seasonal averages and trend estimates in </w:t>
-      </w:r>
-      <w:proofErr w:type="gramStart"/>
-      <w:r>
-        <w:t>ten</w:t>
-      </w:r>
-      <w:r>
-        <w:t xml:space="preserve"> year</w:t>
-      </w:r>
-      <w:proofErr w:type="gramEnd"/>
-      <w:r>
-        <w:t xml:space="preserve"> blocks from meta-analyses using results of GAM predictions for station 34. Plots (a), (b), and (c) show trend estimates for January to June averages and (d), (e), and (f) show trend estimates for July to December averages. The trend lines estimate th</w:t>
-      </w:r>
-      <w:r>
-        <w:t>e rate of change of chl-a per year, reported as the log</w:t>
+        <w:t>Figure 4: Examples of seasonal averages and trend estimates in ten year blocks from meta-analyses using results of GAM predictions for station 34. Plots (a), (b), and (c) show trend estimates for January to June averages and (d), (e), and (f) show trend estimates for July to December averages. The trend lines estimate the rate of change of chl-a per year, reported as the log</w:t>
       </w:r>
       <m:oMath>
         <m:sSub>
@@ -9375,10 +10925,7 @@
         <w:pStyle w:val="ImageCaption"/>
       </w:pPr>
       <w:r>
-        <w:t>Figure 5: Interannual trend estimates of seasonal averages by decade for chl-a at each st</w:t>
-      </w:r>
-      <w:r>
-        <w:t>ation. Point type and color represent the direction and magnitude of an estimated trend as the log</w:t>
+        <w:t>Figure 5: Interannual trend estimates of seasonal averages by decade for chl-a at each station. Point type and color represent the direction and magnitude of an estimated trend as the log</w:t>
       </w:r>
       <m:oMath>
         <m:sSub>
@@ -9415,19 +10962,7 @@
           <w:rPr>
             <w:rFonts w:ascii="Cambria Math" w:hAnsi="Cambria Math"/>
           </w:rPr>
-          <m:t>p</m:t>
-        </m:r>
-        <m:r>
-          <w:rPr>
-            <w:rFonts w:ascii="Cambria Math" w:hAnsi="Cambria Math"/>
-          </w:rPr>
-          <m:t>&lt;</m:t>
-        </m:r>
-        <m:r>
-          <w:rPr>
-            <w:rFonts w:ascii="Cambria Math" w:hAnsi="Cambria Math"/>
-          </w:rPr>
-          <m:t>0.05</m:t>
+          <m:t>p&lt;0.05</m:t>
         </m:r>
       </m:oMath>
       <w:r>
@@ -9478,16 +11013,7 @@
         </m:sSub>
       </m:oMath>
       <w:r>
-        <w:t xml:space="preserve"> chl</w:t>
-      </w:r>
-      <w:r>
-        <w:t xml:space="preserve">-a change per year (+/- 95% confidence interval) from applying the meta-analysis across the seasonal averages for each station. Stations are arranged top to bottom from north to south. Plots in (a) show estimates for seasonal averages from January to June </w:t>
-      </w:r>
-      <w:r>
-        <w:t>and plots in (b) show estimates for seasonal averages from July to December. Results are from a ten-year, centered moving window where each point shows a linear trend estimate from five years prior to five years after each year. Estimates prior to 1996 and</w:t>
-      </w:r>
-      <w:r>
-        <w:t xml:space="preserve"> after 2014 are not available because of an incomplete ten year record for estimating the trend. Significant estimates are shown in red.</w:t>
+        <w:t xml:space="preserve"> chl-a change per year (+/- 95% confidence interval) from applying the meta-analysis across the seasonal averages for each station. Stations are arranged top to bottom from north to south. Plots in (a) show estimates for seasonal averages from January to June and plots in (b) show estimates for seasonal averages from July to December. Results are from a ten-year, centered moving window where each point shows a linear trend estimate from five years prior to five years after each year. Estimates prior to 1996 and after 2014 are not available because of an incomplete ten year record for estimating the trend. Significant estimates are shown in red.</w:t>
       </w:r>
     </w:p>
     <w:p>
@@ -9495,13 +11021,7 @@
         <w:pStyle w:val="ImageCaption"/>
       </w:pPr>
       <w:r>
-        <w:t>Figure 7: Trend estimate comparisons (arithmetic scale) for three models applied to seasonal averages of chl-a in dif</w:t>
-      </w:r>
-      <w:r>
-        <w:t>ferent annual periods at stations (a) 30 and (b) 34. The first row shows OLS (ordinary least squares) regression applied to seasonal averages of chl-a from the raw data, the second row shows OLS regression applied to seasonal averages of chl-a from the GAM</w:t>
-      </w:r>
-      <w:r>
-        <w:t xml:space="preserve"> (without error propagation), and the third row shows meta-analysis regression applied to the seasonal averages of chl-a from the GAM. Regressions in each plot are fit through the seasonal estimates indicated in the plot titles for a specified year range.</w:t>
+        <w:t>Figure 7: Trend estimate comparisons (arithmetic scale) for three models applied to seasonal averages of chl-a in different annual periods at stations (a) 30 and (b) 34. The first row shows OLS (ordinary least squares) regression applied to seasonal averages of chl-a from the raw data, the second row shows OLS regression applied to seasonal averages of chl-a from the GAM (without error propagation), and the third row shows meta-analysis regression applied to the seasonal averages of chl-a from the GAM. Regressions in each plot are fit through the seasonal estimates indicated in the plot titles for a specified year range.</w:t>
       </w:r>
     </w:p>
     <w:p>
@@ -9513,13 +11033,7 @@
       </w:r>
       <w:r>
         <w:lastRenderedPageBreak/>
-        <w:t>least squares (OLS) regression fit to the seasonal averages of chl-</w:t>
-      </w:r>
-      <w:r>
-        <w:t>a from the raw data, the “OLS GAM” trend model is based on an OLS regression fit to the seasonal averages of chl-a from the GAM model (without error propagation), and the “Meta-analysis GAM” trend model is based on a meta-analysis regression fit to the sea</w:t>
-      </w:r>
-      <w:r>
-        <w:t>sonal averages of chl-a from the GAM model. Values for each model are the log</w:t>
+        <w:t>least squares (OLS) regression fit to the seasonal averages of chl-a from the raw data, the “OLS GAM” trend model is based on an OLS regression fit to the seasonal averages of chl-a from the GAM model (without error propagation), and the “Meta-analysis GAM” trend model is based on a meta-analysis regression fit to the seasonal averages of chl-a from the GAM model. Values for each model are the log</w:t>
       </w:r>
       <m:oMath>
         <m:sSub>
@@ -9560,8 +11074,8 @@
         <w:pStyle w:val="Heading1"/>
         <w:spacing w:after="240"/>
       </w:pPr>
-      <w:bookmarkStart w:id="66" w:name="tables"/>
-      <w:bookmarkEnd w:id="65"/>
+      <w:bookmarkStart w:id="71" w:name="tables"/>
+      <w:bookmarkEnd w:id="70"/>
       <w:r>
         <w:lastRenderedPageBreak/>
         <w:t>Tables</w:t>
@@ -9572,10 +11086,7 @@
         <w:pStyle w:val="TableCaption"/>
       </w:pPr>
       <w:r>
-        <w:t>Table 1: Station locations, sam</w:t>
-      </w:r>
-      <w:r>
-        <w:t>ple sizes (from 1991 to 2019), and summary values (median, minimum, maximum) for chl-a (</w:t>
+        <w:t>Table 1: Station locations, sample sizes (from 1991 to 2019), and summary values (median, minimum, maximum) for chl-a (</w:t>
       </w:r>
       <m:oMath>
         <m:r>
@@ -9610,13 +11121,7 @@
               <w:rPr>
                 <w:rFonts w:ascii="Cambria Math" w:hAnsi="Cambria Math"/>
               </w:rPr>
-              <m:t>-</m:t>
-            </m:r>
-            <m:r>
-              <w:rPr>
-                <w:rFonts w:ascii="Cambria Math" w:hAnsi="Cambria Math"/>
-              </w:rPr>
-              <m:t>1</m:t>
+              <m:t>-1</m:t>
             </m:r>
           </m:sup>
         </m:sSup>
@@ -10656,13 +12161,7 @@
       </w:pPr>
       <w:r>
         <w:lastRenderedPageBreak/>
-        <w:t>Table 2: Summary and details for each of the GAM structures. In practice, a sufficiently large number of knots provided to the additive terms will produce identical or comparable estimates for a response variable. The models differ in the allocation of pen</w:t>
-      </w:r>
-      <w:r>
-        <w:t>alties for the smoothness of each spline</w:t>
-      </w:r>
-      <w:r>
-        <w:t>.</w:t>
+        <w:t>Table 2: Summary and details for each of the GAM structures. In practice, a sufficiently large number of knots provided to the additive terms will produce identical or comparable estimates for a response variable. The models differ in the allocation of penalties for the smoothness of each spline.</w:t>
       </w:r>
     </w:p>
     <w:tbl>
@@ -10672,8 +12171,8 @@
       </w:tblPr>
       <w:tblGrid>
         <w:gridCol w:w="777"/>
-        <w:gridCol w:w="3399"/>
-        <w:gridCol w:w="5400"/>
+        <w:gridCol w:w="3357"/>
+        <w:gridCol w:w="5226"/>
       </w:tblGrid>
       <w:tr>
         <w:tc>
@@ -10801,13 +12300,7 @@
                       <w:rPr>
                         <w:rFonts w:ascii="Cambria Math" w:hAnsi="Cambria Math"/>
                       </w:rPr>
-                      <m:t>yea</m:t>
-                    </m:r>
-                    <m:r>
-                      <w:rPr>
-                        <w:rFonts w:ascii="Cambria Math" w:hAnsi="Cambria Math"/>
-                      </w:rPr>
-                      <m:t>r</m:t>
+                      <m:t>year</m:t>
                     </m:r>
                   </m:e>
                 </m:d>
@@ -10905,13 +12398,7 @@
                   <w:rPr>
                     <w:rFonts w:ascii="Cambria Math" w:hAnsi="Cambria Math"/>
                   </w:rPr>
-                  <m:t>yea</m:t>
-                </m:r>
-                <m:r>
-                  <w:rPr>
-                    <w:rFonts w:ascii="Cambria Math" w:hAnsi="Cambria Math"/>
-                  </w:rPr>
-                  <m:t>r</m:t>
+                  <m:t>year</m:t>
                 </m:r>
                 <m:r>
                   <m:rPr>
@@ -10975,13 +12462,7 @@
                       <w:rPr>
                         <w:rFonts w:ascii="Cambria Math" w:hAnsi="Cambria Math"/>
                       </w:rPr>
-                      <m:t>yea</m:t>
-                    </m:r>
-                    <m:r>
-                      <w:rPr>
-                        <w:rFonts w:ascii="Cambria Math" w:hAnsi="Cambria Math"/>
-                      </w:rPr>
-                      <m:t>r</m:t>
+                      <m:t>year</m:t>
                     </m:r>
                   </m:e>
                 </m:d>
@@ -10998,10 +12479,7 @@
               <w:pStyle w:val="Compact"/>
             </w:pPr>
             <w:r>
-              <w:t>A linear continuous year variable and a single smoother over a continuou</w:t>
-            </w:r>
-            <w:r>
-              <w:t>s year variable</w:t>
+              <w:t>A linear continuous year variable and a single smoother over a continuous year variable</w:t>
             </w:r>
           </w:p>
         </w:tc>
@@ -11082,13 +12560,7 @@
                   <w:rPr>
                     <w:rFonts w:ascii="Cambria Math" w:hAnsi="Cambria Math"/>
                   </w:rPr>
-                  <m:t>yea</m:t>
-                </m:r>
-                <m:r>
-                  <w:rPr>
-                    <w:rFonts w:ascii="Cambria Math" w:hAnsi="Cambria Math"/>
-                  </w:rPr>
-                  <m:t>r</m:t>
+                  <m:t>year</m:t>
                 </m:r>
                 <m:r>
                   <m:rPr>
@@ -11152,13 +12624,7 @@
                       <w:rPr>
                         <w:rFonts w:ascii="Cambria Math" w:hAnsi="Cambria Math"/>
                       </w:rPr>
-                      <m:t>yea</m:t>
-                    </m:r>
-                    <m:r>
-                      <w:rPr>
-                        <w:rFonts w:ascii="Cambria Math" w:hAnsi="Cambria Math"/>
-                      </w:rPr>
-                      <m:t>r</m:t>
+                      <m:t>year</m:t>
                     </m:r>
                   </m:e>
                 </m:d>
@@ -11210,13 +12676,7 @@
                       <w:rPr>
                         <w:rFonts w:ascii="Cambria Math" w:hAnsi="Cambria Math"/>
                       </w:rPr>
-                      <m:t>do</m:t>
-                    </m:r>
-                    <m:r>
-                      <w:rPr>
-                        <w:rFonts w:ascii="Cambria Math" w:hAnsi="Cambria Math"/>
-                      </w:rPr>
-                      <m:t>y</m:t>
+                      <m:t>doy</m:t>
                     </m:r>
                     <m:r>
                       <m:rPr>
@@ -11323,13 +12783,7 @@
                   <w:rPr>
                     <w:rFonts w:ascii="Cambria Math" w:hAnsi="Cambria Math"/>
                   </w:rPr>
-                  <m:t>yea</m:t>
-                </m:r>
-                <m:r>
-                  <w:rPr>
-                    <w:rFonts w:ascii="Cambria Math" w:hAnsi="Cambria Math"/>
-                  </w:rPr>
-                  <m:t>r</m:t>
+                  <m:t>year</m:t>
                 </m:r>
                 <m:r>
                   <m:rPr>
@@ -11393,13 +12847,7 @@
                       <w:rPr>
                         <w:rFonts w:ascii="Cambria Math" w:hAnsi="Cambria Math"/>
                       </w:rPr>
-                      <m:t>yea</m:t>
-                    </m:r>
-                    <m:r>
-                      <w:rPr>
-                        <w:rFonts w:ascii="Cambria Math" w:hAnsi="Cambria Math"/>
-                      </w:rPr>
-                      <m:t>r</m:t>
+                      <m:t>year</m:t>
                     </m:r>
                   </m:e>
                 </m:d>
@@ -11451,13 +12899,7 @@
                       <w:rPr>
                         <w:rFonts w:ascii="Cambria Math" w:hAnsi="Cambria Math"/>
                       </w:rPr>
-                      <m:t>do</m:t>
-                    </m:r>
-                    <m:r>
-                      <w:rPr>
-                        <w:rFonts w:ascii="Cambria Math" w:hAnsi="Cambria Math"/>
-                      </w:rPr>
-                      <m:t>y</m:t>
+                      <m:t>doy</m:t>
                     </m:r>
                     <m:r>
                       <m:rPr>
@@ -11521,13 +12963,7 @@
                           <w:rPr>
                             <w:rFonts w:ascii="Cambria Math" w:hAnsi="Cambria Math"/>
                           </w:rPr>
-                          <m:t>yea</m:t>
-                        </m:r>
-                        <m:r>
-                          <w:rPr>
-                            <w:rFonts w:ascii="Cambria Math" w:hAnsi="Cambria Math"/>
-                          </w:rPr>
-                          <m:t>r</m:t>
+                          <m:t>year</m:t>
                         </m:r>
                         <m:r>
                           <m:rPr>
@@ -11542,13 +12978,7 @@
                           <w:rPr>
                             <w:rFonts w:ascii="Cambria Math" w:hAnsi="Cambria Math"/>
                           </w:rPr>
-                          <m:t>do</m:t>
-                        </m:r>
-                        <m:r>
-                          <w:rPr>
-                            <w:rFonts w:ascii="Cambria Math" w:hAnsi="Cambria Math"/>
-                          </w:rPr>
-                          <m:t>y</m:t>
+                          <m:t>doy</m:t>
                         </m:r>
                       </m:e>
                     </m:d>
@@ -11567,10 +12997,7 @@
               <w:pStyle w:val="Compact"/>
             </w:pPr>
             <w:r>
-              <w:t>A linear continuous year variable, a smoother over a continuous year variable, a smoother over a day of year variable, and an interaction smoother across continuous year and day of year varia</w:t>
-            </w:r>
-            <w:r>
-              <w:t>bles</w:t>
+              <w:t>A linear continuous year variable, a smoother over a continuous year variable, a smoother over a day of year variable, and an interaction smoother across continuous year and day of year variables</w:t>
             </w:r>
           </w:p>
         </w:tc>
@@ -11592,13 +13019,7 @@
       </w:pPr>
       <w:r>
         <w:lastRenderedPageBreak/>
-        <w:t>Table 3: Comparison of the four model structures (S, SY, SYD, SYDI) described in the first stage analysis of GAM estimation. The four models provide either identical or comparable ability to describe chl-a trends at an example station (32) in the so</w:t>
-      </w:r>
-      <w:r>
-        <w:t>uthern end of the San Francisco Estuary. The models differ in additive smoothers and the amount of effective degrees of freedom (edf) in the smoothers (measure of wiggliness in each component), but the overall model predictions are similar. AIC: Akaike Inf</w:t>
-      </w:r>
-      <w:r>
-        <w:t>ormation Criterion, GCV: generalized cross-validation score, R2: r-squared values for predictions, edf: effective degrees of freedom, F: F-statistic, p-val: probability value, ** p &lt; 0.001</w:t>
+        <w:t>Table 3: Comparison of the four model structures (S, SY, SYD, SYDI) described in the first stage analysis of GAM estimation. The four models provide either identical or comparable ability to describe chl-a trends at an example station (32) in the southern end of the San Francisco Estuary. The models differ in additive smoothers and the amount of effective degrees of freedom (edf) in the smoothers (measure of wiggliness in each component), but the overall model predictions are similar. AIC: Akaike Information Criterion, GCV: generalized cross-validation score, R2: r-squared values for predictions, edf: effective degrees of freedom, F: F-statistic, p-val: probability value, ** p &lt; 0.001</w:t>
       </w:r>
     </w:p>
     <w:tbl>
@@ -12997,16 +14418,16 @@
       <w:pPr>
         <w:pStyle w:val="BodyText"/>
       </w:pPr>
-      <w:bookmarkStart w:id="67" w:name="references"/>
-      <w:bookmarkStart w:id="68" w:name="refs"/>
-      <w:bookmarkStart w:id="69" w:name="ref-Zuur09"/>
-      <w:bookmarkEnd w:id="66"/>
-      <w:bookmarkEnd w:id="67"/>
-      <w:bookmarkEnd w:id="68"/>
-      <w:bookmarkEnd w:id="69"/>
+      <w:bookmarkStart w:id="72" w:name="references"/>
+      <w:bookmarkStart w:id="73" w:name="refs"/>
+      <w:bookmarkStart w:id="74" w:name="ref-Zuur09"/>
+      <w:bookmarkEnd w:id="71"/>
+      <w:bookmarkEnd w:id="72"/>
+      <w:bookmarkEnd w:id="73"/>
+      <w:bookmarkEnd w:id="74"/>
     </w:p>
     <w:sectPr>
-      <w:footerReference w:type="default" r:id="rId35"/>
+      <w:footerReference w:type="default" r:id="rId40"/>
       <w:pgSz w:w="12240" w:h="15840"/>
       <w:pgMar w:top="1440" w:right="1440" w:bottom="1440" w:left="1440" w:header="720" w:footer="720" w:gutter="0"/>
       <w:lnNumType w:countBy="1" w:restart="continuous"/>
@@ -13018,7 +14439,7 @@
 </file>
 
 <file path=word/endnotes.xml><?xml version="1.0" encoding="utf-8"?>
-<w:endnotes xmlns:wpc="http://schemas.microsoft.com/office/word/2010/wordprocessingCanvas" xmlns:cx="http://schemas.microsoft.com/office/drawing/2014/chartex" xmlns:cx1="http://schemas.microsoft.com/office/drawing/2015/9/8/chartex" xmlns:cx2="http://schemas.microsoft.com/office/drawing/2015/10/21/chartex" xmlns:cx3="http://schemas.microsoft.com/office/drawing/2016/5/9/chartex" xmlns:cx4="http://schemas.microsoft.com/office/drawing/2016/5/10/chartex" xmlns:cx5="http://schemas.microsoft.com/office/drawing/2016/5/11/chartex" xmlns:cx6="http://schemas.microsoft.com/office/drawing/2016/5/12/chartex" xmlns:cx7="http://schemas.microsoft.com/office/drawing/2016/5/13/chartex" xmlns:cx8="http://schemas.microsoft.com/office/drawing/2016/5/14/chartex" xmlns:mc="http://schemas.openxmlformats.org/markup-compatibility/2006" xmlns:aink="http://schemas.microsoft.com/office/drawing/2016/ink" xmlns:am3d="http://schemas.microsoft.com/office/drawing/2017/model3d" xmlns:o="urn:schemas-microsoft-com:office:office" xmlns:r="http://schemas.openxmlformats.org/officeDocument/2006/relationships" xmlns:m="http://schemas.openxmlformats.org/officeDocument/2006/math" xmlns:v="urn:schemas-microsoft-com:vml" xmlns:wp14="http://schemas.microsoft.com/office/word/2010/wordprocessingDrawing" xmlns:wp="http://schemas.openxmlformats.org/drawingml/2006/wordprocessingDrawing" xmlns:w10="urn:schemas-microsoft-com:office:word" xmlns:w="http://schemas.openxmlformats.org/wordprocessingml/2006/main" xmlns:w14="http://schemas.microsoft.com/office/word/2010/wordml" xmlns:w15="http://schemas.microsoft.com/office/word/2012/wordml" xmlns:w16cex="http://schemas.microsoft.com/office/word/2018/wordml/cex" xmlns:w16cid="http://schemas.microsoft.com/office/word/2016/wordml/cid" xmlns:w16="http://schemas.microsoft.com/office/word/2018/wordml" xmlns:w16se="http://schemas.microsoft.com/office/word/2015/wordml/symex" xmlns:wpg="http://schemas.microsoft.com/office/word/2010/wordprocessingGroup" xmlns:wpi="http://schemas.microsoft.com/office/word/2010/wordprocessingInk" xmlns:wne="http://schemas.microsoft.com/office/word/2006/wordml" xmlns:wps="http://schemas.microsoft.com/office/word/2010/wordprocessingShape" mc:Ignorable="w14 w15 w16se w16cid w16 w16cex wp14">
+<w:endnotes xmlns:wpc="http://schemas.microsoft.com/office/word/2010/wordprocessingCanvas" xmlns:cx="http://schemas.microsoft.com/office/drawing/2014/chartex" xmlns:cx1="http://schemas.microsoft.com/office/drawing/2015/9/8/chartex" xmlns:cx2="http://schemas.microsoft.com/office/drawing/2015/10/21/chartex" xmlns:cx3="http://schemas.microsoft.com/office/drawing/2016/5/9/chartex" xmlns:cx4="http://schemas.microsoft.com/office/drawing/2016/5/10/chartex" xmlns:cx5="http://schemas.microsoft.com/office/drawing/2016/5/11/chartex" xmlns:cx6="http://schemas.microsoft.com/office/drawing/2016/5/12/chartex" xmlns:cx7="http://schemas.microsoft.com/office/drawing/2016/5/13/chartex" xmlns:cx8="http://schemas.microsoft.com/office/drawing/2016/5/14/chartex" xmlns:mc="http://schemas.openxmlformats.org/markup-compatibility/2006" xmlns:aink="http://schemas.microsoft.com/office/drawing/2016/ink" xmlns:am3d="http://schemas.microsoft.com/office/drawing/2017/model3d" xmlns:o="urn:schemas-microsoft-com:office:office" xmlns:r="http://schemas.openxmlformats.org/officeDocument/2006/relationships" xmlns:m="http://schemas.openxmlformats.org/officeDocument/2006/math" xmlns:v="urn:schemas-microsoft-com:vml" xmlns:wp14="http://schemas.microsoft.com/office/word/2010/wordprocessingDrawing" xmlns:wp="http://schemas.openxmlformats.org/drawingml/2006/wordprocessingDrawing" xmlns:w10="urn:schemas-microsoft-com:office:word" xmlns:w="http://schemas.openxmlformats.org/wordprocessingml/2006/main" xmlns:w14="http://schemas.microsoft.com/office/word/2010/wordml" xmlns:w15="http://schemas.microsoft.com/office/word/2012/wordml" xmlns:w16cex="http://schemas.microsoft.com/office/word/2018/wordml/cex" xmlns:w16cid="http://schemas.microsoft.com/office/word/2016/wordml/cid" xmlns:w16="http://schemas.microsoft.com/office/word/2018/wordml" xmlns:w16sdtdh="http://schemas.microsoft.com/office/word/2020/wordml/sdtdatahash" xmlns:w16se="http://schemas.microsoft.com/office/word/2015/wordml/symex" xmlns:wpg="http://schemas.microsoft.com/office/word/2010/wordprocessingGroup" xmlns:wpi="http://schemas.microsoft.com/office/word/2010/wordprocessingInk" xmlns:wne="http://schemas.microsoft.com/office/word/2006/wordml" xmlns:wps="http://schemas.microsoft.com/office/word/2010/wordprocessingShape" mc:Ignorable="w14 w15 w16se w16cid w16 w16cex w16sdtdh wp14">
   <w:endnote w:type="separator" w:id="-1">
     <w:p>
       <w:pPr>
@@ -13043,7 +14464,7 @@
 </file>
 
 <file path=word/footer1.xml><?xml version="1.0" encoding="utf-8"?>
-<w:ftr xmlns:wpc="http://schemas.microsoft.com/office/word/2010/wordprocessingCanvas" xmlns:cx="http://schemas.microsoft.com/office/drawing/2014/chartex" xmlns:cx1="http://schemas.microsoft.com/office/drawing/2015/9/8/chartex" xmlns:cx2="http://schemas.microsoft.com/office/drawing/2015/10/21/chartex" xmlns:cx3="http://schemas.microsoft.com/office/drawing/2016/5/9/chartex" xmlns:cx4="http://schemas.microsoft.com/office/drawing/2016/5/10/chartex" xmlns:cx5="http://schemas.microsoft.com/office/drawing/2016/5/11/chartex" xmlns:cx6="http://schemas.microsoft.com/office/drawing/2016/5/12/chartex" xmlns:cx7="http://schemas.microsoft.com/office/drawing/2016/5/13/chartex" xmlns:cx8="http://schemas.microsoft.com/office/drawing/2016/5/14/chartex" xmlns:mc="http://schemas.openxmlformats.org/markup-compatibility/2006" xmlns:aink="http://schemas.microsoft.com/office/drawing/2016/ink" xmlns:am3d="http://schemas.microsoft.com/office/drawing/2017/model3d" xmlns:o="urn:schemas-microsoft-com:office:office" xmlns:r="http://schemas.openxmlformats.org/officeDocument/2006/relationships" xmlns:m="http://schemas.openxmlformats.org/officeDocument/2006/math" xmlns:v="urn:schemas-microsoft-com:vml" xmlns:wp14="http://schemas.microsoft.com/office/word/2010/wordprocessingDrawing" xmlns:wp="http://schemas.openxmlformats.org/drawingml/2006/wordprocessingDrawing" xmlns:w10="urn:schemas-microsoft-com:office:word" xmlns:w="http://schemas.openxmlformats.org/wordprocessingml/2006/main" xmlns:w14="http://schemas.microsoft.com/office/word/2010/wordml" xmlns:w15="http://schemas.microsoft.com/office/word/2012/wordml" xmlns:w16cex="http://schemas.microsoft.com/office/word/2018/wordml/cex" xmlns:w16cid="http://schemas.microsoft.com/office/word/2016/wordml/cid" xmlns:w16="http://schemas.microsoft.com/office/word/2018/wordml" xmlns:w16se="http://schemas.microsoft.com/office/word/2015/wordml/symex" xmlns:wpg="http://schemas.microsoft.com/office/word/2010/wordprocessingGroup" xmlns:wpi="http://schemas.microsoft.com/office/word/2010/wordprocessingInk" xmlns:wne="http://schemas.microsoft.com/office/word/2006/wordml" xmlns:wps="http://schemas.microsoft.com/office/word/2010/wordprocessingShape" mc:Ignorable="w14 w15 w16se w16cid w16 w16cex wp14">
+<w:ftr xmlns:wpc="http://schemas.microsoft.com/office/word/2010/wordprocessingCanvas" xmlns:cx="http://schemas.microsoft.com/office/drawing/2014/chartex" xmlns:cx1="http://schemas.microsoft.com/office/drawing/2015/9/8/chartex" xmlns:cx2="http://schemas.microsoft.com/office/drawing/2015/10/21/chartex" xmlns:cx3="http://schemas.microsoft.com/office/drawing/2016/5/9/chartex" xmlns:cx4="http://schemas.microsoft.com/office/drawing/2016/5/10/chartex" xmlns:cx5="http://schemas.microsoft.com/office/drawing/2016/5/11/chartex" xmlns:cx6="http://schemas.microsoft.com/office/drawing/2016/5/12/chartex" xmlns:cx7="http://schemas.microsoft.com/office/drawing/2016/5/13/chartex" xmlns:cx8="http://schemas.microsoft.com/office/drawing/2016/5/14/chartex" xmlns:mc="http://schemas.openxmlformats.org/markup-compatibility/2006" xmlns:aink="http://schemas.microsoft.com/office/drawing/2016/ink" xmlns:am3d="http://schemas.microsoft.com/office/drawing/2017/model3d" xmlns:o="urn:schemas-microsoft-com:office:office" xmlns:r="http://schemas.openxmlformats.org/officeDocument/2006/relationships" xmlns:m="http://schemas.openxmlformats.org/officeDocument/2006/math" xmlns:v="urn:schemas-microsoft-com:vml" xmlns:wp14="http://schemas.microsoft.com/office/word/2010/wordprocessingDrawing" xmlns:wp="http://schemas.openxmlformats.org/drawingml/2006/wordprocessingDrawing" xmlns:w10="urn:schemas-microsoft-com:office:word" xmlns:w="http://schemas.openxmlformats.org/wordprocessingml/2006/main" xmlns:w14="http://schemas.microsoft.com/office/word/2010/wordml" xmlns:w15="http://schemas.microsoft.com/office/word/2012/wordml" xmlns:w16cex="http://schemas.microsoft.com/office/word/2018/wordml/cex" xmlns:w16cid="http://schemas.microsoft.com/office/word/2016/wordml/cid" xmlns:w16="http://schemas.microsoft.com/office/word/2018/wordml" xmlns:w16sdtdh="http://schemas.microsoft.com/office/word/2020/wordml/sdtdatahash" xmlns:w16se="http://schemas.microsoft.com/office/word/2015/wordml/symex" xmlns:wpg="http://schemas.microsoft.com/office/word/2010/wordprocessingGroup" xmlns:wpi="http://schemas.microsoft.com/office/word/2010/wordprocessingInk" xmlns:wne="http://schemas.microsoft.com/office/word/2006/wordml" xmlns:wps="http://schemas.microsoft.com/office/word/2010/wordprocessingShape" mc:Ignorable="w14 w15 w16se w16cid w16 w16cex w16sdtdh wp14">
   <w:sdt>
     <w:sdtPr>
       <w:id w:val="1408962650"/>
@@ -13076,7 +14497,7 @@
           <w:rPr>
             <w:noProof/>
           </w:rPr>
-          <w:t>2</w:t>
+          <w:t>15</w:t>
         </w:r>
         <w:r>
           <w:rPr>
@@ -13096,7 +14517,7 @@
 </file>
 
 <file path=word/footnotes.xml><?xml version="1.0" encoding="utf-8"?>
-<w:footnotes xmlns:wpc="http://schemas.microsoft.com/office/word/2010/wordprocessingCanvas" xmlns:cx="http://schemas.microsoft.com/office/drawing/2014/chartex" xmlns:cx1="http://schemas.microsoft.com/office/drawing/2015/9/8/chartex" xmlns:cx2="http://schemas.microsoft.com/office/drawing/2015/10/21/chartex" xmlns:cx3="http://schemas.microsoft.com/office/drawing/2016/5/9/chartex" xmlns:cx4="http://schemas.microsoft.com/office/drawing/2016/5/10/chartex" xmlns:cx5="http://schemas.microsoft.com/office/drawing/2016/5/11/chartex" xmlns:cx6="http://schemas.microsoft.com/office/drawing/2016/5/12/chartex" xmlns:cx7="http://schemas.microsoft.com/office/drawing/2016/5/13/chartex" xmlns:cx8="http://schemas.microsoft.com/office/drawing/2016/5/14/chartex" xmlns:mc="http://schemas.openxmlformats.org/markup-compatibility/2006" xmlns:aink="http://schemas.microsoft.com/office/drawing/2016/ink" xmlns:am3d="http://schemas.microsoft.com/office/drawing/2017/model3d" xmlns:o="urn:schemas-microsoft-com:office:office" xmlns:r="http://schemas.openxmlformats.org/officeDocument/2006/relationships" xmlns:m="http://schemas.openxmlformats.org/officeDocument/2006/math" xmlns:v="urn:schemas-microsoft-com:vml" xmlns:wp14="http://schemas.microsoft.com/office/word/2010/wordprocessingDrawing" xmlns:wp="http://schemas.openxmlformats.org/drawingml/2006/wordprocessingDrawing" xmlns:w10="urn:schemas-microsoft-com:office:word" xmlns:w="http://schemas.openxmlformats.org/wordprocessingml/2006/main" xmlns:w14="http://schemas.microsoft.com/office/word/2010/wordml" xmlns:w15="http://schemas.microsoft.com/office/word/2012/wordml" xmlns:w16cex="http://schemas.microsoft.com/office/word/2018/wordml/cex" xmlns:w16cid="http://schemas.microsoft.com/office/word/2016/wordml/cid" xmlns:w16="http://schemas.microsoft.com/office/word/2018/wordml" xmlns:w16se="http://schemas.microsoft.com/office/word/2015/wordml/symex" xmlns:wpg="http://schemas.microsoft.com/office/word/2010/wordprocessingGroup" xmlns:wpi="http://schemas.microsoft.com/office/word/2010/wordprocessingInk" xmlns:wne="http://schemas.microsoft.com/office/word/2006/wordml" xmlns:wps="http://schemas.microsoft.com/office/word/2010/wordprocessingShape" mc:Ignorable="w14 w15 w16se w16cid w16 w16cex wp14">
+<w:footnotes xmlns:wpc="http://schemas.microsoft.com/office/word/2010/wordprocessingCanvas" xmlns:cx="http://schemas.microsoft.com/office/drawing/2014/chartex" xmlns:cx1="http://schemas.microsoft.com/office/drawing/2015/9/8/chartex" xmlns:cx2="http://schemas.microsoft.com/office/drawing/2015/10/21/chartex" xmlns:cx3="http://schemas.microsoft.com/office/drawing/2016/5/9/chartex" xmlns:cx4="http://schemas.microsoft.com/office/drawing/2016/5/10/chartex" xmlns:cx5="http://schemas.microsoft.com/office/drawing/2016/5/11/chartex" xmlns:cx6="http://schemas.microsoft.com/office/drawing/2016/5/12/chartex" xmlns:cx7="http://schemas.microsoft.com/office/drawing/2016/5/13/chartex" xmlns:cx8="http://schemas.microsoft.com/office/drawing/2016/5/14/chartex" xmlns:mc="http://schemas.openxmlformats.org/markup-compatibility/2006" xmlns:aink="http://schemas.microsoft.com/office/drawing/2016/ink" xmlns:am3d="http://schemas.microsoft.com/office/drawing/2017/model3d" xmlns:o="urn:schemas-microsoft-com:office:office" xmlns:r="http://schemas.openxmlformats.org/officeDocument/2006/relationships" xmlns:m="http://schemas.openxmlformats.org/officeDocument/2006/math" xmlns:v="urn:schemas-microsoft-com:vml" xmlns:wp14="http://schemas.microsoft.com/office/word/2010/wordprocessingDrawing" xmlns:wp="http://schemas.openxmlformats.org/drawingml/2006/wordprocessingDrawing" xmlns:w10="urn:schemas-microsoft-com:office:word" xmlns:w="http://schemas.openxmlformats.org/wordprocessingml/2006/main" xmlns:w14="http://schemas.microsoft.com/office/word/2010/wordml" xmlns:w15="http://schemas.microsoft.com/office/word/2012/wordml" xmlns:w16cex="http://schemas.microsoft.com/office/word/2018/wordml/cex" xmlns:w16cid="http://schemas.microsoft.com/office/word/2016/wordml/cid" xmlns:w16="http://schemas.microsoft.com/office/word/2018/wordml" xmlns:w16sdtdh="http://schemas.microsoft.com/office/word/2020/wordml/sdtdatahash" xmlns:w16se="http://schemas.microsoft.com/office/word/2015/wordml/symex" xmlns:wpg="http://schemas.microsoft.com/office/word/2010/wordprocessingGroup" xmlns:wpi="http://schemas.microsoft.com/office/word/2010/wordprocessingInk" xmlns:wne="http://schemas.microsoft.com/office/word/2006/wordml" xmlns:wps="http://schemas.microsoft.com/office/word/2010/wordprocessingShape" mc:Ignorable="w14 w15 w16se w16cid w16 w16cex w16sdtdh wp14">
   <w:footnote w:type="separator" w:id="-1">
     <w:p>
       <w:r>
@@ -13115,7 +14536,7 @@
 </file>
 
 <file path=word/numbering.xml><?xml version="1.0" encoding="utf-8"?>
-<w:numbering xmlns:wpc="http://schemas.microsoft.com/office/word/2010/wordprocessingCanvas" xmlns:cx="http://schemas.microsoft.com/office/drawing/2014/chartex" xmlns:cx1="http://schemas.microsoft.com/office/drawing/2015/9/8/chartex" xmlns:cx2="http://schemas.microsoft.com/office/drawing/2015/10/21/chartex" xmlns:cx3="http://schemas.microsoft.com/office/drawing/2016/5/9/chartex" xmlns:cx4="http://schemas.microsoft.com/office/drawing/2016/5/10/chartex" xmlns:cx5="http://schemas.microsoft.com/office/drawing/2016/5/11/chartex" xmlns:cx6="http://schemas.microsoft.com/office/drawing/2016/5/12/chartex" xmlns:cx7="http://schemas.microsoft.com/office/drawing/2016/5/13/chartex" xmlns:cx8="http://schemas.microsoft.com/office/drawing/2016/5/14/chartex" xmlns:mc="http://schemas.openxmlformats.org/markup-compatibility/2006" xmlns:aink="http://schemas.microsoft.com/office/drawing/2016/ink" xmlns:am3d="http://schemas.microsoft.com/office/drawing/2017/model3d" xmlns:o="urn:schemas-microsoft-com:office:office" xmlns:r="http://schemas.openxmlformats.org/officeDocument/2006/relationships" xmlns:m="http://schemas.openxmlformats.org/officeDocument/2006/math" xmlns:v="urn:schemas-microsoft-com:vml" xmlns:wp14="http://schemas.microsoft.com/office/word/2010/wordprocessingDrawing" xmlns:wp="http://schemas.openxmlformats.org/drawingml/2006/wordprocessingDrawing" xmlns:w10="urn:schemas-microsoft-com:office:word" xmlns:w="http://schemas.openxmlformats.org/wordprocessingml/2006/main" xmlns:w14="http://schemas.microsoft.com/office/word/2010/wordml" xmlns:w15="http://schemas.microsoft.com/office/word/2012/wordml" xmlns:w16cex="http://schemas.microsoft.com/office/word/2018/wordml/cex" xmlns:w16cid="http://schemas.microsoft.com/office/word/2016/wordml/cid" xmlns:w16="http://schemas.microsoft.com/office/word/2018/wordml" xmlns:w16se="http://schemas.microsoft.com/office/word/2015/wordml/symex" xmlns:wpg="http://schemas.microsoft.com/office/word/2010/wordprocessingGroup" xmlns:wpi="http://schemas.microsoft.com/office/word/2010/wordprocessingInk" xmlns:wne="http://schemas.microsoft.com/office/word/2006/wordml" xmlns:wps="http://schemas.microsoft.com/office/word/2010/wordprocessingShape" mc:Ignorable="w14 w15 w16se w16cid w16 w16cex wp14">
+<w:numbering xmlns:wpc="http://schemas.microsoft.com/office/word/2010/wordprocessingCanvas" xmlns:cx="http://schemas.microsoft.com/office/drawing/2014/chartex" xmlns:cx1="http://schemas.microsoft.com/office/drawing/2015/9/8/chartex" xmlns:cx2="http://schemas.microsoft.com/office/drawing/2015/10/21/chartex" xmlns:cx3="http://schemas.microsoft.com/office/drawing/2016/5/9/chartex" xmlns:cx4="http://schemas.microsoft.com/office/drawing/2016/5/10/chartex" xmlns:cx5="http://schemas.microsoft.com/office/drawing/2016/5/11/chartex" xmlns:cx6="http://schemas.microsoft.com/office/drawing/2016/5/12/chartex" xmlns:cx7="http://schemas.microsoft.com/office/drawing/2016/5/13/chartex" xmlns:cx8="http://schemas.microsoft.com/office/drawing/2016/5/14/chartex" xmlns:mc="http://schemas.openxmlformats.org/markup-compatibility/2006" xmlns:aink="http://schemas.microsoft.com/office/drawing/2016/ink" xmlns:am3d="http://schemas.microsoft.com/office/drawing/2017/model3d" xmlns:o="urn:schemas-microsoft-com:office:office" xmlns:r="http://schemas.openxmlformats.org/officeDocument/2006/relationships" xmlns:m="http://schemas.openxmlformats.org/officeDocument/2006/math" xmlns:v="urn:schemas-microsoft-com:vml" xmlns:wp14="http://schemas.microsoft.com/office/word/2010/wordprocessingDrawing" xmlns:wp="http://schemas.openxmlformats.org/drawingml/2006/wordprocessingDrawing" xmlns:w10="urn:schemas-microsoft-com:office:word" xmlns:w="http://schemas.openxmlformats.org/wordprocessingml/2006/main" xmlns:w14="http://schemas.microsoft.com/office/word/2010/wordml" xmlns:w15="http://schemas.microsoft.com/office/word/2012/wordml" xmlns:w16cex="http://schemas.microsoft.com/office/word/2018/wordml/cex" xmlns:w16cid="http://schemas.microsoft.com/office/word/2016/wordml/cid" xmlns:w16="http://schemas.microsoft.com/office/word/2018/wordml" xmlns:w16sdtdh="http://schemas.microsoft.com/office/word/2020/wordml/sdtdatahash" xmlns:w16se="http://schemas.microsoft.com/office/word/2015/wordml/symex" xmlns:wpg="http://schemas.microsoft.com/office/word/2010/wordprocessingGroup" xmlns:wpi="http://schemas.microsoft.com/office/word/2010/wordprocessingInk" xmlns:wne="http://schemas.microsoft.com/office/word/2006/wordml" xmlns:wps="http://schemas.microsoft.com/office/word/2010/wordprocessingShape" mc:Ignorable="w14 w15 w16se w16cid w16 w16cex w16sdtdh wp14">
   <w:abstractNum w:abstractNumId="0" w15:restartNumberingAfterBreak="0">
     <w:nsid w:val="A6F42C1D"/>
     <w:multiLevelType w:val="multilevel"/>
@@ -13303,7 +14724,7 @@
   <w:abstractNum w:abstractNumId="2" w15:restartNumberingAfterBreak="0">
     <w:nsid w:val="FFFFFF7C"/>
     <w:multiLevelType w:val="singleLevel"/>
-    <w:tmpl w:val="EA184E00"/>
+    <w:tmpl w:val="CAA4A23C"/>
     <w:lvl w:ilvl="0">
       <w:start w:val="1"/>
       <w:numFmt w:val="decimal"/>
@@ -13320,7 +14741,7 @@
   <w:abstractNum w:abstractNumId="3" w15:restartNumberingAfterBreak="0">
     <w:nsid w:val="FFFFFF7D"/>
     <w:multiLevelType w:val="singleLevel"/>
-    <w:tmpl w:val="D40C8C6E"/>
+    <w:tmpl w:val="CD4A1A2E"/>
     <w:lvl w:ilvl="0">
       <w:start w:val="1"/>
       <w:numFmt w:val="decimal"/>
@@ -13337,7 +14758,7 @@
   <w:abstractNum w:abstractNumId="4" w15:restartNumberingAfterBreak="0">
     <w:nsid w:val="FFFFFF7E"/>
     <w:multiLevelType w:val="singleLevel"/>
-    <w:tmpl w:val="DDCC6FEE"/>
+    <w:tmpl w:val="5B8C7902"/>
     <w:lvl w:ilvl="0">
       <w:start w:val="1"/>
       <w:numFmt w:val="decimal"/>
@@ -13354,7 +14775,7 @@
   <w:abstractNum w:abstractNumId="5" w15:restartNumberingAfterBreak="0">
     <w:nsid w:val="FFFFFF7F"/>
     <w:multiLevelType w:val="singleLevel"/>
-    <w:tmpl w:val="ACA85E36"/>
+    <w:tmpl w:val="CF1AAAC2"/>
     <w:lvl w:ilvl="0">
       <w:start w:val="1"/>
       <w:numFmt w:val="decimal"/>
@@ -13455,7 +14876,7 @@
   <w:abstractNum w:abstractNumId="10" w15:restartNumberingAfterBreak="0">
     <w:nsid w:val="FFFFFF88"/>
     <w:multiLevelType w:val="singleLevel"/>
-    <w:tmpl w:val="EB244DD0"/>
+    <w:tmpl w:val="AB462458"/>
     <w:lvl w:ilvl="0">
       <w:start w:val="1"/>
       <w:numFmt w:val="decimal"/>
@@ -13491,6 +14912,95 @@
     </w:lvl>
   </w:abstractNum>
   <w:abstractNum w:abstractNumId="12" w15:restartNumberingAfterBreak="0">
+    <w:nsid w:val="17415D0E"/>
+    <w:multiLevelType w:val="hybridMultilevel"/>
+    <w:tmpl w:val="A7947B66"/>
+    <w:lvl w:ilvl="0" w:tplc="0409000F">
+      <w:start w:val="1"/>
+      <w:numFmt w:val="decimal"/>
+      <w:lvlText w:val="%1."/>
+      <w:lvlJc w:val="left"/>
+      <w:pPr>
+        <w:ind w:left="720" w:hanging="360"/>
+      </w:pPr>
+      <w:rPr>
+        <w:rFonts w:hint="default"/>
+      </w:rPr>
+    </w:lvl>
+    <w:lvl w:ilvl="1" w:tplc="04090019">
+      <w:start w:val="1"/>
+      <w:numFmt w:val="lowerLetter"/>
+      <w:lvlText w:val="%2."/>
+      <w:lvlJc w:val="left"/>
+      <w:pPr>
+        <w:ind w:left="1440" w:hanging="360"/>
+      </w:pPr>
+    </w:lvl>
+    <w:lvl w:ilvl="2" w:tplc="0409001B">
+      <w:start w:val="1"/>
+      <w:numFmt w:val="lowerRoman"/>
+      <w:lvlText w:val="%3."/>
+      <w:lvlJc w:val="right"/>
+      <w:pPr>
+        <w:ind w:left="2160" w:hanging="180"/>
+      </w:pPr>
+    </w:lvl>
+    <w:lvl w:ilvl="3" w:tplc="0409000F" w:tentative="1">
+      <w:start w:val="1"/>
+      <w:numFmt w:val="decimal"/>
+      <w:lvlText w:val="%4."/>
+      <w:lvlJc w:val="left"/>
+      <w:pPr>
+        <w:ind w:left="2880" w:hanging="360"/>
+      </w:pPr>
+    </w:lvl>
+    <w:lvl w:ilvl="4" w:tplc="04090019" w:tentative="1">
+      <w:start w:val="1"/>
+      <w:numFmt w:val="lowerLetter"/>
+      <w:lvlText w:val="%5."/>
+      <w:lvlJc w:val="left"/>
+      <w:pPr>
+        <w:ind w:left="3600" w:hanging="360"/>
+      </w:pPr>
+    </w:lvl>
+    <w:lvl w:ilvl="5" w:tplc="0409001B" w:tentative="1">
+      <w:start w:val="1"/>
+      <w:numFmt w:val="lowerRoman"/>
+      <w:lvlText w:val="%6."/>
+      <w:lvlJc w:val="right"/>
+      <w:pPr>
+        <w:ind w:left="4320" w:hanging="180"/>
+      </w:pPr>
+    </w:lvl>
+    <w:lvl w:ilvl="6" w:tplc="0409000F" w:tentative="1">
+      <w:start w:val="1"/>
+      <w:numFmt w:val="decimal"/>
+      <w:lvlText w:val="%7."/>
+      <w:lvlJc w:val="left"/>
+      <w:pPr>
+        <w:ind w:left="5040" w:hanging="360"/>
+      </w:pPr>
+    </w:lvl>
+    <w:lvl w:ilvl="7" w:tplc="04090019" w:tentative="1">
+      <w:start w:val="1"/>
+      <w:numFmt w:val="lowerLetter"/>
+      <w:lvlText w:val="%8."/>
+      <w:lvlJc w:val="left"/>
+      <w:pPr>
+        <w:ind w:left="5760" w:hanging="360"/>
+      </w:pPr>
+    </w:lvl>
+    <w:lvl w:ilvl="8" w:tplc="0409001B" w:tentative="1">
+      <w:start w:val="1"/>
+      <w:numFmt w:val="lowerRoman"/>
+      <w:lvlText w:val="%9."/>
+      <w:lvlJc w:val="right"/>
+      <w:pPr>
+        <w:ind w:left="6480" w:hanging="180"/>
+      </w:pPr>
+    </w:lvl>
+  </w:abstractNum>
+  <w:abstractNum w:abstractNumId="13" w15:restartNumberingAfterBreak="0">
     <w:nsid w:val="21725581"/>
     <w:multiLevelType w:val="hybridMultilevel"/>
     <w:tmpl w:val="DE3A0DD4"/>
@@ -13603,7 +15113,7 @@
       </w:rPr>
     </w:lvl>
   </w:abstractNum>
-  <w:abstractNum w:abstractNumId="13" w15:restartNumberingAfterBreak="0">
+  <w:abstractNum w:abstractNumId="14" w15:restartNumberingAfterBreak="0">
     <w:nsid w:val="2C1AE401"/>
     <w:multiLevelType w:val="multilevel"/>
     <w:tmpl w:val="542A44DA"/>
@@ -13717,16 +15227,19 @@
     <w:abstractNumId w:val="2"/>
   </w:num>
   <w:num w:numId="13">
-    <w:abstractNumId w:val="12"/>
+    <w:abstractNumId w:val="13"/>
   </w:num>
   <w:num w:numId="14">
-    <w:abstractNumId w:val="13"/>
+    <w:abstractNumId w:val="14"/>
+  </w:num>
+  <w:num w:numId="15">
+    <w:abstractNumId w:val="12"/>
   </w:num>
 </w:numbering>
 </file>
 
 <file path=word/styles.xml><?xml version="1.0" encoding="utf-8"?>
-<w:styles xmlns:mc="http://schemas.openxmlformats.org/markup-compatibility/2006" xmlns:r="http://schemas.openxmlformats.org/officeDocument/2006/relationships" xmlns:w="http://schemas.openxmlformats.org/wordprocessingml/2006/main" xmlns:w14="http://schemas.microsoft.com/office/word/2010/wordml" xmlns:w15="http://schemas.microsoft.com/office/word/2012/wordml" xmlns:w16cex="http://schemas.microsoft.com/office/word/2018/wordml/cex" xmlns:w16cid="http://schemas.microsoft.com/office/word/2016/wordml/cid" xmlns:w16="http://schemas.microsoft.com/office/word/2018/wordml" xmlns:w16se="http://schemas.microsoft.com/office/word/2015/wordml/symex" mc:Ignorable="w14 w15 w16se w16cid w16 w16cex">
+<w:styles xmlns:mc="http://schemas.openxmlformats.org/markup-compatibility/2006" xmlns:r="http://schemas.openxmlformats.org/officeDocument/2006/relationships" xmlns:w="http://schemas.openxmlformats.org/wordprocessingml/2006/main" xmlns:w14="http://schemas.microsoft.com/office/word/2010/wordml" xmlns:w15="http://schemas.microsoft.com/office/word/2012/wordml" xmlns:w16cex="http://schemas.microsoft.com/office/word/2018/wordml/cex" xmlns:w16cid="http://schemas.microsoft.com/office/word/2016/wordml/cid" xmlns:w16="http://schemas.microsoft.com/office/word/2018/wordml" xmlns:w16sdtdh="http://schemas.microsoft.com/office/word/2020/wordml/sdtdatahash" xmlns:w16se="http://schemas.microsoft.com/office/word/2015/wordml/symex" mc:Ignorable="w14 w15 w16se w16cid w16 w16cex w16sdtdh">
   <w:docDefaults>
     <w:rPrDefault>
       <w:rPr>
@@ -15082,6 +16595,117 @@
     <w:unhideWhenUsed/>
     <w:rsid w:val="003C73CD"/>
   </w:style>
+  <w:style w:type="character" w:styleId="CommentReference">
+    <w:name w:val="annotation reference"/>
+    <w:basedOn w:val="DefaultParagraphFont"/>
+    <w:semiHidden/>
+    <w:unhideWhenUsed/>
+    <w:rsid w:val="00C143F2"/>
+    <w:rPr>
+      <w:sz w:val="16"/>
+      <w:szCs w:val="16"/>
+    </w:rPr>
+  </w:style>
+  <w:style w:type="paragraph" w:styleId="CommentText">
+    <w:name w:val="annotation text"/>
+    <w:basedOn w:val="Normal"/>
+    <w:link w:val="CommentTextChar"/>
+    <w:unhideWhenUsed/>
+    <w:rsid w:val="00C143F2"/>
+    <w:rPr>
+      <w:sz w:val="20"/>
+      <w:szCs w:val="20"/>
+    </w:rPr>
+  </w:style>
+  <w:style w:type="character" w:customStyle="1" w:styleId="CommentTextChar">
+    <w:name w:val="Comment Text Char"/>
+    <w:basedOn w:val="DefaultParagraphFont"/>
+    <w:link w:val="CommentText"/>
+    <w:rsid w:val="00C143F2"/>
+    <w:rPr>
+      <w:rFonts w:ascii="Times New Roman" w:hAnsi="Times New Roman"/>
+      <w:sz w:val="20"/>
+      <w:szCs w:val="20"/>
+    </w:rPr>
+  </w:style>
+  <w:style w:type="paragraph" w:styleId="CommentSubject">
+    <w:name w:val="annotation subject"/>
+    <w:basedOn w:val="CommentText"/>
+    <w:next w:val="CommentText"/>
+    <w:link w:val="CommentSubjectChar"/>
+    <w:semiHidden/>
+    <w:unhideWhenUsed/>
+    <w:rsid w:val="00C143F2"/>
+    <w:rPr>
+      <w:b/>
+      <w:bCs/>
+    </w:rPr>
+  </w:style>
+  <w:style w:type="character" w:customStyle="1" w:styleId="CommentSubjectChar">
+    <w:name w:val="Comment Subject Char"/>
+    <w:basedOn w:val="CommentTextChar"/>
+    <w:link w:val="CommentSubject"/>
+    <w:semiHidden/>
+    <w:rsid w:val="00C143F2"/>
+    <w:rPr>
+      <w:rFonts w:ascii="Times New Roman" w:hAnsi="Times New Roman"/>
+      <w:b/>
+      <w:bCs/>
+      <w:sz w:val="20"/>
+      <w:szCs w:val="20"/>
+    </w:rPr>
+  </w:style>
+  <w:style w:type="paragraph" w:styleId="BalloonText">
+    <w:name w:val="Balloon Text"/>
+    <w:basedOn w:val="Normal"/>
+    <w:link w:val="BalloonTextChar"/>
+    <w:semiHidden/>
+    <w:unhideWhenUsed/>
+    <w:rsid w:val="00C143F2"/>
+    <w:pPr>
+      <w:spacing w:after="0"/>
+    </w:pPr>
+    <w:rPr>
+      <w:rFonts w:ascii="Segoe UI" w:hAnsi="Segoe UI" w:cs="Segoe UI"/>
+      <w:sz w:val="18"/>
+      <w:szCs w:val="18"/>
+    </w:rPr>
+  </w:style>
+  <w:style w:type="character" w:customStyle="1" w:styleId="BalloonTextChar">
+    <w:name w:val="Balloon Text Char"/>
+    <w:basedOn w:val="DefaultParagraphFont"/>
+    <w:link w:val="BalloonText"/>
+    <w:semiHidden/>
+    <w:rsid w:val="00C143F2"/>
+    <w:rPr>
+      <w:rFonts w:ascii="Segoe UI" w:hAnsi="Segoe UI" w:cs="Segoe UI"/>
+      <w:sz w:val="18"/>
+      <w:szCs w:val="18"/>
+    </w:rPr>
+  </w:style>
+  <w:style w:type="character" w:styleId="FollowedHyperlink">
+    <w:name w:val="FollowedHyperlink"/>
+    <w:basedOn w:val="DefaultParagraphFont"/>
+    <w:semiHidden/>
+    <w:unhideWhenUsed/>
+    <w:rsid w:val="00757371"/>
+    <w:rPr>
+      <w:color w:val="800080" w:themeColor="followedHyperlink"/>
+      <w:u w:val="single"/>
+    </w:rPr>
+  </w:style>
+  <w:style w:type="character" w:styleId="UnresolvedMention">
+    <w:name w:val="Unresolved Mention"/>
+    <w:basedOn w:val="DefaultParagraphFont"/>
+    <w:uiPriority w:val="99"/>
+    <w:semiHidden/>
+    <w:unhideWhenUsed/>
+    <w:rsid w:val="00757371"/>
+    <w:rPr>
+      <w:color w:val="605E5C"/>
+      <w:shd w:val="clear" w:color="auto" w:fill="E1DFDD"/>
+    </w:rPr>
+  </w:style>
 </w:styles>
 </file>
 

--- a/revision/manuscript.docx
+++ b/revision/manuscript.docx
@@ -2220,70 +2220,46 @@
         <w:t xml:space="preserve">). </w:t>
       </w:r>
       <w:r>
-        <w:t xml:space="preserve">Although </w:t>
-      </w:r>
-      <w:r>
-        <w:t xml:space="preserve">the initial increases in South Bay </w:t>
-      </w:r>
-      <w:r>
-        <w:t>chl-a and GPP</w:t>
-      </w:r>
-      <w:r>
-        <w:t xml:space="preserve"> could be readily discerned by </w:t>
-      </w:r>
-      <w:r>
-        <w:t xml:space="preserve">visual </w:t>
-      </w:r>
-      <w:r>
-        <w:t>inspection</w:t>
-      </w:r>
-      <w:r>
-        <w:t xml:space="preserve"> of raw data</w:t>
-      </w:r>
-      <w:r>
-        <w:t xml:space="preserve">, </w:t>
-      </w:r>
-      <w:r>
-        <w:t xml:space="preserve">there is a need for </w:t>
-      </w:r>
-      <w:r>
-        <w:t xml:space="preserve">on-going and </w:t>
-      </w:r>
-      <w:r>
-        <w:t xml:space="preserve">more detailed characterization of changes </w:t>
-      </w:r>
-      <w:r>
-        <w:t xml:space="preserve">in </w:t>
-      </w:r>
-      <w:r>
-        <w:t xml:space="preserve">water quality </w:t>
-      </w:r>
-      <w:r>
-        <w:t xml:space="preserve">indicators </w:t>
-      </w:r>
-      <w:r>
-        <w:t xml:space="preserve">over time, including the development of robust approaches </w:t>
-      </w:r>
-      <w:r>
-        <w:t xml:space="preserve">to </w:t>
-      </w:r>
-      <w:r>
-        <w:t>quantify</w:t>
-      </w:r>
-      <w:r>
-        <w:t>ing</w:t>
-      </w:r>
-      <w:r>
+        <w:rPr>
+          <w:color w:val="222222"/>
+          <w:shd w:val="clear" w:color="auto" w:fill="FFFFFF"/>
+        </w:rPr>
+        <w:t>The early increases in South Bay chl-a (1995-2005) were quantitatively tested using seasonal Kendall, and the signal was sufficiently large and coherent it was also</w:t>
+      </w:r>
+      <w:r>
+        <w:rPr>
+          <w:color w:val="222222"/>
+          <w:shd w:val="clear" w:color="auto" w:fill="FFFFFF"/>
+        </w:rPr>
+        <w:t xml:space="preserve"> visually apparent in raw data</w:t>
+      </w:r>
+      <w:r>
+        <w:rPr>
+          <w:color w:val="222222"/>
+          <w:shd w:val="clear" w:color="auto" w:fill="FFFFFF"/>
+        </w:rPr>
+        <w:t>. Given SFE's nutrient-enriched status, there is a critical need for on-going and comprehensive characterization of trends in chl-a, including the ability to examine</w:t>
+      </w:r>
+      <w:r>
+        <w:rPr>
+          <w:color w:val="222222"/>
+          <w:shd w:val="clear" w:color="auto" w:fill="FFFFFF"/>
+        </w:rPr>
         <w:t xml:space="preserve"> </w:t>
       </w:r>
       <w:r>
-        <w:t xml:space="preserve">between-year differences in </w:t>
-      </w:r>
-      <w:r>
-        <w:t xml:space="preserve">seasonal </w:t>
-      </w:r>
-      <w:r>
-        <w:t>conditions.</w:t>
+        <w:rPr>
+          <w:color w:val="222222"/>
+          <w:shd w:val="clear" w:color="auto" w:fill="FFFFFF"/>
+        </w:rPr>
+        <w:t>variability at multiple time-scales and non-monotonic trends, that can also be readily applied to other nutrient-related indicators (e.g., dissolved oxygen, GPP). Beyond the role these tools can play in supporting improved understanding of system dynamics in SFE, water quality managers have emphasized the importance of robust trend detection for informing future nutrient management decisions</w:t>
+      </w:r>
+      <w:r>
+        <w:rPr>
+          <w:color w:val="222222"/>
+          <w:shd w:val="clear" w:color="auto" w:fill="FFFFFF"/>
+        </w:rPr>
+        <w:t>.</w:t>
       </w:r>
     </w:p>
     <w:p>
@@ -2382,6 +2358,7 @@
       <w:bookmarkStart w:id="4" w:name="gams-with-uncertainty-propagation"/>
       <w:bookmarkEnd w:id="3"/>
       <w:r>
+        <w:lastRenderedPageBreak/>
         <w:t>GAMs with uncertainty propagation</w:t>
       </w:r>
     </w:p>
@@ -2439,11 +2416,7 @@
         <w:t>chl-a values</w:t>
       </w:r>
       <w:r>
-        <w:t xml:space="preserve">. </w:t>
-      </w:r>
-      <w:r>
-        <w:lastRenderedPageBreak/>
-        <w:t>O</w:t>
+        <w:t>. O</w:t>
       </w:r>
       <w:r>
         <w:t>ther features c</w:t>
@@ -3044,7 +3017,11 @@
         </m:d>
       </m:oMath>
       <w:r>
-        <w:t xml:space="preserve"> describes the relationship of</w:t>
+        <w:t xml:space="preserve"> </w:t>
+      </w:r>
+      <w:r>
+        <w:lastRenderedPageBreak/>
+        <w:t>describes the relationship of</w:t>
       </w:r>
       <w:r>
         <w:t xml:space="preserve"> </w:t>
@@ -3149,7 +3126,6 @@
         <w:spacing w:line="480" w:lineRule="auto"/>
       </w:pPr>
       <w:r>
-        <w:lastRenderedPageBreak/>
         <w:t xml:space="preserve">Smoothing was determined using generalized cross-validation (GCV, as implemented in </w:t>
       </w:r>
       <w:r>
@@ -3837,7 +3813,11 @@
         <w:t>cont_year</w:t>
       </w:r>
       <w:r>
-        <w:t xml:space="preserve"> includes an unpenalized linear trend, so a trend will be estimated in model S. When </w:t>
+        <w:t xml:space="preserve"> includes an </w:t>
+      </w:r>
+      <w:r>
+        <w:lastRenderedPageBreak/>
+        <w:t xml:space="preserve">unpenalized linear trend, so a trend will be estimated in model S. When </w:t>
       </w:r>
       <w:r>
         <w:rPr>
@@ -3872,11 +3852,7 @@
         <w:t>cont_year</w:t>
       </w:r>
       <w:r>
-        <w:t xml:space="preserve"> and its uncertainty can be extracted from the fitted spline in model S, model SY </w:t>
-      </w:r>
-      <w:r>
-        <w:lastRenderedPageBreak/>
-        <w:t xml:space="preserve">provides this trend directly, giving the equivalent result. Further, package </w:t>
+        <w:t xml:space="preserve"> and its uncertainty can be extracted from the fitted spline in model S, model SY provides this trend directly, giving the equivalent result. Further, package </w:t>
       </w:r>
       <w:r>
         <w:rPr>
@@ -4489,7 +4465,11 @@
         <w:spacing w:line="480" w:lineRule="auto"/>
       </w:pPr>
       <w:r>
-        <w:t xml:space="preserve">Models S, SY, and SYD can all potentially extract a similar signal from the raw data (Table 3). What differs between the models is the allocation of penalties for curvature used to determine smoothness for each spline. In model SYD, there are separate penalties for the two splines, as compared to S and SY that include penalties only for the </w:t>
+        <w:t xml:space="preserve">Models S, SY, and SYD can all potentially extract a similar signal from the raw data (Table 3). What differs between the models is the allocation of penalties for curvature used to determine smoothness for each spline. In model SYD, there are separate penalties for the two splines, as </w:t>
+      </w:r>
+      <w:r>
+        <w:lastRenderedPageBreak/>
+        <w:t xml:space="preserve">compared to S and SY that include penalties only for the </w:t>
       </w:r>
       <w:r>
         <w:rPr>
@@ -4502,11 +4482,7 @@
         <w:t>cont_year</w:t>
       </w:r>
       <w:r>
-        <w:t xml:space="preserve"> spline. This is important because variation in the response variable can be differently attributed to each spline depending on the model, even while the sum of components for each model produces similar results </w:t>
-      </w:r>
-      <w:r>
-        <w:lastRenderedPageBreak/>
-        <w:t>between models. Our goal is to extract seasonal averages from the fitted time series</w:t>
+        <w:t xml:space="preserve"> spline. This is important because variation in the response variable can be differently attributed to each spline depending on the model, even while the sum of components for each model produces similar results between models. Our goal is to extract seasonal averages from the fitted time series</w:t>
       </w:r>
       <w:r>
         <w:t xml:space="preserve"> that are not sensitive to dif</w:t>
@@ -4660,6 +4636,7 @@
         <w:spacing w:line="480" w:lineRule="auto"/>
       </w:pPr>
       <w:r>
+        <w:lastRenderedPageBreak/>
         <w:t xml:space="preserve">Finally, the raw data can be smoothed using a bivariate spline representing an interaction </w:t>
       </w:r>
       <w:r>
@@ -5651,7 +5628,11 @@
         </m:r>
       </m:oMath>
       <w:r>
-        <w:t xml:space="preserve"> and vice-versa. The interaction term provides an appearance that model SYDI is fundamentally different from those provided by the other models. However, models S, SY, and SYD also allow within-year fluctuations to vary across years by allowing a spline to be fit through the entire time series. Although model SYDI is the only model that includes an explicit interaction term, all of the models support the interaction conceptually. By providing this term with sufficient knots, the raw data can be fully smoothed with model SYDI to a similar degree as for the other models. However, a very large number of knots in both the </w:t>
+        <w:t xml:space="preserve"> and vice-versa. The interaction term provides an appearance that model SYDI is fundamentally different from those provided by the other models. However, models S, SY, and SYD also allow within-year fluctuations to vary across years by allowing a spline to be fit through the entire time series. Although model SYDI is the only model that includes an explicit interaction term, all of the models support the interaction conceptually. By providing this term with sufficient knots, the raw data can be fully smoothed with model SYDI to a similar degree as </w:t>
+      </w:r>
+      <w:r>
+        <w:lastRenderedPageBreak/>
+        <w:t xml:space="preserve">for the other models. However, a very large number of knots in both the </w:t>
       </w:r>
       <m:oMath>
         <m:r>
@@ -5696,14 +5677,7 @@
         <w:rPr>
           <w:i/>
         </w:rPr>
-        <w:t xml:space="preserve">a </w:t>
-      </w:r>
-      <w:r>
-        <w:rPr>
-          <w:i/>
-        </w:rPr>
-        <w:lastRenderedPageBreak/>
-        <w:t>priori</w:t>
+        <w:t>a priori</w:t>
       </w:r>
       <w:r>
         <w:t xml:space="preserve"> parameterize into a statistical model</w:t>
@@ -5992,6 +5966,7 @@
         <w:spacing w:line="480" w:lineRule="auto"/>
       </w:pPr>
       <w:r>
+        <w:lastRenderedPageBreak/>
         <w:t xml:space="preserve">To </w:t>
       </w:r>
       <w:r>
@@ -6031,11 +6006,7 @@
         <w:t xml:space="preserve"> that </w:t>
       </w:r>
       <w:r>
-        <w:t xml:space="preserve">SY is identical to S and is not shown). Models S, SYD, and SYDI were fit to chl-a data from station 34 using a sufficiently high number of knots for the respective </w:t>
-      </w:r>
-      <w:r>
-        <w:lastRenderedPageBreak/>
-        <w:t xml:space="preserve">splines for each model. </w:t>
+        <w:t xml:space="preserve">SY is identical to S and is not shown). Models S, SYD, and SYDI were fit to chl-a data from station 34 using a sufficiently high number of knots for the respective splines for each model. </w:t>
       </w:r>
       <w:r>
         <w:t>As expected, p</w:t>
@@ -6528,7 +6499,11 @@
         </m:r>
       </m:oMath>
       <w:r>
-        <w:t xml:space="preserve"> is a model matrix of explanatory variables, including spline basis function values. Vector </w:t>
+        <w:t xml:space="preserve"> is a model matrix of explanatory variables, including spline </w:t>
+      </w:r>
+      <w:r>
+        <w:lastRenderedPageBreak/>
+        <w:t xml:space="preserve">basis function values. Vector </w:t>
       </w:r>
       <m:oMath>
         <m:acc>
@@ -6635,11 +6610,7 @@
         </m:r>
       </m:oMath>
       <w:r>
-        <w:t xml:space="preserve"> (for the linear time trend) in the second column, and </w:t>
-      </w:r>
-      <w:r>
-        <w:lastRenderedPageBreak/>
-        <w:t xml:space="preserve">an evaluation of each spline basis function at </w:t>
+        <w:t xml:space="preserve"> (for the linear time trend) in the second column, and an evaluation of each spline basis function at </w:t>
       </w:r>
       <m:oMath>
         <m:r>
@@ -7618,7 +7589,11 @@
         <w:t xml:space="preserve">) that we estimated in stage two of the analysis. This analysis provided </w:t>
       </w:r>
       <w:r>
-        <w:t xml:space="preserve">the basis for </w:t>
+        <w:t xml:space="preserve">the </w:t>
+      </w:r>
+      <w:r>
+        <w:lastRenderedPageBreak/>
+        <w:t xml:space="preserve">basis for </w:t>
       </w:r>
       <w:r>
         <w:t>direct</w:t>
@@ -7666,11 +7641,7 @@
         <w:t xml:space="preserve">was </w:t>
       </w:r>
       <w:r>
-        <w:t xml:space="preserve">there a trend in the spring chl-a average from 1990 to 2000? This question can also be posed in a moving-window manner across a time series (e.g., spring average trend from 1990-2000, 1991-2001, </w:t>
-      </w:r>
-      <w:r>
-        <w:lastRenderedPageBreak/>
-        <w:t xml:space="preserve">etc.). For all analyses, the response data of interest are </w:t>
+        <w:t xml:space="preserve">there a trend in the spring chl-a average from 1990 to 2000? This question can also be posed in a moving-window manner across a time series (e.g., spring average trend from 1990-2000, 1991-2001, etc.). For all analyses, the response data of interest are </w:t>
       </w:r>
       <m:oMath>
         <m:sSub>
@@ -8930,7 +8901,11 @@
         <w:t>mixmeta</w:t>
       </w:r>
       <w:r>
-        <w:t xml:space="preserve"> have a similar interpretation as those from regression analysis, but parameter estimates and their standard errors incorporate the known standard errors of the response values. The default estimation method for </w:t>
+        <w:t xml:space="preserve"> have a similar interpretation as those from regression analysis, but </w:t>
+      </w:r>
+      <w:r>
+        <w:lastRenderedPageBreak/>
+        <w:t xml:space="preserve">parameter estimates and their standard errors incorporate the known standard errors of the response values. The default estimation method for </w:t>
       </w:r>
       <w:r>
         <w:rPr>
@@ -8951,7 +8926,6 @@
       <w:bookmarkStart w:id="8" w:name="trend-comparisons"/>
       <w:bookmarkEnd w:id="7"/>
       <w:r>
-        <w:lastRenderedPageBreak/>
         <w:t>Trend comparisons</w:t>
       </w:r>
     </w:p>
@@ -9114,7 +9088,11 @@
         <w:spacing w:line="480" w:lineRule="auto"/>
       </w:pPr>
       <w:r>
-        <w:t>Finally, trend results from the meta-analysis regression method for each season and different time periods were compared to “naive” across-year regressions that do not propagate uncertainty to demonstrate how different and potentially misleading conclusions can be obtained. Trend estimates were compared to 1) trends from ordinary least squares (OLS) regression applied to seasonal averages from the raw data and 2) trends from OLS regression applied to GAM seasonal averages. Select examples where differences were pronounced were used for illustration. This analysis was then applied to all stations. The method that formally propagates uncertainty should have more robust statistical properties, such as accurate confidence interval coverage, than naïve methods. For this reason, even when results are similar across methods, the more robust method provides the best support for those results.</w:t>
+        <w:t xml:space="preserve">Finally, trend results from the meta-analysis regression method for each season and different time periods were compared to “naive” across-year regressions that do not propagate uncertainty to demonstrate how different and potentially misleading conclusions can be obtained. Trend estimates were compared to 1) trends from ordinary least squares (OLS) regression applied to seasonal averages from the raw data and 2) trends from OLS regression applied to GAM </w:t>
+      </w:r>
+      <w:r>
+        <w:lastRenderedPageBreak/>
+        <w:t>seasonal averages. Select examples where differences were pronounced were used for illustration. This analysis was then applied to all stations. The method that formally propagates uncertainty should have more robust statistical properties, such as accurate confidence interval coverage, than naïve methods. For this reason, even when results are similar across methods, the more robust method provides the best support for those results.</w:t>
       </w:r>
     </w:p>
     <w:p>
@@ -9127,7 +9105,6 @@
       <w:bookmarkEnd w:id="4"/>
       <w:bookmarkEnd w:id="8"/>
       <w:r>
-        <w:lastRenderedPageBreak/>
         <w:t>Results</w:t>
       </w:r>
     </w:p>
@@ -9286,7 +9263,11 @@
         </m:sSup>
       </m:oMath>
       <w:r>
-        <w:t>, 0.01-0.05 95% confidence interval) from 1991 to 2000, whereas July to December chl-a did not change significantly. Chl-a also increased from 2000 to 2010, but only for July to December (log</w:t>
+        <w:t xml:space="preserve">, 0.01-0.05 95% confidence interval) from 1991 to 2000, whereas July to December chl-a did not change </w:t>
+      </w:r>
+      <w:r>
+        <w:lastRenderedPageBreak/>
+        <w:t>significantly. Chl-a also increased from 2000 to 2010, but only for July to December (log</w:t>
       </w:r>
       <m:oMath>
         <m:sSub>
@@ -9355,7 +9336,6 @@
         <w:spacing w:line="480" w:lineRule="auto"/>
       </w:pPr>
       <w:r>
-        <w:lastRenderedPageBreak/>
         <w:t xml:space="preserve">Temporal changes varied among regions of the Bay and were more pronounced at southern stations. Figure 5 shows results from similar analyses as those in Figure 4, but applied to all stations. The seasonal trend analyses showed that increases (based on </w:t>
       </w:r>
       <m:oMath>
@@ -9402,6 +9382,7 @@
       <w:bookmarkStart w:id="12" w:name="importance-of-uncertainty-propagation"/>
       <w:bookmarkEnd w:id="11"/>
       <w:r>
+        <w:lastRenderedPageBreak/>
         <w:t>Importance of uncertainty propagation</w:t>
       </w:r>
     </w:p>
@@ -9411,11 +9392,7 @@
         <w:spacing w:line="480" w:lineRule="auto"/>
       </w:pPr>
       <w:r>
-        <w:t xml:space="preserve">Results showing trend estimates from meta-analysis on GAM seasonal averages provided different conclusions than those from either OLS regression through seasonal averages from raw data (Figure 7 row 1) or OLS regression through GAM seasonal averages without uncertainty propagation (Figure 7 row 2). Figure 7a shows trend estimates for station 30 for January to June </w:t>
-      </w:r>
-      <w:r>
-        <w:lastRenderedPageBreak/>
-        <w:t xml:space="preserve">averages from 2000 to 2010. Only the meta-analysis regression results show a trend in this example (based on </w:t>
+        <w:t xml:space="preserve">Results showing trend estimates from meta-analysis on GAM seasonal averages provided different conclusions than those from either OLS regression through seasonal averages from raw data (Figure 7 row 1) or OLS regression through GAM seasonal averages without uncertainty propagation (Figure 7 row 2). Figure 7a shows trend estimates for station 30 for January to June averages from 2000 to 2010. Only the meta-analysis regression results show a trend in this example (based on </w:t>
       </w:r>
       <m:oMath>
         <m:r>
@@ -9462,6 +9439,7 @@
       <w:bookmarkEnd w:id="9"/>
       <w:bookmarkEnd w:id="12"/>
       <w:r>
+        <w:lastRenderedPageBreak/>
         <w:t>Discussion</w:t>
       </w:r>
     </w:p>
@@ -9471,11 +9449,7 @@
         <w:spacing w:line="480" w:lineRule="auto"/>
       </w:pPr>
       <w:r>
-        <w:t xml:space="preserve">Propagation of uncertainty from within-year features of estimated GAMs to across-year trends using mixed-effects meta-analysis is a new approach that can address different questions than previous methods. Our approach has several advantages over more conventional approaches for analysis of water quality data from long-term monitoring programs. GAMs are capable of modelling time series with missing observations or irregular sampling which can complicate </w:t>
-      </w:r>
-      <w:r>
-        <w:lastRenderedPageBreak/>
-        <w:t>trend assessment and comparison of trends between locations (</w:t>
+        <w:t>Propagation of uncertainty from within-year features of estimated GAMs to across-year trends using mixed-effects meta-analysis is a new approach that can address different questions than previous methods. Our approach has several advantages over more conventional approaches for analysis of water quality data from long-term monitoring programs. GAMs are capable of modelling time series with missing observations or irregular sampling which can complicate trend assessment and comparison of trends between locations (</w:t>
       </w:r>
       <w:hyperlink w:anchor="ref-Junninen04">
         <w:r>
@@ -9539,7 +9513,11 @@
         </w:r>
       </w:hyperlink>
       <w:r>
-        <w:t>). Our examples in Figures 7 and 8 demonstrate these risks if propagation of uncertainty from raw observations across methods is unaccounted for in trend assessment. The “naïve” method using OLS regression applied to seasonal averages from the raw observations fails to propagate uncertainty, similarly to averaging results within a year and applying a simple Kendall test. In some cases the results may be similar to those from fully propagating uncertainty, but the loss of information can lead to increased Type I or II error rates depending on characteristics of the raw data and the method used for their evaluation (</w:t>
+        <w:t xml:space="preserve">). Our examples in Figures 7 and 8 demonstrate these risks if propagation of uncertainty from raw observations across methods is unaccounted for in trend assessment. The “naïve” method using OLS regression applied to seasonal averages from the raw observations fails to propagate uncertainty, similarly to averaging results within a year and applying a simple Kendall test. In some cases the results </w:t>
+      </w:r>
+      <w:r>
+        <w:lastRenderedPageBreak/>
+        <w:t>may be similar to those from fully propagating uncertainty, but the loss of information can lead to increased Type I or II error rates depending on characteristics of the raw data and the method used for their evaluation (</w:t>
       </w:r>
       <w:hyperlink w:anchor="ref-Shabman03">
         <w:r>
@@ -9550,11 +9528,7 @@
         </w:r>
       </w:hyperlink>
       <w:r>
-        <w:t xml:space="preserve">). Our examples demonstrated the increased potential for incorrect conclusions at specific monitoring locations and, at larger spatial scales, across all stations if simpler trend analyses are used. Even though simpler methods may produce similar results in some cases, particularly with frequent sampling and similar effort between years, the only way to confirm such an outcome would be to compare results, relying on the </w:t>
-      </w:r>
-      <w:r>
-        <w:lastRenderedPageBreak/>
-        <w:t>method with full propagation of uncertainty to be the more robust method. Use of methods that fully account for uncertainty is recommended to obtain statistically valid results in a wider range of conditions.</w:t>
+        <w:t>). Our examples demonstrated the increased potential for incorrect conclusions at specific monitoring locations and, at larger spatial scales, across all stations if simpler trend analyses are used. Even though simpler methods may produce similar results in some cases, particularly with frequent sampling and similar effort between years, the only way to confirm such an outcome would be to compare results, relying on the method with full propagation of uncertainty to be the more robust method. Use of methods that fully account for uncertainty is recommended to obtain statistically valid results in a wider range of conditions.</w:t>
       </w:r>
     </w:p>
     <w:p>
@@ -9594,7 +9568,11 @@
         <w:spacing w:line="480" w:lineRule="auto"/>
       </w:pPr>
       <w:r>
-        <w:t>The underlying cross-validation methods used by GAMs in the mgcv package also reduce the decisions that may be necessary for the implementation of alternative trend assessment methods. For example, WRTDS and similar smoothing approaches (e.g., LOESS) require decisions on appropriate window widths or bandwidths to define the neighborhood of observations for smoothing (</w:t>
+        <w:t xml:space="preserve">The underlying cross-validation methods used by GAMs in the mgcv package also reduce the decisions that may be necessary for the implementation of alternative trend assessment methods. For example, WRTDS and similar smoothing approaches (e.g., LOESS) require decisions on appropriate window widths or bandwidths to define the neighborhood of observations for </w:t>
+      </w:r>
+      <w:r>
+        <w:lastRenderedPageBreak/>
+        <w:t>smoothing (</w:t>
       </w:r>
       <w:hyperlink w:anchor="ref-Hirsch10">
         <w:r>
@@ -9625,11 +9603,7 @@
         <w:spacing w:line="480" w:lineRule="auto"/>
       </w:pPr>
       <w:r>
-        <w:t xml:space="preserve">Several limitations of the proposed methods deserve mention. First, if sampling is so irregular that important fluctuations are missed entirely in some years, the GAM estimates and uncertainty </w:t>
-      </w:r>
-      <w:r>
-        <w:lastRenderedPageBreak/>
-        <w:t>propagation could become dubious in interpretation and usefulness. Second, estimation of GAMs for very long series can be computationally demanding. When this is an obstacle, one could do the first two analysis stages using temporal windows of the full data, with the only implication being that different degrees of smoothness may be estimated for different windows, which indeed might be justified by the data. Third, meta-analysis regression results for a very small number of years, particularly confidence intervals and associated p-values, may be inaccurate (e.g. in confidence interval coverage). In such cases, one could make alternative use of the GAM seasonal averages and standard errors, such as for pairwise comparisons among years.</w:t>
+        <w:t>Several limitations of the proposed methods deserve mention. First, if sampling is so irregular that important fluctuations are missed entirely in some years, the GAM estimates and uncertainty propagation could become dubious in interpretation and usefulness. Second, estimation of GAMs for very long series can be computationally demanding. When this is an obstacle, one could do the first two analysis stages using temporal windows of the full data, with the only implication being that different degrees of smoothness may be estimated for different windows, which indeed might be justified by the data. Third, meta-analysis regression results for a very small number of years, particularly confidence intervals and associated p-values, may be inaccurate (e.g. in confidence interval coverage). In such cases, one could make alternative use of the GAM seasonal averages and standard errors, such as for pairwise comparisons among years.</w:t>
       </w:r>
     </w:p>
     <w:p>
@@ -9658,7 +9632,11 @@
         <w:t>a priori</w:t>
       </w:r>
       <w:r>
-        <w:t xml:space="preserve"> decisions on long-term time scales of interest and future work could generalize these choices. Although there are undoubtedly many scenarios where years of interest can be chosen objectively by the needs of an analysis (e.g., regulatory compliance periods, time since management intervention), a more general question of when changes occur independent of user decisions is also important to address. Additional methods could be developed using objective criteria to identify inflection points or other important periods where changes occur independent of a user choice. Assessing water quality changes beyond an evaluation of seasonal averages could also be possible with our approach, such as assessing changes in the timing or magnitude of a seasonal peak across years.</w:t>
+        <w:t xml:space="preserve"> decisions on long-term time scales of interest and future work could generalize these choices. Although there are undoubtedly many scenarios where years of interest can be chosen objectively by the needs of an analysis (e.g., regulatory compliance periods, time since management intervention), a more general question of when changes occur independent of user </w:t>
+      </w:r>
+      <w:r>
+        <w:lastRenderedPageBreak/>
+        <w:t>decisions is also important to address. Additional methods could be developed using objective criteria to identify inflection points or other important periods where changes occur independent of a user choice. Assessing water quality changes beyond an evaluation of seasonal averages could also be possible with our approach, such as assessing changes in the timing or magnitude of a seasonal peak across years.</w:t>
       </w:r>
     </w:p>
     <w:p>
@@ -9667,11 +9645,7 @@
         <w:spacing w:line="480" w:lineRule="auto"/>
       </w:pPr>
       <w:r>
-        <w:t xml:space="preserve">Additional explanatory variables could be identified to explain trends in either the GAM stage or the meta-analysis stage of analysis. This information would have obvious implications for </w:t>
-      </w:r>
-      <w:r>
-        <w:lastRenderedPageBreak/>
-        <w:t>management decisions on factors that influence water quality changes, e.g., wastewater treatment upgrades, large-scale climatic factors, or flow regulation practices. Including alternative predictors in the GAMs (</w:t>
+        <w:t>Additional explanatory variables could be identified to explain trends in either the GAM stage or the meta-analysis stage of analysis. This information would have obvious implications for management decisions on factors that influence water quality changes, e.g., wastewater treatment upgrades, large-scale climatic factors, or flow regulation practices. Including alternative predictors in the GAMs (</w:t>
       </w:r>
       <w:hyperlink w:anchor="ref-Wood02">
         <w:r>
@@ -9724,7 +9698,11 @@
         </w:r>
       </w:hyperlink>
       <w:r>
-        <w:t>). These parameters include salinity, temperature, light attenuation, dissolved oxygen, suspended particulate matter, and dissolved inorganic nutrients, which collectively can be used to provide a broader understanding of potential eutrophication patterns or ecosystem shifts at seasonal and multi-decadal scales. Chl-a measurements can also be used to estimate gross primary production to assess process rates that may be more indicative of system function (</w:t>
+        <w:t xml:space="preserve">). These parameters include salinity, temperature, light attenuation, dissolved oxygen, suspended particulate matter, and dissolved inorganic nutrients, which collectively can be used to provide a broader understanding of potential eutrophication patterns or ecosystem shifts at seasonal and multi-decadal scales. Chl-a measurements can also be used to estimate gross primary production to assess process rates that may be more indicative of system function </w:t>
+      </w:r>
+      <w:r>
+        <w:lastRenderedPageBreak/>
+        <w:t>(</w:t>
       </w:r>
       <w:hyperlink w:anchor="ref-Cloern07">
         <w:r>
@@ -9791,11 +9769,7 @@
         <w:t xml:space="preserve">This work was supported by funding from the San Francisco Bay Nutrient Management Strategy (NMS). </w:t>
       </w:r>
       <w:r>
-        <w:t xml:space="preserve">We thank the staff of the US Geological Survey that collect and maintain long-term </w:t>
-      </w:r>
-      <w:r>
-        <w:lastRenderedPageBreak/>
-        <w:t xml:space="preserve">monitoring data in San Francisco Bay. This work benefited from discussions with the </w:t>
+        <w:t xml:space="preserve">We thank the staff of the US Geological Survey that collect and maintain long-term monitoring data in San Francisco Bay. This work benefited from discussions with the </w:t>
       </w:r>
       <w:r>
         <w:t xml:space="preserve">NMS </w:t>
